--- a/MEEG342_Project2.docx
+++ b/MEEG342_Project2.docx
@@ -2,8 +2,1791 @@
 <file path=word/document.xml><?xml version="1.0" encoding="utf-8"?>
 <w:document xmlns:wpc="http://schemas.microsoft.com/office/word/2010/wordprocessingCanvas" xmlns:cx="http://schemas.microsoft.com/office/drawing/2014/chartex" xmlns:cx1="http://schemas.microsoft.com/office/drawing/2015/9/8/chartex" xmlns:cx2="http://schemas.microsoft.com/office/drawing/2015/10/21/chartex" xmlns:cx3="http://schemas.microsoft.com/office/drawing/2016/5/9/chartex" xmlns:cx4="http://schemas.microsoft.com/office/drawing/2016/5/10/chartex" xmlns:cx5="http://schemas.microsoft.com/office/drawing/2016/5/11/chartex" xmlns:cx6="http://schemas.microsoft.com/office/drawing/2016/5/12/chartex" xmlns:cx7="http://schemas.microsoft.com/office/drawing/2016/5/13/chartex" xmlns:cx8="http://schemas.microsoft.com/office/drawing/2016/5/14/chartex" xmlns:mc="http://schemas.openxmlformats.org/markup-compatibility/2006" xmlns:aink="http://schemas.microsoft.com/office/drawing/2016/ink" xmlns:am3d="http://schemas.microsoft.com/office/drawing/2017/model3d" xmlns:o="urn:schemas-microsoft-com:office:office" xmlns:r="http://schemas.openxmlformats.org/officeDocument/2006/relationships" xmlns:m="http://schemas.openxmlformats.org/officeDocument/2006/math" xmlns:v="urn:schemas-microsoft-com:vml" xmlns:wp14="http://schemas.microsoft.com/office/word/2010/wordprocessingDrawing" xmlns:wp="http://schemas.openxmlformats.org/drawingml/2006/wordprocessingDrawing" xmlns:w10="urn:schemas-microsoft-com:office:word" xmlns:w="http://schemas.openxmlformats.org/wordprocessingml/2006/main" xmlns:w14="http://schemas.microsoft.com/office/word/2010/wordml" xmlns:w15="http://schemas.microsoft.com/office/word/2012/wordml" xmlns:w16cid="http://schemas.microsoft.com/office/word/2016/wordml/cid" xmlns:w16se="http://schemas.microsoft.com/office/word/2015/wordml/symex" xmlns:wpg="http://schemas.microsoft.com/office/word/2010/wordprocessingGroup" xmlns:wpi="http://schemas.microsoft.com/office/word/2010/wordprocessingInk" xmlns:wne="http://schemas.microsoft.com/office/word/2006/wordml" xmlns:wps="http://schemas.microsoft.com/office/word/2010/wordprocessingShape" mc:Ignorable="w14 w15 w16se w16cid wp14">
   <w:body>
+    <w:p/>
+    <w:p/>
+    <w:p/>
+    <w:p/>
+    <w:p/>
+    <w:tbl>
+      <w:tblPr>
+        <w:tblW w:w="6384" w:type="dxa"/>
+        <w:jc w:val="center"/>
+        <w:tblLook w:val="04A0" w:firstRow="1" w:lastRow="0" w:firstColumn="1" w:lastColumn="0" w:noHBand="0" w:noVBand="1"/>
+      </w:tblPr>
+      <w:tblGrid>
+        <w:gridCol w:w="1529"/>
+        <w:gridCol w:w="1522"/>
+        <w:gridCol w:w="1194"/>
+        <w:gridCol w:w="940"/>
+        <w:gridCol w:w="1199"/>
+      </w:tblGrid>
+      <w:tr>
+        <w:trPr>
+          <w:trHeight w:val="673"/>
+          <w:jc w:val="center"/>
+        </w:trPr>
+        <w:tc>
+          <w:tcPr>
+            <w:tcW w:w="6384" w:type="dxa"/>
+            <w:gridSpan w:val="5"/>
+            <w:tcBorders>
+              <w:top w:val="single" w:sz="8" w:space="0" w:color="auto"/>
+              <w:left w:val="single" w:sz="8" w:space="0" w:color="auto"/>
+              <w:bottom w:val="nil"/>
+              <w:right w:val="single" w:sz="8" w:space="0" w:color="000000"/>
+            </w:tcBorders>
+            <w:shd w:val="clear" w:color="000000" w:fill="FFFFFF"/>
+            <w:noWrap/>
+            <w:vAlign w:val="bottom"/>
+            <w:hideMark/>
+          </w:tcPr>
+          <w:p>
+            <w:pPr>
+              <w:spacing w:after="0" w:line="240" w:lineRule="auto"/>
+              <w:jc w:val="center"/>
+              <w:rPr>
+                <w:rFonts w:ascii="Calibri" w:eastAsia="Times New Roman" w:hAnsi="Calibri" w:cs="Calibri"/>
+                <w:b/>
+                <w:bCs/>
+                <w:color w:val="000000"/>
+              </w:rPr>
+            </w:pPr>
+            <w:r>
+              <w:rPr>
+                <w:rFonts w:ascii="Calibri" w:eastAsia="Times New Roman" w:hAnsi="Calibri" w:cs="Calibri"/>
+                <w:b/>
+                <w:bCs/>
+                <w:color w:val="000000"/>
+              </w:rPr>
+              <w:t>Results Table</w:t>
+            </w:r>
+          </w:p>
+        </w:tc>
+      </w:tr>
+      <w:tr>
+        <w:trPr>
+          <w:trHeight w:val="801"/>
+          <w:jc w:val="center"/>
+        </w:trPr>
+        <w:tc>
+          <w:tcPr>
+            <w:tcW w:w="1529" w:type="dxa"/>
+            <w:tcBorders>
+              <w:top w:val="single" w:sz="8" w:space="0" w:color="auto"/>
+              <w:left w:val="single" w:sz="8" w:space="0" w:color="auto"/>
+              <w:bottom w:val="single" w:sz="8" w:space="0" w:color="auto"/>
+              <w:right w:val="single" w:sz="8" w:space="0" w:color="auto"/>
+            </w:tcBorders>
+            <w:shd w:val="clear" w:color="000000" w:fill="FFFFFF"/>
+            <w:noWrap/>
+            <w:vAlign w:val="bottom"/>
+            <w:hideMark/>
+          </w:tcPr>
+          <w:p>
+            <w:pPr>
+              <w:spacing w:after="0" w:line="240" w:lineRule="auto"/>
+              <w:jc w:val="center"/>
+              <w:rPr>
+                <w:rFonts w:ascii="Calibri" w:eastAsia="Times New Roman" w:hAnsi="Calibri" w:cs="Calibri"/>
+                <w:color w:val="000000"/>
+              </w:rPr>
+            </w:pPr>
+            <w:r>
+              <w:rPr>
+                <w:rFonts w:ascii="Calibri" w:eastAsia="Times New Roman" w:hAnsi="Calibri" w:cs="Calibri"/>
+                <w:color w:val="000000"/>
+              </w:rPr>
+              <w:t>ṁ</w:t>
+            </w:r>
+            <w:r>
+              <w:rPr>
+                <w:rFonts w:ascii="Calibri" w:eastAsia="Times New Roman" w:hAnsi="Calibri" w:cs="Calibri"/>
+                <w:color w:val="000000"/>
+                <w:vertAlign w:val="subscript"/>
+              </w:rPr>
+              <w:t>c</w:t>
+            </w:r>
+            <w:r>
+              <w:rPr>
+                <w:rFonts w:ascii="Calibri" w:eastAsia="Times New Roman" w:hAnsi="Calibri" w:cs="Calibri"/>
+                <w:color w:val="000000"/>
+              </w:rPr>
+              <w:t xml:space="preserve"> (kg/s)</w:t>
+            </w:r>
+          </w:p>
+        </w:tc>
+        <w:tc>
+          <w:tcPr>
+            <w:tcW w:w="1522" w:type="dxa"/>
+            <w:tcBorders>
+              <w:top w:val="single" w:sz="8" w:space="0" w:color="auto"/>
+              <w:left w:val="nil"/>
+              <w:bottom w:val="single" w:sz="8" w:space="0" w:color="auto"/>
+              <w:right w:val="single" w:sz="8" w:space="0" w:color="auto"/>
+            </w:tcBorders>
+            <w:shd w:val="clear" w:color="000000" w:fill="FFFFFF"/>
+            <w:noWrap/>
+            <w:vAlign w:val="bottom"/>
+            <w:hideMark/>
+          </w:tcPr>
+          <w:p>
+            <w:pPr>
+              <w:spacing w:after="0" w:line="240" w:lineRule="auto"/>
+              <w:jc w:val="center"/>
+              <w:rPr>
+                <w:rFonts w:ascii="Calibri" w:eastAsia="Times New Roman" w:hAnsi="Calibri" w:cs="Calibri"/>
+                <w:color w:val="000000"/>
+              </w:rPr>
+            </w:pPr>
+            <w:r>
+              <w:rPr>
+                <w:rFonts w:ascii="Calibri" w:eastAsia="Times New Roman" w:hAnsi="Calibri" w:cs="Calibri"/>
+                <w:color w:val="000000"/>
+              </w:rPr>
+              <w:t>ṁ</w:t>
+            </w:r>
+            <w:r>
+              <w:rPr>
+                <w:rFonts w:ascii="Calibri" w:eastAsia="Times New Roman" w:hAnsi="Calibri" w:cs="Calibri"/>
+                <w:color w:val="000000"/>
+                <w:vertAlign w:val="subscript"/>
+              </w:rPr>
+              <w:t xml:space="preserve">h </w:t>
+            </w:r>
+            <w:r>
+              <w:rPr>
+                <w:rFonts w:ascii="Calibri" w:eastAsia="Times New Roman" w:hAnsi="Calibri" w:cs="Calibri"/>
+                <w:color w:val="000000"/>
+              </w:rPr>
+              <w:t>(kg/s)</w:t>
+            </w:r>
+          </w:p>
+        </w:tc>
+        <w:tc>
+          <w:tcPr>
+            <w:tcW w:w="1194" w:type="dxa"/>
+            <w:tcBorders>
+              <w:top w:val="single" w:sz="8" w:space="0" w:color="auto"/>
+              <w:left w:val="nil"/>
+              <w:bottom w:val="single" w:sz="8" w:space="0" w:color="auto"/>
+              <w:right w:val="single" w:sz="8" w:space="0" w:color="auto"/>
+            </w:tcBorders>
+            <w:shd w:val="clear" w:color="000000" w:fill="FFFFFF"/>
+            <w:noWrap/>
+            <w:vAlign w:val="bottom"/>
+            <w:hideMark/>
+          </w:tcPr>
+          <w:p>
+            <w:pPr>
+              <w:spacing w:after="0" w:line="240" w:lineRule="auto"/>
+              <w:jc w:val="center"/>
+              <w:rPr>
+                <w:rFonts w:ascii="Calibri" w:eastAsia="Times New Roman" w:hAnsi="Calibri" w:cs="Calibri"/>
+                <w:color w:val="000000"/>
+              </w:rPr>
+            </w:pPr>
+            <w:r>
+              <w:rPr>
+                <w:rFonts w:ascii="Calibri" w:eastAsia="Times New Roman" w:hAnsi="Calibri" w:cs="Calibri"/>
+                <w:color w:val="000000"/>
+              </w:rPr>
+              <w:t>T</w:t>
+            </w:r>
+            <w:r>
+              <w:rPr>
+                <w:rFonts w:ascii="Calibri" w:eastAsia="Times New Roman" w:hAnsi="Calibri" w:cs="Calibri"/>
+                <w:color w:val="000000"/>
+                <w:vertAlign w:val="subscript"/>
+              </w:rPr>
+              <w:t xml:space="preserve">ho </w:t>
+            </w:r>
+            <w:r>
+              <w:rPr>
+                <w:rFonts w:ascii="Calibri" w:eastAsia="Times New Roman" w:hAnsi="Calibri" w:cs="Calibri"/>
+                <w:color w:val="000000"/>
+              </w:rPr>
+              <w:t>(°C)</w:t>
+            </w:r>
+          </w:p>
+        </w:tc>
+        <w:tc>
+          <w:tcPr>
+            <w:tcW w:w="940" w:type="dxa"/>
+            <w:tcBorders>
+              <w:top w:val="single" w:sz="8" w:space="0" w:color="auto"/>
+              <w:left w:val="nil"/>
+              <w:bottom w:val="single" w:sz="8" w:space="0" w:color="auto"/>
+              <w:right w:val="single" w:sz="8" w:space="0" w:color="auto"/>
+            </w:tcBorders>
+            <w:shd w:val="clear" w:color="000000" w:fill="FFFFFF"/>
+            <w:noWrap/>
+            <w:vAlign w:val="bottom"/>
+            <w:hideMark/>
+          </w:tcPr>
+          <w:p>
+            <w:pPr>
+              <w:spacing w:after="0" w:line="240" w:lineRule="auto"/>
+              <w:jc w:val="center"/>
+              <w:rPr>
+                <w:rFonts w:ascii="Calibri" w:eastAsia="Times New Roman" w:hAnsi="Calibri" w:cs="Calibri"/>
+                <w:color w:val="000000"/>
+              </w:rPr>
+            </w:pPr>
+            <w:r>
+              <w:rPr>
+                <w:rFonts w:ascii="Calibri" w:eastAsia="Times New Roman" w:hAnsi="Calibri" w:cs="Calibri"/>
+                <w:color w:val="000000"/>
+              </w:rPr>
+              <w:t>N</w:t>
+            </w:r>
+            <w:r>
+              <w:rPr>
+                <w:rFonts w:ascii="Calibri" w:eastAsia="Times New Roman" w:hAnsi="Calibri" w:cs="Calibri"/>
+                <w:color w:val="000000"/>
+                <w:vertAlign w:val="subscript"/>
+              </w:rPr>
+              <w:t xml:space="preserve">L </w:t>
+            </w:r>
+            <w:r>
+              <w:rPr>
+                <w:rFonts w:ascii="Calibri" w:eastAsia="Times New Roman" w:hAnsi="Calibri" w:cs="Calibri"/>
+                <w:color w:val="000000"/>
+              </w:rPr>
+              <w:t>(#)</w:t>
+            </w:r>
+          </w:p>
+        </w:tc>
+        <w:tc>
+          <w:tcPr>
+            <w:tcW w:w="1199" w:type="dxa"/>
+            <w:tcBorders>
+              <w:top w:val="single" w:sz="8" w:space="0" w:color="auto"/>
+              <w:left w:val="nil"/>
+              <w:bottom w:val="single" w:sz="8" w:space="0" w:color="auto"/>
+              <w:right w:val="single" w:sz="8" w:space="0" w:color="auto"/>
+            </w:tcBorders>
+            <w:shd w:val="clear" w:color="000000" w:fill="FFFFFF"/>
+            <w:noWrap/>
+            <w:vAlign w:val="bottom"/>
+            <w:hideMark/>
+          </w:tcPr>
+          <w:p>
+            <w:pPr>
+              <w:spacing w:after="0" w:line="240" w:lineRule="auto"/>
+              <w:jc w:val="center"/>
+              <w:rPr>
+                <w:rFonts w:ascii="Calibri" w:eastAsia="Times New Roman" w:hAnsi="Calibri" w:cs="Calibri"/>
+                <w:color w:val="000000"/>
+              </w:rPr>
+            </w:pPr>
+            <w:r>
+              <w:rPr>
+                <w:rFonts w:ascii="Calibri" w:eastAsia="Times New Roman" w:hAnsi="Calibri" w:cs="Calibri"/>
+                <w:color w:val="000000"/>
+              </w:rPr>
+              <w:t>L (m)</w:t>
+            </w:r>
+          </w:p>
+        </w:tc>
+      </w:tr>
+      <w:tr>
+        <w:trPr>
+          <w:trHeight w:val="673"/>
+          <w:jc w:val="center"/>
+        </w:trPr>
+        <w:tc>
+          <w:tcPr>
+            <w:tcW w:w="1529" w:type="dxa"/>
+            <w:tcBorders>
+              <w:top w:val="nil"/>
+              <w:left w:val="single" w:sz="8" w:space="0" w:color="auto"/>
+              <w:bottom w:val="single" w:sz="8" w:space="0" w:color="auto"/>
+              <w:right w:val="single" w:sz="8" w:space="0" w:color="auto"/>
+            </w:tcBorders>
+            <w:shd w:val="clear" w:color="auto" w:fill="F4B083" w:themeFill="accent2" w:themeFillTint="99"/>
+            <w:noWrap/>
+            <w:vAlign w:val="bottom"/>
+            <w:hideMark/>
+          </w:tcPr>
+          <w:p>
+            <w:pPr>
+              <w:spacing w:after="0" w:line="240" w:lineRule="auto"/>
+              <w:jc w:val="center"/>
+              <w:rPr>
+                <w:rFonts w:ascii="Calibri" w:eastAsia="Times New Roman" w:hAnsi="Calibri" w:cs="Calibri"/>
+                <w:color w:val="000000"/>
+              </w:rPr>
+            </w:pPr>
+            <w:r>
+              <w:rPr>
+                <w:rFonts w:ascii="Calibri" w:eastAsia="Times New Roman" w:hAnsi="Calibri" w:cs="Calibri"/>
+                <w:color w:val="000000"/>
+              </w:rPr>
+              <w:t>50</w:t>
+            </w:r>
+          </w:p>
+        </w:tc>
+        <w:tc>
+          <w:tcPr>
+            <w:tcW w:w="1522" w:type="dxa"/>
+            <w:tcBorders>
+              <w:top w:val="nil"/>
+              <w:left w:val="nil"/>
+              <w:bottom w:val="single" w:sz="8" w:space="0" w:color="auto"/>
+              <w:right w:val="single" w:sz="8" w:space="0" w:color="auto"/>
+            </w:tcBorders>
+            <w:shd w:val="clear" w:color="auto" w:fill="auto"/>
+            <w:noWrap/>
+            <w:vAlign w:val="bottom"/>
+            <w:hideMark/>
+          </w:tcPr>
+          <w:p>
+            <w:pPr>
+              <w:spacing w:after="0" w:line="240" w:lineRule="auto"/>
+              <w:jc w:val="center"/>
+              <w:rPr>
+                <w:rFonts w:ascii="Calibri" w:eastAsia="Times New Roman" w:hAnsi="Calibri" w:cs="Calibri"/>
+                <w:color w:val="000000"/>
+              </w:rPr>
+            </w:pPr>
+            <w:r>
+              <w:rPr>
+                <w:rFonts w:ascii="Calibri" w:eastAsia="Times New Roman" w:hAnsi="Calibri" w:cs="Calibri"/>
+                <w:color w:val="000000"/>
+              </w:rPr>
+              <w:t>59.657</w:t>
+            </w:r>
+          </w:p>
+        </w:tc>
+        <w:tc>
+          <w:tcPr>
+            <w:tcW w:w="1194" w:type="dxa"/>
+            <w:tcBorders>
+              <w:top w:val="nil"/>
+              <w:left w:val="nil"/>
+              <w:bottom w:val="single" w:sz="8" w:space="0" w:color="auto"/>
+              <w:right w:val="single" w:sz="8" w:space="0" w:color="auto"/>
+            </w:tcBorders>
+            <w:shd w:val="clear" w:color="auto" w:fill="auto"/>
+            <w:noWrap/>
+            <w:vAlign w:val="bottom"/>
+            <w:hideMark/>
+          </w:tcPr>
+          <w:p>
+            <w:pPr>
+              <w:spacing w:after="0" w:line="240" w:lineRule="auto"/>
+              <w:jc w:val="center"/>
+              <w:rPr>
+                <w:rFonts w:ascii="Calibri" w:eastAsia="Times New Roman" w:hAnsi="Calibri" w:cs="Calibri"/>
+                <w:color w:val="000000"/>
+              </w:rPr>
+            </w:pPr>
+            <w:r>
+              <w:rPr>
+                <w:rFonts w:ascii="Calibri" w:eastAsia="Times New Roman" w:hAnsi="Calibri" w:cs="Calibri"/>
+                <w:color w:val="000000"/>
+              </w:rPr>
+              <w:t>500</w:t>
+            </w:r>
+          </w:p>
+        </w:tc>
+        <w:tc>
+          <w:tcPr>
+            <w:tcW w:w="940" w:type="dxa"/>
+            <w:tcBorders>
+              <w:top w:val="nil"/>
+              <w:left w:val="nil"/>
+              <w:bottom w:val="single" w:sz="8" w:space="0" w:color="auto"/>
+              <w:right w:val="single" w:sz="8" w:space="0" w:color="auto"/>
+            </w:tcBorders>
+            <w:shd w:val="clear" w:color="auto" w:fill="auto"/>
+            <w:noWrap/>
+            <w:vAlign w:val="bottom"/>
+            <w:hideMark/>
+          </w:tcPr>
+          <w:p>
+            <w:pPr>
+              <w:spacing w:after="0" w:line="240" w:lineRule="auto"/>
+              <w:jc w:val="center"/>
+              <w:rPr>
+                <w:rFonts w:ascii="Calibri" w:eastAsia="Times New Roman" w:hAnsi="Calibri" w:cs="Calibri"/>
+                <w:color w:val="000000"/>
+              </w:rPr>
+            </w:pPr>
+            <w:r>
+              <w:rPr>
+                <w:rFonts w:ascii="Calibri" w:eastAsia="Times New Roman" w:hAnsi="Calibri" w:cs="Calibri"/>
+                <w:color w:val="000000"/>
+              </w:rPr>
+              <w:t>46</w:t>
+            </w:r>
+          </w:p>
+        </w:tc>
+        <w:tc>
+          <w:tcPr>
+            <w:tcW w:w="1199" w:type="dxa"/>
+            <w:tcBorders>
+              <w:top w:val="nil"/>
+              <w:left w:val="nil"/>
+              <w:bottom w:val="single" w:sz="8" w:space="0" w:color="auto"/>
+              <w:right w:val="single" w:sz="8" w:space="0" w:color="auto"/>
+            </w:tcBorders>
+            <w:shd w:val="clear" w:color="auto" w:fill="auto"/>
+            <w:noWrap/>
+            <w:vAlign w:val="bottom"/>
+            <w:hideMark/>
+          </w:tcPr>
+          <w:p>
+            <w:pPr>
+              <w:spacing w:after="0" w:line="240" w:lineRule="auto"/>
+              <w:jc w:val="center"/>
+              <w:rPr>
+                <w:rFonts w:ascii="Calibri" w:eastAsia="Times New Roman" w:hAnsi="Calibri" w:cs="Calibri"/>
+                <w:color w:val="000000"/>
+              </w:rPr>
+            </w:pPr>
+            <w:r>
+              <w:rPr>
+                <w:rFonts w:ascii="Calibri" w:eastAsia="Times New Roman" w:hAnsi="Calibri" w:cs="Calibri"/>
+                <w:color w:val="000000"/>
+              </w:rPr>
+              <w:t>1.8356</w:t>
+            </w:r>
+          </w:p>
+        </w:tc>
+      </w:tr>
+      <w:tr>
+        <w:trPr>
+          <w:trHeight w:val="673"/>
+          <w:jc w:val="center"/>
+        </w:trPr>
+        <w:tc>
+          <w:tcPr>
+            <w:tcW w:w="1529" w:type="dxa"/>
+            <w:tcBorders>
+              <w:top w:val="nil"/>
+              <w:left w:val="single" w:sz="8" w:space="0" w:color="auto"/>
+              <w:bottom w:val="single" w:sz="8" w:space="0" w:color="auto"/>
+              <w:right w:val="single" w:sz="8" w:space="0" w:color="auto"/>
+            </w:tcBorders>
+            <w:shd w:val="clear" w:color="auto" w:fill="F4B083" w:themeFill="accent2" w:themeFillTint="99"/>
+            <w:noWrap/>
+            <w:vAlign w:val="bottom"/>
+            <w:hideMark/>
+          </w:tcPr>
+          <w:p>
+            <w:pPr>
+              <w:spacing w:after="0" w:line="240" w:lineRule="auto"/>
+              <w:jc w:val="center"/>
+              <w:rPr>
+                <w:rFonts w:ascii="Calibri" w:eastAsia="Times New Roman" w:hAnsi="Calibri" w:cs="Calibri"/>
+                <w:color w:val="000000"/>
+              </w:rPr>
+            </w:pPr>
+            <w:r>
+              <w:rPr>
+                <w:rFonts w:ascii="Calibri" w:eastAsia="Times New Roman" w:hAnsi="Calibri" w:cs="Calibri"/>
+                <w:color w:val="000000"/>
+              </w:rPr>
+              <w:t>50</w:t>
+            </w:r>
+          </w:p>
+        </w:tc>
+        <w:tc>
+          <w:tcPr>
+            <w:tcW w:w="1522" w:type="dxa"/>
+            <w:tcBorders>
+              <w:top w:val="nil"/>
+              <w:left w:val="nil"/>
+              <w:bottom w:val="single" w:sz="8" w:space="0" w:color="auto"/>
+              <w:right w:val="single" w:sz="8" w:space="0" w:color="auto"/>
+            </w:tcBorders>
+            <w:shd w:val="clear" w:color="auto" w:fill="auto"/>
+            <w:noWrap/>
+            <w:vAlign w:val="bottom"/>
+            <w:hideMark/>
+          </w:tcPr>
+          <w:p>
+            <w:pPr>
+              <w:spacing w:after="0" w:line="240" w:lineRule="auto"/>
+              <w:jc w:val="center"/>
+              <w:rPr>
+                <w:rFonts w:ascii="Calibri" w:eastAsia="Times New Roman" w:hAnsi="Calibri" w:cs="Calibri"/>
+                <w:color w:val="000000"/>
+              </w:rPr>
+            </w:pPr>
+            <w:r>
+              <w:rPr>
+                <w:rFonts w:ascii="Calibri" w:eastAsia="Times New Roman" w:hAnsi="Calibri" w:cs="Calibri"/>
+                <w:color w:val="000000"/>
+              </w:rPr>
+              <w:t>74.233</w:t>
+            </w:r>
+          </w:p>
+        </w:tc>
+        <w:tc>
+          <w:tcPr>
+            <w:tcW w:w="1194" w:type="dxa"/>
+            <w:tcBorders>
+              <w:top w:val="nil"/>
+              <w:left w:val="nil"/>
+              <w:bottom w:val="single" w:sz="8" w:space="0" w:color="auto"/>
+              <w:right w:val="single" w:sz="8" w:space="0" w:color="auto"/>
+            </w:tcBorders>
+            <w:shd w:val="clear" w:color="auto" w:fill="auto"/>
+            <w:noWrap/>
+            <w:vAlign w:val="bottom"/>
+            <w:hideMark/>
+          </w:tcPr>
+          <w:p>
+            <w:pPr>
+              <w:spacing w:after="0" w:line="240" w:lineRule="auto"/>
+              <w:jc w:val="center"/>
+              <w:rPr>
+                <w:rFonts w:ascii="Calibri" w:eastAsia="Times New Roman" w:hAnsi="Calibri" w:cs="Calibri"/>
+                <w:color w:val="000000"/>
+              </w:rPr>
+            </w:pPr>
+            <w:r>
+              <w:rPr>
+                <w:rFonts w:ascii="Calibri" w:eastAsia="Times New Roman" w:hAnsi="Calibri" w:cs="Calibri"/>
+                <w:color w:val="000000"/>
+              </w:rPr>
+              <w:t>540</w:t>
+            </w:r>
+          </w:p>
+        </w:tc>
+        <w:tc>
+          <w:tcPr>
+            <w:tcW w:w="940" w:type="dxa"/>
+            <w:tcBorders>
+              <w:top w:val="nil"/>
+              <w:left w:val="nil"/>
+              <w:bottom w:val="single" w:sz="8" w:space="0" w:color="auto"/>
+              <w:right w:val="single" w:sz="8" w:space="0" w:color="auto"/>
+            </w:tcBorders>
+            <w:shd w:val="clear" w:color="auto" w:fill="auto"/>
+            <w:noWrap/>
+            <w:vAlign w:val="bottom"/>
+            <w:hideMark/>
+          </w:tcPr>
+          <w:p>
+            <w:pPr>
+              <w:spacing w:after="0" w:line="240" w:lineRule="auto"/>
+              <w:jc w:val="center"/>
+              <w:rPr>
+                <w:rFonts w:ascii="Calibri" w:eastAsia="Times New Roman" w:hAnsi="Calibri" w:cs="Calibri"/>
+                <w:color w:val="000000"/>
+              </w:rPr>
+            </w:pPr>
+            <w:r>
+              <w:rPr>
+                <w:rFonts w:ascii="Calibri" w:eastAsia="Times New Roman" w:hAnsi="Calibri" w:cs="Calibri"/>
+                <w:color w:val="000000"/>
+              </w:rPr>
+              <w:t>36</w:t>
+            </w:r>
+          </w:p>
+        </w:tc>
+        <w:tc>
+          <w:tcPr>
+            <w:tcW w:w="1199" w:type="dxa"/>
+            <w:tcBorders>
+              <w:top w:val="nil"/>
+              <w:left w:val="nil"/>
+              <w:bottom w:val="single" w:sz="8" w:space="0" w:color="auto"/>
+              <w:right w:val="single" w:sz="8" w:space="0" w:color="auto"/>
+            </w:tcBorders>
+            <w:shd w:val="clear" w:color="auto" w:fill="auto"/>
+            <w:noWrap/>
+            <w:vAlign w:val="bottom"/>
+            <w:hideMark/>
+          </w:tcPr>
+          <w:p>
+            <w:pPr>
+              <w:spacing w:after="0" w:line="240" w:lineRule="auto"/>
+              <w:jc w:val="center"/>
+              <w:rPr>
+                <w:rFonts w:ascii="Calibri" w:eastAsia="Times New Roman" w:hAnsi="Calibri" w:cs="Calibri"/>
+                <w:color w:val="000000"/>
+              </w:rPr>
+            </w:pPr>
+            <w:r>
+              <w:rPr>
+                <w:rFonts w:ascii="Calibri" w:eastAsia="Times New Roman" w:hAnsi="Calibri" w:cs="Calibri"/>
+                <w:color w:val="000000"/>
+              </w:rPr>
+              <w:t>1.427</w:t>
+            </w:r>
+          </w:p>
+        </w:tc>
+      </w:tr>
+      <w:tr>
+        <w:trPr>
+          <w:trHeight w:val="673"/>
+          <w:jc w:val="center"/>
+        </w:trPr>
+        <w:tc>
+          <w:tcPr>
+            <w:tcW w:w="1529" w:type="dxa"/>
+            <w:tcBorders>
+              <w:top w:val="nil"/>
+              <w:left w:val="single" w:sz="8" w:space="0" w:color="auto"/>
+              <w:bottom w:val="single" w:sz="8" w:space="0" w:color="auto"/>
+              <w:right w:val="single" w:sz="8" w:space="0" w:color="auto"/>
+            </w:tcBorders>
+            <w:shd w:val="clear" w:color="auto" w:fill="F4B083" w:themeFill="accent2" w:themeFillTint="99"/>
+            <w:noWrap/>
+            <w:vAlign w:val="bottom"/>
+            <w:hideMark/>
+          </w:tcPr>
+          <w:p>
+            <w:pPr>
+              <w:spacing w:after="0" w:line="240" w:lineRule="auto"/>
+              <w:jc w:val="center"/>
+              <w:rPr>
+                <w:rFonts w:ascii="Calibri" w:eastAsia="Times New Roman" w:hAnsi="Calibri" w:cs="Calibri"/>
+                <w:color w:val="000000"/>
+              </w:rPr>
+            </w:pPr>
+            <w:r>
+              <w:rPr>
+                <w:rFonts w:ascii="Calibri" w:eastAsia="Times New Roman" w:hAnsi="Calibri" w:cs="Calibri"/>
+                <w:color w:val="000000"/>
+              </w:rPr>
+              <w:t>50</w:t>
+            </w:r>
+          </w:p>
+        </w:tc>
+        <w:tc>
+          <w:tcPr>
+            <w:tcW w:w="1522" w:type="dxa"/>
+            <w:tcBorders>
+              <w:top w:val="nil"/>
+              <w:left w:val="nil"/>
+              <w:bottom w:val="single" w:sz="8" w:space="0" w:color="auto"/>
+              <w:right w:val="single" w:sz="8" w:space="0" w:color="auto"/>
+            </w:tcBorders>
+            <w:shd w:val="clear" w:color="auto" w:fill="auto"/>
+            <w:noWrap/>
+            <w:vAlign w:val="bottom"/>
+            <w:hideMark/>
+          </w:tcPr>
+          <w:p>
+            <w:pPr>
+              <w:spacing w:after="0" w:line="240" w:lineRule="auto"/>
+              <w:jc w:val="center"/>
+              <w:rPr>
+                <w:rFonts w:ascii="Calibri" w:eastAsia="Times New Roman" w:hAnsi="Calibri" w:cs="Calibri"/>
+                <w:color w:val="000000"/>
+              </w:rPr>
+            </w:pPr>
+            <w:r>
+              <w:rPr>
+                <w:rFonts w:ascii="Calibri" w:eastAsia="Times New Roman" w:hAnsi="Calibri" w:cs="Calibri"/>
+                <w:color w:val="000000"/>
+              </w:rPr>
+              <w:t>117.968</w:t>
+            </w:r>
+          </w:p>
+        </w:tc>
+        <w:tc>
+          <w:tcPr>
+            <w:tcW w:w="1194" w:type="dxa"/>
+            <w:tcBorders>
+              <w:top w:val="nil"/>
+              <w:left w:val="nil"/>
+              <w:bottom w:val="single" w:sz="8" w:space="0" w:color="auto"/>
+              <w:right w:val="single" w:sz="8" w:space="0" w:color="auto"/>
+            </w:tcBorders>
+            <w:shd w:val="clear" w:color="auto" w:fill="auto"/>
+            <w:noWrap/>
+            <w:vAlign w:val="bottom"/>
+            <w:hideMark/>
+          </w:tcPr>
+          <w:p>
+            <w:pPr>
+              <w:spacing w:after="0" w:line="240" w:lineRule="auto"/>
+              <w:jc w:val="center"/>
+              <w:rPr>
+                <w:rFonts w:ascii="Calibri" w:eastAsia="Times New Roman" w:hAnsi="Calibri" w:cs="Calibri"/>
+                <w:color w:val="000000"/>
+              </w:rPr>
+            </w:pPr>
+            <w:r>
+              <w:rPr>
+                <w:rFonts w:ascii="Calibri" w:eastAsia="Times New Roman" w:hAnsi="Calibri" w:cs="Calibri"/>
+                <w:color w:val="000000"/>
+              </w:rPr>
+              <w:t>600</w:t>
+            </w:r>
+          </w:p>
+        </w:tc>
+        <w:tc>
+          <w:tcPr>
+            <w:tcW w:w="940" w:type="dxa"/>
+            <w:tcBorders>
+              <w:top w:val="nil"/>
+              <w:left w:val="nil"/>
+              <w:bottom w:val="single" w:sz="8" w:space="0" w:color="auto"/>
+              <w:right w:val="single" w:sz="8" w:space="0" w:color="auto"/>
+            </w:tcBorders>
+            <w:shd w:val="clear" w:color="auto" w:fill="auto"/>
+            <w:noWrap/>
+            <w:vAlign w:val="bottom"/>
+            <w:hideMark/>
+          </w:tcPr>
+          <w:p>
+            <w:pPr>
+              <w:spacing w:after="0" w:line="240" w:lineRule="auto"/>
+              <w:jc w:val="center"/>
+              <w:rPr>
+                <w:rFonts w:ascii="Calibri" w:eastAsia="Times New Roman" w:hAnsi="Calibri" w:cs="Calibri"/>
+                <w:color w:val="000000"/>
+              </w:rPr>
+            </w:pPr>
+            <w:r>
+              <w:rPr>
+                <w:rFonts w:ascii="Calibri" w:eastAsia="Times New Roman" w:hAnsi="Calibri" w:cs="Calibri"/>
+                <w:color w:val="000000"/>
+              </w:rPr>
+              <w:t>24</w:t>
+            </w:r>
+          </w:p>
+        </w:tc>
+        <w:tc>
+          <w:tcPr>
+            <w:tcW w:w="1199" w:type="dxa"/>
+            <w:tcBorders>
+              <w:top w:val="nil"/>
+              <w:left w:val="nil"/>
+              <w:bottom w:val="single" w:sz="8" w:space="0" w:color="auto"/>
+              <w:right w:val="single" w:sz="8" w:space="0" w:color="auto"/>
+            </w:tcBorders>
+            <w:shd w:val="clear" w:color="auto" w:fill="auto"/>
+            <w:noWrap/>
+            <w:vAlign w:val="bottom"/>
+            <w:hideMark/>
+          </w:tcPr>
+          <w:p>
+            <w:pPr>
+              <w:spacing w:after="0" w:line="240" w:lineRule="auto"/>
+              <w:jc w:val="center"/>
+              <w:rPr>
+                <w:rFonts w:ascii="Calibri" w:eastAsia="Times New Roman" w:hAnsi="Calibri" w:cs="Calibri"/>
+                <w:color w:val="000000"/>
+              </w:rPr>
+            </w:pPr>
+            <w:r>
+              <w:rPr>
+                <w:rFonts w:ascii="Calibri" w:eastAsia="Times New Roman" w:hAnsi="Calibri" w:cs="Calibri"/>
+                <w:color w:val="000000"/>
+              </w:rPr>
+              <w:t>0.939</w:t>
+            </w:r>
+          </w:p>
+        </w:tc>
+      </w:tr>
+      <w:tr>
+        <w:trPr>
+          <w:trHeight w:val="673"/>
+          <w:jc w:val="center"/>
+        </w:trPr>
+        <w:tc>
+          <w:tcPr>
+            <w:tcW w:w="1529" w:type="dxa"/>
+            <w:tcBorders>
+              <w:top w:val="nil"/>
+              <w:left w:val="single" w:sz="8" w:space="0" w:color="auto"/>
+              <w:bottom w:val="single" w:sz="8" w:space="0" w:color="auto"/>
+              <w:right w:val="single" w:sz="8" w:space="0" w:color="auto"/>
+            </w:tcBorders>
+            <w:shd w:val="clear" w:color="000000" w:fill="000000"/>
+            <w:noWrap/>
+            <w:vAlign w:val="bottom"/>
+            <w:hideMark/>
+          </w:tcPr>
+          <w:p>
+            <w:pPr>
+              <w:spacing w:after="0" w:line="240" w:lineRule="auto"/>
+              <w:jc w:val="center"/>
+              <w:rPr>
+                <w:rFonts w:ascii="Calibri" w:eastAsia="Times New Roman" w:hAnsi="Calibri" w:cs="Calibri"/>
+                <w:color w:val="FFFFFF"/>
+              </w:rPr>
+            </w:pPr>
+            <w:r>
+              <w:rPr>
+                <w:rFonts w:ascii="Calibri" w:eastAsia="Times New Roman" w:hAnsi="Calibri" w:cs="Calibri"/>
+                <w:color w:val="FFFFFF"/>
+              </w:rPr>
+              <w:t>60</w:t>
+            </w:r>
+          </w:p>
+        </w:tc>
+        <w:tc>
+          <w:tcPr>
+            <w:tcW w:w="1522" w:type="dxa"/>
+            <w:tcBorders>
+              <w:top w:val="nil"/>
+              <w:left w:val="nil"/>
+              <w:bottom w:val="single" w:sz="8" w:space="0" w:color="auto"/>
+              <w:right w:val="single" w:sz="8" w:space="0" w:color="auto"/>
+            </w:tcBorders>
+            <w:shd w:val="clear" w:color="auto" w:fill="auto"/>
+            <w:noWrap/>
+            <w:vAlign w:val="bottom"/>
+            <w:hideMark/>
+          </w:tcPr>
+          <w:p>
+            <w:pPr>
+              <w:spacing w:after="0" w:line="240" w:lineRule="auto"/>
+              <w:jc w:val="center"/>
+              <w:rPr>
+                <w:rFonts w:ascii="Calibri" w:eastAsia="Times New Roman" w:hAnsi="Calibri" w:cs="Calibri"/>
+                <w:color w:val="000000"/>
+              </w:rPr>
+            </w:pPr>
+            <w:r>
+              <w:rPr>
+                <w:rFonts w:ascii="Calibri" w:eastAsia="Times New Roman" w:hAnsi="Calibri" w:cs="Calibri"/>
+                <w:color w:val="000000"/>
+              </w:rPr>
+              <w:t>71.589</w:t>
+            </w:r>
+          </w:p>
+        </w:tc>
+        <w:tc>
+          <w:tcPr>
+            <w:tcW w:w="1194" w:type="dxa"/>
+            <w:tcBorders>
+              <w:top w:val="nil"/>
+              <w:left w:val="nil"/>
+              <w:bottom w:val="single" w:sz="8" w:space="0" w:color="auto"/>
+              <w:right w:val="single" w:sz="8" w:space="0" w:color="auto"/>
+            </w:tcBorders>
+            <w:shd w:val="clear" w:color="auto" w:fill="auto"/>
+            <w:noWrap/>
+            <w:vAlign w:val="bottom"/>
+            <w:hideMark/>
+          </w:tcPr>
+          <w:p>
+            <w:pPr>
+              <w:spacing w:after="0" w:line="240" w:lineRule="auto"/>
+              <w:jc w:val="center"/>
+              <w:rPr>
+                <w:rFonts w:ascii="Calibri" w:eastAsia="Times New Roman" w:hAnsi="Calibri" w:cs="Calibri"/>
+                <w:color w:val="000000"/>
+              </w:rPr>
+            </w:pPr>
+            <w:r>
+              <w:rPr>
+                <w:rFonts w:ascii="Calibri" w:eastAsia="Times New Roman" w:hAnsi="Calibri" w:cs="Calibri"/>
+                <w:color w:val="000000"/>
+              </w:rPr>
+              <w:t>500</w:t>
+            </w:r>
+          </w:p>
+        </w:tc>
+        <w:tc>
+          <w:tcPr>
+            <w:tcW w:w="940" w:type="dxa"/>
+            <w:tcBorders>
+              <w:top w:val="nil"/>
+              <w:left w:val="nil"/>
+              <w:bottom w:val="single" w:sz="8" w:space="0" w:color="auto"/>
+              <w:right w:val="single" w:sz="8" w:space="0" w:color="auto"/>
+            </w:tcBorders>
+            <w:shd w:val="clear" w:color="auto" w:fill="auto"/>
+            <w:noWrap/>
+            <w:vAlign w:val="bottom"/>
+            <w:hideMark/>
+          </w:tcPr>
+          <w:p>
+            <w:pPr>
+              <w:spacing w:after="0" w:line="240" w:lineRule="auto"/>
+              <w:jc w:val="center"/>
+              <w:rPr>
+                <w:rFonts w:ascii="Calibri" w:eastAsia="Times New Roman" w:hAnsi="Calibri" w:cs="Calibri"/>
+                <w:color w:val="000000"/>
+              </w:rPr>
+            </w:pPr>
+            <w:r>
+              <w:rPr>
+                <w:rFonts w:ascii="Calibri" w:eastAsia="Times New Roman" w:hAnsi="Calibri" w:cs="Calibri"/>
+                <w:color w:val="000000"/>
+              </w:rPr>
+              <w:t>50</w:t>
+            </w:r>
+          </w:p>
+        </w:tc>
+        <w:tc>
+          <w:tcPr>
+            <w:tcW w:w="1199" w:type="dxa"/>
+            <w:tcBorders>
+              <w:top w:val="nil"/>
+              <w:left w:val="nil"/>
+              <w:bottom w:val="single" w:sz="8" w:space="0" w:color="auto"/>
+              <w:right w:val="single" w:sz="8" w:space="0" w:color="auto"/>
+            </w:tcBorders>
+            <w:shd w:val="clear" w:color="auto" w:fill="auto"/>
+            <w:noWrap/>
+            <w:vAlign w:val="bottom"/>
+            <w:hideMark/>
+          </w:tcPr>
+          <w:p>
+            <w:pPr>
+              <w:spacing w:after="0" w:line="240" w:lineRule="auto"/>
+              <w:jc w:val="center"/>
+              <w:rPr>
+                <w:rFonts w:ascii="Calibri" w:eastAsia="Times New Roman" w:hAnsi="Calibri" w:cs="Calibri"/>
+                <w:color w:val="000000"/>
+              </w:rPr>
+            </w:pPr>
+            <w:r>
+              <w:rPr>
+                <w:rFonts w:ascii="Calibri" w:eastAsia="Times New Roman" w:hAnsi="Calibri" w:cs="Calibri"/>
+                <w:color w:val="000000"/>
+              </w:rPr>
+              <w:t>1.9827</w:t>
+            </w:r>
+          </w:p>
+        </w:tc>
+      </w:tr>
+      <w:tr>
+        <w:trPr>
+          <w:trHeight w:val="673"/>
+          <w:jc w:val="center"/>
+        </w:trPr>
+        <w:tc>
+          <w:tcPr>
+            <w:tcW w:w="1529" w:type="dxa"/>
+            <w:tcBorders>
+              <w:top w:val="nil"/>
+              <w:left w:val="single" w:sz="8" w:space="0" w:color="auto"/>
+              <w:bottom w:val="single" w:sz="8" w:space="0" w:color="auto"/>
+              <w:right w:val="single" w:sz="8" w:space="0" w:color="auto"/>
+            </w:tcBorders>
+            <w:shd w:val="clear" w:color="000000" w:fill="000000"/>
+            <w:noWrap/>
+            <w:vAlign w:val="bottom"/>
+            <w:hideMark/>
+          </w:tcPr>
+          <w:p>
+            <w:pPr>
+              <w:spacing w:after="0" w:line="240" w:lineRule="auto"/>
+              <w:jc w:val="center"/>
+              <w:rPr>
+                <w:rFonts w:ascii="Calibri" w:eastAsia="Times New Roman" w:hAnsi="Calibri" w:cs="Calibri"/>
+                <w:color w:val="FFFFFF"/>
+              </w:rPr>
+            </w:pPr>
+            <w:r>
+              <w:rPr>
+                <w:rFonts w:ascii="Calibri" w:eastAsia="Times New Roman" w:hAnsi="Calibri" w:cs="Calibri"/>
+                <w:color w:val="FFFFFF"/>
+              </w:rPr>
+              <w:t>60</w:t>
+            </w:r>
+          </w:p>
+        </w:tc>
+        <w:tc>
+          <w:tcPr>
+            <w:tcW w:w="1522" w:type="dxa"/>
+            <w:tcBorders>
+              <w:top w:val="nil"/>
+              <w:left w:val="nil"/>
+              <w:bottom w:val="single" w:sz="8" w:space="0" w:color="auto"/>
+              <w:right w:val="single" w:sz="8" w:space="0" w:color="auto"/>
+            </w:tcBorders>
+            <w:shd w:val="clear" w:color="auto" w:fill="auto"/>
+            <w:noWrap/>
+            <w:vAlign w:val="bottom"/>
+            <w:hideMark/>
+          </w:tcPr>
+          <w:p>
+            <w:pPr>
+              <w:spacing w:after="0" w:line="240" w:lineRule="auto"/>
+              <w:jc w:val="center"/>
+              <w:rPr>
+                <w:rFonts w:ascii="Calibri" w:eastAsia="Times New Roman" w:hAnsi="Calibri" w:cs="Calibri"/>
+                <w:color w:val="000000"/>
+              </w:rPr>
+            </w:pPr>
+            <w:r>
+              <w:rPr>
+                <w:rFonts w:ascii="Calibri" w:eastAsia="Times New Roman" w:hAnsi="Calibri" w:cs="Calibri"/>
+                <w:color w:val="000000"/>
+              </w:rPr>
+              <w:t>94.91</w:t>
+            </w:r>
+          </w:p>
+        </w:tc>
+        <w:tc>
+          <w:tcPr>
+            <w:tcW w:w="1194" w:type="dxa"/>
+            <w:tcBorders>
+              <w:top w:val="nil"/>
+              <w:left w:val="nil"/>
+              <w:bottom w:val="single" w:sz="8" w:space="0" w:color="auto"/>
+              <w:right w:val="single" w:sz="8" w:space="0" w:color="auto"/>
+            </w:tcBorders>
+            <w:shd w:val="clear" w:color="auto" w:fill="auto"/>
+            <w:noWrap/>
+            <w:vAlign w:val="bottom"/>
+            <w:hideMark/>
+          </w:tcPr>
+          <w:p>
+            <w:pPr>
+              <w:spacing w:after="0" w:line="240" w:lineRule="auto"/>
+              <w:jc w:val="center"/>
+              <w:rPr>
+                <w:rFonts w:ascii="Calibri" w:eastAsia="Times New Roman" w:hAnsi="Calibri" w:cs="Calibri"/>
+                <w:color w:val="000000"/>
+              </w:rPr>
+            </w:pPr>
+            <w:r>
+              <w:rPr>
+                <w:rFonts w:ascii="Calibri" w:eastAsia="Times New Roman" w:hAnsi="Calibri" w:cs="Calibri"/>
+                <w:color w:val="000000"/>
+              </w:rPr>
+              <w:t>550</w:t>
+            </w:r>
+          </w:p>
+        </w:tc>
+        <w:tc>
+          <w:tcPr>
+            <w:tcW w:w="940" w:type="dxa"/>
+            <w:tcBorders>
+              <w:top w:val="nil"/>
+              <w:left w:val="nil"/>
+              <w:bottom w:val="single" w:sz="8" w:space="0" w:color="auto"/>
+              <w:right w:val="single" w:sz="8" w:space="0" w:color="auto"/>
+            </w:tcBorders>
+            <w:shd w:val="clear" w:color="auto" w:fill="auto"/>
+            <w:noWrap/>
+            <w:vAlign w:val="bottom"/>
+            <w:hideMark/>
+          </w:tcPr>
+          <w:p>
+            <w:pPr>
+              <w:spacing w:after="0" w:line="240" w:lineRule="auto"/>
+              <w:jc w:val="center"/>
+              <w:rPr>
+                <w:rFonts w:ascii="Calibri" w:eastAsia="Times New Roman" w:hAnsi="Calibri" w:cs="Calibri"/>
+                <w:color w:val="000000"/>
+              </w:rPr>
+            </w:pPr>
+            <w:r>
+              <w:rPr>
+                <w:rFonts w:ascii="Calibri" w:eastAsia="Times New Roman" w:hAnsi="Calibri" w:cs="Calibri"/>
+                <w:color w:val="000000"/>
+              </w:rPr>
+              <w:t>36</w:t>
+            </w:r>
+          </w:p>
+        </w:tc>
+        <w:tc>
+          <w:tcPr>
+            <w:tcW w:w="1199" w:type="dxa"/>
+            <w:tcBorders>
+              <w:top w:val="nil"/>
+              <w:left w:val="nil"/>
+              <w:bottom w:val="single" w:sz="8" w:space="0" w:color="auto"/>
+              <w:right w:val="single" w:sz="8" w:space="0" w:color="auto"/>
+            </w:tcBorders>
+            <w:shd w:val="clear" w:color="auto" w:fill="auto"/>
+            <w:noWrap/>
+            <w:vAlign w:val="bottom"/>
+            <w:hideMark/>
+          </w:tcPr>
+          <w:p>
+            <w:pPr>
+              <w:spacing w:after="0" w:line="240" w:lineRule="auto"/>
+              <w:jc w:val="center"/>
+              <w:rPr>
+                <w:rFonts w:ascii="Calibri" w:eastAsia="Times New Roman" w:hAnsi="Calibri" w:cs="Calibri"/>
+                <w:color w:val="000000"/>
+              </w:rPr>
+            </w:pPr>
+            <w:r>
+              <w:rPr>
+                <w:rFonts w:ascii="Calibri" w:eastAsia="Times New Roman" w:hAnsi="Calibri" w:cs="Calibri"/>
+                <w:color w:val="000000"/>
+              </w:rPr>
+              <w:t>1.4409</w:t>
+            </w:r>
+          </w:p>
+        </w:tc>
+      </w:tr>
+      <w:tr>
+        <w:trPr>
+          <w:trHeight w:val="673"/>
+          <w:jc w:val="center"/>
+        </w:trPr>
+        <w:tc>
+          <w:tcPr>
+            <w:tcW w:w="1529" w:type="dxa"/>
+            <w:tcBorders>
+              <w:top w:val="nil"/>
+              <w:left w:val="single" w:sz="8" w:space="0" w:color="auto"/>
+              <w:bottom w:val="single" w:sz="8" w:space="0" w:color="auto"/>
+              <w:right w:val="single" w:sz="8" w:space="0" w:color="auto"/>
+            </w:tcBorders>
+            <w:shd w:val="clear" w:color="000000" w:fill="000000"/>
+            <w:noWrap/>
+            <w:vAlign w:val="bottom"/>
+            <w:hideMark/>
+          </w:tcPr>
+          <w:p>
+            <w:pPr>
+              <w:spacing w:after="0" w:line="240" w:lineRule="auto"/>
+              <w:jc w:val="center"/>
+              <w:rPr>
+                <w:rFonts w:ascii="Calibri" w:eastAsia="Times New Roman" w:hAnsi="Calibri" w:cs="Calibri"/>
+                <w:color w:val="FFFFFF"/>
+              </w:rPr>
+            </w:pPr>
+            <w:r>
+              <w:rPr>
+                <w:rFonts w:ascii="Calibri" w:eastAsia="Times New Roman" w:hAnsi="Calibri" w:cs="Calibri"/>
+                <w:color w:val="FFFFFF"/>
+              </w:rPr>
+              <w:t>60</w:t>
+            </w:r>
+          </w:p>
+        </w:tc>
+        <w:tc>
+          <w:tcPr>
+            <w:tcW w:w="1522" w:type="dxa"/>
+            <w:tcBorders>
+              <w:top w:val="nil"/>
+              <w:left w:val="nil"/>
+              <w:bottom w:val="single" w:sz="8" w:space="0" w:color="auto"/>
+              <w:right w:val="single" w:sz="8" w:space="0" w:color="auto"/>
+            </w:tcBorders>
+            <w:shd w:val="clear" w:color="auto" w:fill="auto"/>
+            <w:noWrap/>
+            <w:vAlign w:val="bottom"/>
+            <w:hideMark/>
+          </w:tcPr>
+          <w:p>
+            <w:pPr>
+              <w:spacing w:after="0" w:line="240" w:lineRule="auto"/>
+              <w:jc w:val="center"/>
+              <w:rPr>
+                <w:rFonts w:ascii="Calibri" w:eastAsia="Times New Roman" w:hAnsi="Calibri" w:cs="Calibri"/>
+                <w:color w:val="000000"/>
+              </w:rPr>
+            </w:pPr>
+            <w:r>
+              <w:rPr>
+                <w:rFonts w:ascii="Calibri" w:eastAsia="Times New Roman" w:hAnsi="Calibri" w:cs="Calibri"/>
+                <w:color w:val="000000"/>
+              </w:rPr>
+              <w:t>141.562</w:t>
+            </w:r>
+          </w:p>
+        </w:tc>
+        <w:tc>
+          <w:tcPr>
+            <w:tcW w:w="1194" w:type="dxa"/>
+            <w:tcBorders>
+              <w:top w:val="nil"/>
+              <w:left w:val="nil"/>
+              <w:bottom w:val="single" w:sz="8" w:space="0" w:color="auto"/>
+              <w:right w:val="single" w:sz="8" w:space="0" w:color="auto"/>
+            </w:tcBorders>
+            <w:shd w:val="clear" w:color="auto" w:fill="auto"/>
+            <w:noWrap/>
+            <w:vAlign w:val="bottom"/>
+            <w:hideMark/>
+          </w:tcPr>
+          <w:p>
+            <w:pPr>
+              <w:spacing w:after="0" w:line="240" w:lineRule="auto"/>
+              <w:jc w:val="center"/>
+              <w:rPr>
+                <w:rFonts w:ascii="Calibri" w:eastAsia="Times New Roman" w:hAnsi="Calibri" w:cs="Calibri"/>
+                <w:color w:val="000000"/>
+              </w:rPr>
+            </w:pPr>
+            <w:r>
+              <w:rPr>
+                <w:rFonts w:ascii="Calibri" w:eastAsia="Times New Roman" w:hAnsi="Calibri" w:cs="Calibri"/>
+                <w:color w:val="000000"/>
+              </w:rPr>
+              <w:t>600</w:t>
+            </w:r>
+          </w:p>
+        </w:tc>
+        <w:tc>
+          <w:tcPr>
+            <w:tcW w:w="940" w:type="dxa"/>
+            <w:tcBorders>
+              <w:top w:val="nil"/>
+              <w:left w:val="nil"/>
+              <w:bottom w:val="single" w:sz="8" w:space="0" w:color="auto"/>
+              <w:right w:val="single" w:sz="8" w:space="0" w:color="auto"/>
+            </w:tcBorders>
+            <w:shd w:val="clear" w:color="auto" w:fill="auto"/>
+            <w:noWrap/>
+            <w:vAlign w:val="bottom"/>
+            <w:hideMark/>
+          </w:tcPr>
+          <w:p>
+            <w:pPr>
+              <w:spacing w:after="0" w:line="240" w:lineRule="auto"/>
+              <w:jc w:val="center"/>
+              <w:rPr>
+                <w:rFonts w:ascii="Calibri" w:eastAsia="Times New Roman" w:hAnsi="Calibri" w:cs="Calibri"/>
+                <w:color w:val="000000"/>
+              </w:rPr>
+            </w:pPr>
+            <w:r>
+              <w:rPr>
+                <w:rFonts w:ascii="Calibri" w:eastAsia="Times New Roman" w:hAnsi="Calibri" w:cs="Calibri"/>
+                <w:color w:val="000000"/>
+              </w:rPr>
+              <w:t>26</w:t>
+            </w:r>
+          </w:p>
+        </w:tc>
+        <w:tc>
+          <w:tcPr>
+            <w:tcW w:w="1199" w:type="dxa"/>
+            <w:tcBorders>
+              <w:top w:val="nil"/>
+              <w:left w:val="nil"/>
+              <w:bottom w:val="single" w:sz="8" w:space="0" w:color="auto"/>
+              <w:right w:val="single" w:sz="8" w:space="0" w:color="auto"/>
+            </w:tcBorders>
+            <w:shd w:val="clear" w:color="auto" w:fill="auto"/>
+            <w:noWrap/>
+            <w:vAlign w:val="bottom"/>
+            <w:hideMark/>
+          </w:tcPr>
+          <w:p>
+            <w:pPr>
+              <w:spacing w:after="0" w:line="240" w:lineRule="auto"/>
+              <w:jc w:val="center"/>
+              <w:rPr>
+                <w:rFonts w:ascii="Calibri" w:eastAsia="Times New Roman" w:hAnsi="Calibri" w:cs="Calibri"/>
+                <w:color w:val="000000"/>
+              </w:rPr>
+            </w:pPr>
+            <w:r>
+              <w:rPr>
+                <w:rFonts w:ascii="Calibri" w:eastAsia="Times New Roman" w:hAnsi="Calibri" w:cs="Calibri"/>
+                <w:color w:val="000000"/>
+              </w:rPr>
+              <w:t>1.0163</w:t>
+            </w:r>
+          </w:p>
+        </w:tc>
+      </w:tr>
+      <w:tr>
+        <w:trPr>
+          <w:trHeight w:val="673"/>
+          <w:jc w:val="center"/>
+        </w:trPr>
+        <w:tc>
+          <w:tcPr>
+            <w:tcW w:w="1529" w:type="dxa"/>
+            <w:tcBorders>
+              <w:top w:val="nil"/>
+              <w:left w:val="single" w:sz="8" w:space="0" w:color="auto"/>
+              <w:bottom w:val="single" w:sz="8" w:space="0" w:color="auto"/>
+              <w:right w:val="single" w:sz="8" w:space="0" w:color="auto"/>
+            </w:tcBorders>
+            <w:shd w:val="clear" w:color="000000" w:fill="95B3D7"/>
+            <w:noWrap/>
+            <w:vAlign w:val="bottom"/>
+            <w:hideMark/>
+          </w:tcPr>
+          <w:p>
+            <w:pPr>
+              <w:spacing w:after="0" w:line="240" w:lineRule="auto"/>
+              <w:jc w:val="center"/>
+              <w:rPr>
+                <w:rFonts w:ascii="Calibri" w:eastAsia="Times New Roman" w:hAnsi="Calibri" w:cs="Calibri"/>
+                <w:color w:val="000000"/>
+              </w:rPr>
+            </w:pPr>
+            <w:r>
+              <w:rPr>
+                <w:rFonts w:ascii="Calibri" w:eastAsia="Times New Roman" w:hAnsi="Calibri" w:cs="Calibri"/>
+                <w:color w:val="000000"/>
+              </w:rPr>
+              <w:t>70</w:t>
+            </w:r>
+          </w:p>
+        </w:tc>
+        <w:tc>
+          <w:tcPr>
+            <w:tcW w:w="1522" w:type="dxa"/>
+            <w:tcBorders>
+              <w:top w:val="nil"/>
+              <w:left w:val="nil"/>
+              <w:bottom w:val="single" w:sz="8" w:space="0" w:color="auto"/>
+              <w:right w:val="single" w:sz="8" w:space="0" w:color="auto"/>
+            </w:tcBorders>
+            <w:shd w:val="clear" w:color="auto" w:fill="auto"/>
+            <w:noWrap/>
+            <w:vAlign w:val="bottom"/>
+            <w:hideMark/>
+          </w:tcPr>
+          <w:p>
+            <w:pPr>
+              <w:spacing w:after="0" w:line="240" w:lineRule="auto"/>
+              <w:jc w:val="center"/>
+              <w:rPr>
+                <w:rFonts w:ascii="Calibri" w:eastAsia="Times New Roman" w:hAnsi="Calibri" w:cs="Calibri"/>
+                <w:color w:val="000000"/>
+              </w:rPr>
+            </w:pPr>
+            <w:r>
+              <w:rPr>
+                <w:rFonts w:ascii="Calibri" w:eastAsia="Times New Roman" w:hAnsi="Calibri" w:cs="Calibri"/>
+                <w:color w:val="000000"/>
+              </w:rPr>
+              <w:t>87.816</w:t>
+            </w:r>
+          </w:p>
+        </w:tc>
+        <w:tc>
+          <w:tcPr>
+            <w:tcW w:w="1194" w:type="dxa"/>
+            <w:tcBorders>
+              <w:top w:val="nil"/>
+              <w:left w:val="nil"/>
+              <w:bottom w:val="single" w:sz="8" w:space="0" w:color="auto"/>
+              <w:right w:val="single" w:sz="8" w:space="0" w:color="auto"/>
+            </w:tcBorders>
+            <w:shd w:val="clear" w:color="auto" w:fill="auto"/>
+            <w:noWrap/>
+            <w:vAlign w:val="bottom"/>
+            <w:hideMark/>
+          </w:tcPr>
+          <w:p>
+            <w:pPr>
+              <w:spacing w:after="0" w:line="240" w:lineRule="auto"/>
+              <w:jc w:val="center"/>
+              <w:rPr>
+                <w:rFonts w:ascii="Calibri" w:eastAsia="Times New Roman" w:hAnsi="Calibri" w:cs="Calibri"/>
+                <w:color w:val="000000"/>
+              </w:rPr>
+            </w:pPr>
+            <w:r>
+              <w:rPr>
+                <w:rFonts w:ascii="Calibri" w:eastAsia="Times New Roman" w:hAnsi="Calibri" w:cs="Calibri"/>
+                <w:color w:val="000000"/>
+              </w:rPr>
+              <w:t>510</w:t>
+            </w:r>
+          </w:p>
+        </w:tc>
+        <w:tc>
+          <w:tcPr>
+            <w:tcW w:w="940" w:type="dxa"/>
+            <w:tcBorders>
+              <w:top w:val="nil"/>
+              <w:left w:val="nil"/>
+              <w:bottom w:val="single" w:sz="8" w:space="0" w:color="auto"/>
+              <w:right w:val="single" w:sz="8" w:space="0" w:color="auto"/>
+            </w:tcBorders>
+            <w:shd w:val="clear" w:color="auto" w:fill="auto"/>
+            <w:noWrap/>
+            <w:vAlign w:val="bottom"/>
+            <w:hideMark/>
+          </w:tcPr>
+          <w:p>
+            <w:pPr>
+              <w:spacing w:after="0" w:line="240" w:lineRule="auto"/>
+              <w:jc w:val="center"/>
+              <w:rPr>
+                <w:rFonts w:ascii="Calibri" w:eastAsia="Times New Roman" w:hAnsi="Calibri" w:cs="Calibri"/>
+                <w:color w:val="000000"/>
+              </w:rPr>
+            </w:pPr>
+            <w:r>
+              <w:rPr>
+                <w:rFonts w:ascii="Calibri" w:eastAsia="Times New Roman" w:hAnsi="Calibri" w:cs="Calibri"/>
+                <w:color w:val="000000"/>
+              </w:rPr>
+              <w:t>50</w:t>
+            </w:r>
+          </w:p>
+        </w:tc>
+        <w:tc>
+          <w:tcPr>
+            <w:tcW w:w="1199" w:type="dxa"/>
+            <w:tcBorders>
+              <w:top w:val="nil"/>
+              <w:left w:val="nil"/>
+              <w:bottom w:val="single" w:sz="8" w:space="0" w:color="auto"/>
+              <w:right w:val="single" w:sz="8" w:space="0" w:color="auto"/>
+            </w:tcBorders>
+            <w:shd w:val="clear" w:color="auto" w:fill="auto"/>
+            <w:noWrap/>
+            <w:vAlign w:val="bottom"/>
+            <w:hideMark/>
+          </w:tcPr>
+          <w:p>
+            <w:pPr>
+              <w:spacing w:after="0" w:line="240" w:lineRule="auto"/>
+              <w:jc w:val="center"/>
+              <w:rPr>
+                <w:rFonts w:ascii="Calibri" w:eastAsia="Times New Roman" w:hAnsi="Calibri" w:cs="Calibri"/>
+                <w:color w:val="000000"/>
+              </w:rPr>
+            </w:pPr>
+            <w:r>
+              <w:rPr>
+                <w:rFonts w:ascii="Calibri" w:eastAsia="Times New Roman" w:hAnsi="Calibri" w:cs="Calibri"/>
+                <w:color w:val="000000"/>
+              </w:rPr>
+              <w:t>1.9855</w:t>
+            </w:r>
+          </w:p>
+        </w:tc>
+      </w:tr>
+      <w:tr>
+        <w:trPr>
+          <w:trHeight w:val="673"/>
+          <w:jc w:val="center"/>
+        </w:trPr>
+        <w:tc>
+          <w:tcPr>
+            <w:tcW w:w="1529" w:type="dxa"/>
+            <w:tcBorders>
+              <w:top w:val="nil"/>
+              <w:left w:val="single" w:sz="8" w:space="0" w:color="auto"/>
+              <w:bottom w:val="single" w:sz="8" w:space="0" w:color="auto"/>
+              <w:right w:val="single" w:sz="8" w:space="0" w:color="auto"/>
+            </w:tcBorders>
+            <w:shd w:val="clear" w:color="000000" w:fill="95B3D7"/>
+            <w:noWrap/>
+            <w:vAlign w:val="bottom"/>
+            <w:hideMark/>
+          </w:tcPr>
+          <w:p>
+            <w:pPr>
+              <w:spacing w:after="0" w:line="240" w:lineRule="auto"/>
+              <w:jc w:val="center"/>
+              <w:rPr>
+                <w:rFonts w:ascii="Calibri" w:eastAsia="Times New Roman" w:hAnsi="Calibri" w:cs="Calibri"/>
+                <w:color w:val="000000"/>
+              </w:rPr>
+            </w:pPr>
+            <w:r>
+              <w:rPr>
+                <w:rFonts w:ascii="Calibri" w:eastAsia="Times New Roman" w:hAnsi="Calibri" w:cs="Calibri"/>
+                <w:color w:val="000000"/>
+              </w:rPr>
+              <w:t>70</w:t>
+            </w:r>
+          </w:p>
+        </w:tc>
+        <w:tc>
+          <w:tcPr>
+            <w:tcW w:w="1522" w:type="dxa"/>
+            <w:tcBorders>
+              <w:top w:val="nil"/>
+              <w:left w:val="nil"/>
+              <w:bottom w:val="single" w:sz="8" w:space="0" w:color="auto"/>
+              <w:right w:val="single" w:sz="8" w:space="0" w:color="auto"/>
+            </w:tcBorders>
+            <w:shd w:val="clear" w:color="auto" w:fill="auto"/>
+            <w:noWrap/>
+            <w:vAlign w:val="bottom"/>
+            <w:hideMark/>
+          </w:tcPr>
+          <w:p>
+            <w:pPr>
+              <w:spacing w:after="0" w:line="240" w:lineRule="auto"/>
+              <w:jc w:val="center"/>
+              <w:rPr>
+                <w:rFonts w:ascii="Calibri" w:eastAsia="Times New Roman" w:hAnsi="Calibri" w:cs="Calibri"/>
+                <w:color w:val="000000"/>
+              </w:rPr>
+            </w:pPr>
+            <w:r>
+              <w:rPr>
+                <w:rFonts w:ascii="Calibri" w:eastAsia="Times New Roman" w:hAnsi="Calibri" w:cs="Calibri"/>
+                <w:color w:val="000000"/>
+              </w:rPr>
+              <w:t>118.503</w:t>
+            </w:r>
+          </w:p>
+        </w:tc>
+        <w:tc>
+          <w:tcPr>
+            <w:tcW w:w="1194" w:type="dxa"/>
+            <w:tcBorders>
+              <w:top w:val="nil"/>
+              <w:left w:val="nil"/>
+              <w:bottom w:val="single" w:sz="8" w:space="0" w:color="auto"/>
+              <w:right w:val="single" w:sz="8" w:space="0" w:color="auto"/>
+            </w:tcBorders>
+            <w:shd w:val="clear" w:color="auto" w:fill="auto"/>
+            <w:noWrap/>
+            <w:vAlign w:val="bottom"/>
+            <w:hideMark/>
+          </w:tcPr>
+          <w:p>
+            <w:pPr>
+              <w:spacing w:after="0" w:line="240" w:lineRule="auto"/>
+              <w:jc w:val="center"/>
+              <w:rPr>
+                <w:rFonts w:ascii="Calibri" w:eastAsia="Times New Roman" w:hAnsi="Calibri" w:cs="Calibri"/>
+                <w:color w:val="000000"/>
+              </w:rPr>
+            </w:pPr>
+            <w:r>
+              <w:rPr>
+                <w:rFonts w:ascii="Calibri" w:eastAsia="Times New Roman" w:hAnsi="Calibri" w:cs="Calibri"/>
+                <w:color w:val="000000"/>
+              </w:rPr>
+              <w:t>560</w:t>
+            </w:r>
+          </w:p>
+        </w:tc>
+        <w:tc>
+          <w:tcPr>
+            <w:tcW w:w="940" w:type="dxa"/>
+            <w:tcBorders>
+              <w:top w:val="nil"/>
+              <w:left w:val="nil"/>
+              <w:bottom w:val="single" w:sz="8" w:space="0" w:color="auto"/>
+              <w:right w:val="single" w:sz="8" w:space="0" w:color="auto"/>
+            </w:tcBorders>
+            <w:shd w:val="clear" w:color="auto" w:fill="auto"/>
+            <w:noWrap/>
+            <w:vAlign w:val="bottom"/>
+            <w:hideMark/>
+          </w:tcPr>
+          <w:p>
+            <w:pPr>
+              <w:spacing w:after="0" w:line="240" w:lineRule="auto"/>
+              <w:jc w:val="center"/>
+              <w:rPr>
+                <w:rFonts w:ascii="Calibri" w:eastAsia="Times New Roman" w:hAnsi="Calibri" w:cs="Calibri"/>
+                <w:color w:val="000000"/>
+              </w:rPr>
+            </w:pPr>
+            <w:r>
+              <w:rPr>
+                <w:rFonts w:ascii="Calibri" w:eastAsia="Times New Roman" w:hAnsi="Calibri" w:cs="Calibri"/>
+                <w:color w:val="000000"/>
+              </w:rPr>
+              <w:t>36</w:t>
+            </w:r>
+          </w:p>
+        </w:tc>
+        <w:tc>
+          <w:tcPr>
+            <w:tcW w:w="1199" w:type="dxa"/>
+            <w:tcBorders>
+              <w:top w:val="nil"/>
+              <w:left w:val="nil"/>
+              <w:bottom w:val="single" w:sz="8" w:space="0" w:color="auto"/>
+              <w:right w:val="single" w:sz="8" w:space="0" w:color="auto"/>
+            </w:tcBorders>
+            <w:shd w:val="clear" w:color="auto" w:fill="auto"/>
+            <w:noWrap/>
+            <w:vAlign w:val="bottom"/>
+            <w:hideMark/>
+          </w:tcPr>
+          <w:p>
+            <w:pPr>
+              <w:spacing w:after="0" w:line="240" w:lineRule="auto"/>
+              <w:jc w:val="center"/>
+              <w:rPr>
+                <w:rFonts w:ascii="Calibri" w:eastAsia="Times New Roman" w:hAnsi="Calibri" w:cs="Calibri"/>
+                <w:color w:val="000000"/>
+              </w:rPr>
+            </w:pPr>
+            <w:r>
+              <w:rPr>
+                <w:rFonts w:ascii="Calibri" w:eastAsia="Times New Roman" w:hAnsi="Calibri" w:cs="Calibri"/>
+                <w:color w:val="000000"/>
+              </w:rPr>
+              <w:t>1.441</w:t>
+            </w:r>
+          </w:p>
+        </w:tc>
+      </w:tr>
+      <w:tr>
+        <w:trPr>
+          <w:trHeight w:val="673"/>
+          <w:jc w:val="center"/>
+        </w:trPr>
+        <w:tc>
+          <w:tcPr>
+            <w:tcW w:w="1529" w:type="dxa"/>
+            <w:tcBorders>
+              <w:top w:val="nil"/>
+              <w:left w:val="single" w:sz="8" w:space="0" w:color="auto"/>
+              <w:bottom w:val="single" w:sz="8" w:space="0" w:color="auto"/>
+              <w:right w:val="single" w:sz="8" w:space="0" w:color="auto"/>
+            </w:tcBorders>
+            <w:shd w:val="clear" w:color="000000" w:fill="95B3D7"/>
+            <w:noWrap/>
+            <w:vAlign w:val="bottom"/>
+            <w:hideMark/>
+          </w:tcPr>
+          <w:p>
+            <w:pPr>
+              <w:spacing w:after="0" w:line="240" w:lineRule="auto"/>
+              <w:jc w:val="center"/>
+              <w:rPr>
+                <w:rFonts w:ascii="Calibri" w:eastAsia="Times New Roman" w:hAnsi="Calibri" w:cs="Calibri"/>
+                <w:color w:val="000000"/>
+              </w:rPr>
+            </w:pPr>
+            <w:r>
+              <w:rPr>
+                <w:rFonts w:ascii="Calibri" w:eastAsia="Times New Roman" w:hAnsi="Calibri" w:cs="Calibri"/>
+                <w:color w:val="000000"/>
+              </w:rPr>
+              <w:t>70</w:t>
+            </w:r>
+          </w:p>
+        </w:tc>
+        <w:tc>
+          <w:tcPr>
+            <w:tcW w:w="1522" w:type="dxa"/>
+            <w:tcBorders>
+              <w:top w:val="nil"/>
+              <w:left w:val="nil"/>
+              <w:bottom w:val="single" w:sz="8" w:space="0" w:color="auto"/>
+              <w:right w:val="single" w:sz="8" w:space="0" w:color="auto"/>
+            </w:tcBorders>
+            <w:shd w:val="clear" w:color="auto" w:fill="auto"/>
+            <w:noWrap/>
+            <w:vAlign w:val="bottom"/>
+            <w:hideMark/>
+          </w:tcPr>
+          <w:p>
+            <w:pPr>
+              <w:spacing w:after="0" w:line="240" w:lineRule="auto"/>
+              <w:jc w:val="center"/>
+              <w:rPr>
+                <w:rFonts w:ascii="Calibri" w:eastAsia="Times New Roman" w:hAnsi="Calibri" w:cs="Calibri"/>
+                <w:color w:val="000000"/>
+              </w:rPr>
+            </w:pPr>
+            <w:r>
+              <w:rPr>
+                <w:rFonts w:ascii="Calibri" w:eastAsia="Times New Roman" w:hAnsi="Calibri" w:cs="Calibri"/>
+                <w:color w:val="000000"/>
+              </w:rPr>
+              <w:t>165.155</w:t>
+            </w:r>
+          </w:p>
+        </w:tc>
+        <w:tc>
+          <w:tcPr>
+            <w:tcW w:w="1194" w:type="dxa"/>
+            <w:tcBorders>
+              <w:top w:val="nil"/>
+              <w:left w:val="nil"/>
+              <w:bottom w:val="single" w:sz="8" w:space="0" w:color="auto"/>
+              <w:right w:val="single" w:sz="8" w:space="0" w:color="auto"/>
+            </w:tcBorders>
+            <w:shd w:val="clear" w:color="auto" w:fill="auto"/>
+            <w:noWrap/>
+            <w:vAlign w:val="bottom"/>
+            <w:hideMark/>
+          </w:tcPr>
+          <w:p>
+            <w:pPr>
+              <w:spacing w:after="0" w:line="240" w:lineRule="auto"/>
+              <w:jc w:val="center"/>
+              <w:rPr>
+                <w:rFonts w:ascii="Calibri" w:eastAsia="Times New Roman" w:hAnsi="Calibri" w:cs="Calibri"/>
+                <w:color w:val="000000"/>
+              </w:rPr>
+            </w:pPr>
+            <w:r>
+              <w:rPr>
+                <w:rFonts w:ascii="Calibri" w:eastAsia="Times New Roman" w:hAnsi="Calibri" w:cs="Calibri"/>
+                <w:color w:val="000000"/>
+              </w:rPr>
+              <w:t>600</w:t>
+            </w:r>
+          </w:p>
+        </w:tc>
+        <w:tc>
+          <w:tcPr>
+            <w:tcW w:w="940" w:type="dxa"/>
+            <w:tcBorders>
+              <w:top w:val="nil"/>
+              <w:left w:val="nil"/>
+              <w:bottom w:val="single" w:sz="8" w:space="0" w:color="auto"/>
+              <w:right w:val="single" w:sz="8" w:space="0" w:color="auto"/>
+            </w:tcBorders>
+            <w:shd w:val="clear" w:color="auto" w:fill="auto"/>
+            <w:noWrap/>
+            <w:vAlign w:val="bottom"/>
+            <w:hideMark/>
+          </w:tcPr>
+          <w:p>
+            <w:pPr>
+              <w:spacing w:after="0" w:line="240" w:lineRule="auto"/>
+              <w:jc w:val="center"/>
+              <w:rPr>
+                <w:rFonts w:ascii="Calibri" w:eastAsia="Times New Roman" w:hAnsi="Calibri" w:cs="Calibri"/>
+                <w:color w:val="000000"/>
+              </w:rPr>
+            </w:pPr>
+            <w:r>
+              <w:rPr>
+                <w:rFonts w:ascii="Calibri" w:eastAsia="Times New Roman" w:hAnsi="Calibri" w:cs="Calibri"/>
+                <w:color w:val="000000"/>
+              </w:rPr>
+              <w:t>27</w:t>
+            </w:r>
+          </w:p>
+        </w:tc>
+        <w:tc>
+          <w:tcPr>
+            <w:tcW w:w="1199" w:type="dxa"/>
+            <w:tcBorders>
+              <w:top w:val="nil"/>
+              <w:left w:val="nil"/>
+              <w:bottom w:val="single" w:sz="8" w:space="0" w:color="auto"/>
+              <w:right w:val="single" w:sz="8" w:space="0" w:color="auto"/>
+            </w:tcBorders>
+            <w:shd w:val="clear" w:color="auto" w:fill="auto"/>
+            <w:noWrap/>
+            <w:vAlign w:val="bottom"/>
+            <w:hideMark/>
+          </w:tcPr>
+          <w:p>
+            <w:pPr>
+              <w:spacing w:after="0" w:line="240" w:lineRule="auto"/>
+              <w:jc w:val="center"/>
+              <w:rPr>
+                <w:rFonts w:ascii="Calibri" w:eastAsia="Times New Roman" w:hAnsi="Calibri" w:cs="Calibri"/>
+                <w:color w:val="000000"/>
+              </w:rPr>
+            </w:pPr>
+            <w:r>
+              <w:rPr>
+                <w:rFonts w:ascii="Calibri" w:eastAsia="Times New Roman" w:hAnsi="Calibri" w:cs="Calibri"/>
+                <w:color w:val="000000"/>
+              </w:rPr>
+              <w:t>1.0808</w:t>
+            </w:r>
+          </w:p>
+        </w:tc>
+      </w:tr>
+    </w:tbl>
     <w:p>
       <w:pPr>
+        <w:jc w:val="center"/>
         <w:rPr>
           <w:sz w:val="20"/>
           <w:szCs w:val="20"/>
@@ -11,10 +1794,221 @@
       </w:pPr>
       <w:r>
         <w:rPr>
+          <w:sz w:val="24"/>
+          <w:szCs w:val="24"/>
+        </w:rPr>
+        <w:t xml:space="preserve">Table 1: </w:t>
+      </w:r>
+      <w:r>
+        <w:rPr>
+          <w:sz w:val="24"/>
+          <w:szCs w:val="24"/>
+        </w:rPr>
+        <w:t xml:space="preserve">Results for </w:t>
+      </w:r>
+      <w:proofErr w:type="gramStart"/>
+      <w:r>
+        <w:rPr>
+          <w:rFonts w:ascii="Calibri" w:eastAsia="Times New Roman" w:hAnsi="Calibri" w:cs="Calibri"/>
+          <w:color w:val="000000"/>
+        </w:rPr>
+        <w:t>ṁ</w:t>
+      </w:r>
+      <w:r>
+        <w:rPr>
+          <w:rFonts w:ascii="Calibri" w:eastAsia="Times New Roman" w:hAnsi="Calibri" w:cs="Calibri"/>
+          <w:color w:val="000000"/>
+          <w:vertAlign w:val="subscript"/>
+        </w:rPr>
+        <w:t>h</w:t>
+      </w:r>
+      <w:r>
+        <w:rPr>
+          <w:sz w:val="20"/>
+          <w:szCs w:val="20"/>
+        </w:rPr>
+        <w:t xml:space="preserve"> </w:t>
+      </w:r>
+      <w:r>
+        <w:rPr>
+          <w:sz w:val="24"/>
+          <w:szCs w:val="24"/>
+        </w:rPr>
+        <w:t>,</w:t>
+      </w:r>
+      <w:proofErr w:type="gramEnd"/>
+      <w:r>
+        <w:rPr>
+          <w:rFonts w:ascii="Calibri" w:eastAsia="Times New Roman" w:hAnsi="Calibri" w:cs="Calibri"/>
+          <w:color w:val="000000"/>
+        </w:rPr>
+        <w:t xml:space="preserve"> </w:t>
+      </w:r>
+      <w:r>
+        <w:rPr>
+          <w:rFonts w:ascii="Calibri" w:eastAsia="Times New Roman" w:hAnsi="Calibri" w:cs="Calibri"/>
+          <w:color w:val="000000"/>
+        </w:rPr>
+        <w:t>N</w:t>
+      </w:r>
+      <w:r>
+        <w:rPr>
+          <w:rFonts w:ascii="Calibri" w:eastAsia="Times New Roman" w:hAnsi="Calibri" w:cs="Calibri"/>
+          <w:color w:val="000000"/>
+          <w:vertAlign w:val="subscript"/>
+        </w:rPr>
+        <w:t>L</w:t>
+      </w:r>
+      <w:r>
+        <w:rPr>
+          <w:sz w:val="20"/>
+          <w:szCs w:val="20"/>
+        </w:rPr>
+        <w:t xml:space="preserve"> </w:t>
+      </w:r>
+      <w:r>
+        <w:rPr>
+          <w:sz w:val="24"/>
+          <w:szCs w:val="24"/>
+        </w:rPr>
+        <w:t>,</w:t>
+      </w:r>
+      <w:r>
+        <w:rPr>
+          <w:rFonts w:ascii="Calibri" w:eastAsia="Times New Roman" w:hAnsi="Calibri" w:cs="Calibri"/>
+          <w:color w:val="000000"/>
+        </w:rPr>
+        <w:t xml:space="preserve"> </w:t>
+      </w:r>
+      <w:r>
+        <w:rPr>
+          <w:rFonts w:ascii="Calibri" w:eastAsia="Times New Roman" w:hAnsi="Calibri" w:cs="Calibri"/>
+          <w:color w:val="000000"/>
+        </w:rPr>
+        <w:t>L</w:t>
+      </w:r>
+      <w:r>
+        <w:rPr>
+          <w:rFonts w:ascii="Calibri" w:eastAsia="Times New Roman" w:hAnsi="Calibri" w:cs="Calibri"/>
+          <w:color w:val="000000"/>
+        </w:rPr>
+        <w:t xml:space="preserve"> are shown for their respective </w:t>
+      </w:r>
+      <w:r>
+        <w:rPr>
+          <w:rFonts w:ascii="Calibri" w:eastAsia="Times New Roman" w:hAnsi="Calibri" w:cs="Calibri"/>
+          <w:color w:val="000000"/>
+        </w:rPr>
+        <w:t>ṁ</w:t>
+      </w:r>
+      <w:r>
+        <w:rPr>
+          <w:rFonts w:ascii="Calibri" w:eastAsia="Times New Roman" w:hAnsi="Calibri" w:cs="Calibri"/>
+          <w:color w:val="000000"/>
+          <w:vertAlign w:val="subscript"/>
+        </w:rPr>
+        <w:t>c</w:t>
+      </w:r>
+      <w:r>
+        <w:rPr>
+          <w:rFonts w:ascii="Calibri" w:eastAsia="Times New Roman" w:hAnsi="Calibri" w:cs="Calibri"/>
+          <w:color w:val="000000"/>
+          <w:vertAlign w:val="subscript"/>
+        </w:rPr>
+        <w:t xml:space="preserve"> </w:t>
+      </w:r>
+      <w:r>
+        <w:rPr>
+          <w:sz w:val="24"/>
+          <w:szCs w:val="24"/>
+        </w:rPr>
+        <w:t>,</w:t>
+      </w:r>
+      <w:r>
+        <w:rPr>
+          <w:rFonts w:ascii="Calibri" w:eastAsia="Times New Roman" w:hAnsi="Calibri" w:cs="Calibri"/>
+          <w:color w:val="000000"/>
+        </w:rPr>
+        <w:t xml:space="preserve"> </w:t>
+      </w:r>
+      <w:r>
+        <w:rPr>
+          <w:rFonts w:ascii="Calibri" w:eastAsia="Times New Roman" w:hAnsi="Calibri" w:cs="Calibri"/>
+          <w:color w:val="000000"/>
+        </w:rPr>
+        <w:t>T</w:t>
+      </w:r>
+      <w:r>
+        <w:rPr>
+          <w:rFonts w:ascii="Calibri" w:eastAsia="Times New Roman" w:hAnsi="Calibri" w:cs="Calibri"/>
+          <w:color w:val="000000"/>
+          <w:vertAlign w:val="subscript"/>
+        </w:rPr>
+        <w:t>ho</w:t>
+      </w:r>
+    </w:p>
+    <w:p>
+      <w:pPr>
+        <w:rPr>
+          <w:sz w:val="20"/>
+          <w:szCs w:val="20"/>
+        </w:rPr>
+      </w:pPr>
+    </w:p>
+    <w:p>
+      <w:pPr>
+        <w:rPr>
+          <w:sz w:val="20"/>
+          <w:szCs w:val="20"/>
+        </w:rPr>
+      </w:pPr>
+    </w:p>
+    <w:p>
+      <w:pPr>
+        <w:rPr>
+          <w:sz w:val="20"/>
+          <w:szCs w:val="20"/>
+        </w:rPr>
+      </w:pPr>
+    </w:p>
+    <w:p>
+      <w:pPr>
+        <w:rPr>
+          <w:sz w:val="20"/>
+          <w:szCs w:val="20"/>
+        </w:rPr>
+      </w:pPr>
+    </w:p>
+    <w:p>
+      <w:pPr>
+        <w:rPr>
+          <w:sz w:val="20"/>
+          <w:szCs w:val="20"/>
+        </w:rPr>
+      </w:pPr>
+    </w:p>
+    <w:p>
+      <w:pPr>
+        <w:rPr>
+          <w:sz w:val="20"/>
+          <w:szCs w:val="20"/>
+        </w:rPr>
+      </w:pPr>
+    </w:p>
+    <w:p>
+      <w:pPr>
+        <w:rPr>
+          <w:sz w:val="20"/>
+          <w:szCs w:val="20"/>
+        </w:rPr>
+      </w:pPr>
+      <w:r>
+        <w:rPr>
           <w:noProof/>
         </w:rPr>
+        <w:lastRenderedPageBreak/>
         <w:drawing>
-          <wp:anchor distT="0" distB="0" distL="114300" distR="114300" simplePos="0" relativeHeight="251661312" behindDoc="0" locked="0" layoutInCell="1" allowOverlap="1" wp14:anchorId="76A18EA3" wp14:editId="705D062C">
+          <wp:anchor distT="0" distB="0" distL="114300" distR="114300" simplePos="0" relativeHeight="251661312" behindDoc="0" locked="0" layoutInCell="1" allowOverlap="1" wp14:anchorId="76A18EA3" wp14:editId="37DE00BE">
             <wp:simplePos x="0" y="0"/>
             <wp:positionH relativeFrom="margin">
               <wp:align>center</wp:align>
@@ -101,6 +2095,314 @@
           <w:szCs w:val="20"/>
         </w:rPr>
       </w:pPr>
+      <w:r>
+        <w:rPr>
+          <w:noProof/>
+          <w:sz w:val="24"/>
+          <w:szCs w:val="24"/>
+        </w:rPr>
+        <mc:AlternateContent>
+          <mc:Choice Requires="wps">
+            <w:drawing>
+              <wp:anchor distT="0" distB="0" distL="114300" distR="114300" simplePos="0" relativeHeight="251664384" behindDoc="0" locked="0" layoutInCell="1" allowOverlap="1" wp14:anchorId="28FF081A" wp14:editId="3341C813">
+                <wp:simplePos x="0" y="0"/>
+                <wp:positionH relativeFrom="column">
+                  <wp:posOffset>1146810</wp:posOffset>
+                </wp:positionH>
+                <wp:positionV relativeFrom="paragraph">
+                  <wp:posOffset>146494</wp:posOffset>
+                </wp:positionV>
+                <wp:extent cx="120770" cy="103445"/>
+                <wp:effectExtent l="38100" t="19050" r="31750" b="30480"/>
+                <wp:wrapNone/>
+                <wp:docPr id="6" name="Star: 5 Points 6"/>
+                <wp:cNvGraphicFramePr/>
+                <a:graphic xmlns:a="http://schemas.openxmlformats.org/drawingml/2006/main">
+                  <a:graphicData uri="http://schemas.microsoft.com/office/word/2010/wordprocessingShape">
+                    <wps:wsp>
+                      <wps:cNvSpPr/>
+                      <wps:spPr>
+                        <a:xfrm>
+                          <a:off x="0" y="0"/>
+                          <a:ext cx="120770" cy="103445"/>
+                        </a:xfrm>
+                        <a:prstGeom prst="star5">
+                          <a:avLst/>
+                        </a:prstGeom>
+                        <a:solidFill>
+                          <a:srgbClr val="C00000"/>
+                        </a:solidFill>
+                      </wps:spPr>
+                      <wps:style>
+                        <a:lnRef idx="2">
+                          <a:schemeClr val="accent1">
+                            <a:shade val="50000"/>
+                          </a:schemeClr>
+                        </a:lnRef>
+                        <a:fillRef idx="1">
+                          <a:schemeClr val="accent1"/>
+                        </a:fillRef>
+                        <a:effectRef idx="0">
+                          <a:schemeClr val="accent1"/>
+                        </a:effectRef>
+                        <a:fontRef idx="minor">
+                          <a:schemeClr val="lt1"/>
+                        </a:fontRef>
+                      </wps:style>
+                      <wps:bodyPr rot="0" spcFirstLastPara="0" vertOverflow="overflow" horzOverflow="overflow" vert="horz" wrap="square" lIns="91440" tIns="45720" rIns="91440" bIns="45720" numCol="1" spcCol="0" rtlCol="0" fromWordArt="0" anchor="ctr" anchorCtr="0" forceAA="0" compatLnSpc="1">
+                        <a:prstTxWarp prst="textNoShape">
+                          <a:avLst/>
+                        </a:prstTxWarp>
+                        <a:noAutofit/>
+                      </wps:bodyPr>
+                    </wps:wsp>
+                  </a:graphicData>
+                </a:graphic>
+                <wp14:sizeRelH relativeFrom="margin">
+                  <wp14:pctWidth>0</wp14:pctWidth>
+                </wp14:sizeRelH>
+                <wp14:sizeRelV relativeFrom="margin">
+                  <wp14:pctHeight>0</wp14:pctHeight>
+                </wp14:sizeRelV>
+              </wp:anchor>
+            </w:drawing>
+          </mc:Choice>
+          <mc:Fallback>
+            <w:pict>
+              <v:shape w14:anchorId="5C53B3B9" id="Star: 5 Points 6" o:spid="_x0000_s1026" style="position:absolute;margin-left:90.3pt;margin-top:11.55pt;width:9.5pt;height:8.15pt;z-index:251664384;visibility:visible;mso-wrap-style:square;mso-width-percent:0;mso-height-percent:0;mso-wrap-distance-left:9pt;mso-wrap-distance-top:0;mso-wrap-distance-right:9pt;mso-wrap-distance-bottom:0;mso-position-horizontal:absolute;mso-position-horizontal-relative:text;mso-position-vertical:absolute;mso-position-vertical-relative:text;mso-width-percent:0;mso-height-percent:0;mso-width-relative:margin;mso-height-relative:margin;v-text-anchor:middle" coordsize="120770,103445" o:gfxdata="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" path="m,39512r46130,1l60385,,74640,39513r46130,-1l83450,63932r14255,39513l60385,79024,23065,103445,37320,63932,,39512xe" fillcolor="#c00000" strokecolor="#1f3763 [1604]" strokeweight="1pt">
+                <v:stroke joinstyle="miter"/>
+                <v:path arrowok="t" o:connecttype="custom" o:connectlocs="0,39512;46130,39513;60385,0;74640,39513;120770,39512;83450,63932;97705,103445;60385,79024;23065,103445;37320,63932;0,39512" o:connectangles="0,0,0,0,0,0,0,0,0,0,0"/>
+              </v:shape>
+            </w:pict>
+          </mc:Fallback>
+        </mc:AlternateContent>
+      </w:r>
+      <w:r>
+        <w:rPr>
+          <w:noProof/>
+          <w:sz w:val="24"/>
+          <w:szCs w:val="24"/>
+        </w:rPr>
+        <mc:AlternateContent>
+          <mc:Choice Requires="wps">
+            <w:drawing>
+              <wp:anchor distT="45720" distB="45720" distL="114300" distR="114300" simplePos="0" relativeHeight="251672576" behindDoc="0" locked="0" layoutInCell="1" allowOverlap="1" wp14:anchorId="41B9C8F4" wp14:editId="32ED8D91">
+                <wp:simplePos x="0" y="0"/>
+                <wp:positionH relativeFrom="column">
+                  <wp:posOffset>4347210</wp:posOffset>
+                </wp:positionH>
+                <wp:positionV relativeFrom="paragraph">
+                  <wp:posOffset>197485</wp:posOffset>
+                </wp:positionV>
+                <wp:extent cx="1017905" cy="257810"/>
+                <wp:effectExtent l="0" t="0" r="10795" b="27940"/>
+                <wp:wrapSquare wrapText="bothSides"/>
+                <wp:docPr id="10" name="Text Box 2"/>
+                <wp:cNvGraphicFramePr>
+                  <a:graphicFrameLocks xmlns:a="http://schemas.openxmlformats.org/drawingml/2006/main"/>
+                </wp:cNvGraphicFramePr>
+                <a:graphic xmlns:a="http://schemas.openxmlformats.org/drawingml/2006/main">
+                  <a:graphicData uri="http://schemas.microsoft.com/office/word/2010/wordprocessingShape">
+                    <wps:wsp>
+                      <wps:cNvSpPr txBox="1">
+                        <a:spLocks noChangeArrowheads="1"/>
+                      </wps:cNvSpPr>
+                      <wps:spPr bwMode="auto">
+                        <a:xfrm>
+                          <a:off x="0" y="0"/>
+                          <a:ext cx="1017905" cy="257810"/>
+                        </a:xfrm>
+                        <a:prstGeom prst="rect">
+                          <a:avLst/>
+                        </a:prstGeom>
+                        <a:solidFill>
+                          <a:srgbClr val="FFFFFF"/>
+                        </a:solidFill>
+                        <a:ln w="9525">
+                          <a:solidFill>
+                            <a:srgbClr val="000000"/>
+                          </a:solidFill>
+                          <a:miter lim="800000"/>
+                          <a:headEnd/>
+                          <a:tailEnd/>
+                        </a:ln>
+                      </wps:spPr>
+                      <wps:txbx>
+                        <w:txbxContent>
+                          <w:p>
+                            <w:pPr>
+                              <w:rPr>
+                                <w:sz w:val="18"/>
+                                <w:szCs w:val="18"/>
+                              </w:rPr>
+                            </w:pPr>
+                            <w:r>
+                              <w:rPr>
+                                <w:noProof/>
+                                <w:sz w:val="16"/>
+                                <w:szCs w:val="16"/>
+                              </w:rPr>
+                              <w:drawing>
+                                <wp:inline distT="0" distB="0" distL="0" distR="0" wp14:anchorId="08831B2B" wp14:editId="28B5EAE2">
+                                  <wp:extent cx="138023" cy="151724"/>
+                                  <wp:effectExtent l="0" t="0" r="0" b="1270"/>
+                                  <wp:docPr id="11" name="Picture 11"/>
+                                  <wp:cNvGraphicFramePr>
+                                    <a:graphicFrameLocks xmlns:a="http://schemas.openxmlformats.org/drawingml/2006/main" noChangeAspect="1"/>
+                                  </wp:cNvGraphicFramePr>
+                                  <a:graphic xmlns:a="http://schemas.openxmlformats.org/drawingml/2006/main">
+                                    <a:graphicData uri="http://schemas.openxmlformats.org/drawingml/2006/picture">
+                                      <pic:pic xmlns:pic="http://schemas.openxmlformats.org/drawingml/2006/picture">
+                                        <pic:nvPicPr>
+                                          <pic:cNvPr id="0" name="Picture 1"/>
+                                          <pic:cNvPicPr>
+                                            <a:picLocks noChangeAspect="1" noChangeArrowheads="1"/>
+                                          </pic:cNvPicPr>
+                                        </pic:nvPicPr>
+                                        <pic:blipFill>
+                                          <a:blip r:embed="rId7">
+                                            <a:extLst>
+                                              <a:ext uri="{28A0092B-C50C-407E-A947-70E740481C1C}">
+                                                <a14:useLocalDpi xmlns:a14="http://schemas.microsoft.com/office/drawing/2010/main" val="0"/>
+                                              </a:ext>
+                                            </a:extLst>
+                                          </a:blip>
+                                          <a:srcRect/>
+                                          <a:stretch>
+                                            <a:fillRect/>
+                                          </a:stretch>
+                                        </pic:blipFill>
+                                        <pic:spPr bwMode="auto">
+                                          <a:xfrm>
+                                            <a:off x="0" y="0"/>
+                                            <a:ext cx="142019" cy="156116"/>
+                                          </a:xfrm>
+                                          <a:prstGeom prst="rect">
+                                            <a:avLst/>
+                                          </a:prstGeom>
+                                          <a:noFill/>
+                                          <a:ln>
+                                            <a:noFill/>
+                                          </a:ln>
+                                        </pic:spPr>
+                                      </pic:pic>
+                                    </a:graphicData>
+                                  </a:graphic>
+                                </wp:inline>
+                              </w:drawing>
+                            </w:r>
+                            <w:r>
+                              <w:rPr>
+                                <w:sz w:val="18"/>
+                                <w:szCs w:val="18"/>
+                              </w:rPr>
+                              <w:t>= Design Point</w:t>
+                            </w:r>
+                          </w:p>
+                        </w:txbxContent>
+                      </wps:txbx>
+                      <wps:bodyPr rot="0" vert="horz" wrap="square" lIns="91440" tIns="45720" rIns="91440" bIns="45720" anchor="t" anchorCtr="0">
+                        <a:noAutofit/>
+                      </wps:bodyPr>
+                    </wps:wsp>
+                  </a:graphicData>
+                </a:graphic>
+                <wp14:sizeRelH relativeFrom="margin">
+                  <wp14:pctWidth>0</wp14:pctWidth>
+                </wp14:sizeRelH>
+                <wp14:sizeRelV relativeFrom="margin">
+                  <wp14:pctHeight>0</wp14:pctHeight>
+                </wp14:sizeRelV>
+              </wp:anchor>
+            </w:drawing>
+          </mc:Choice>
+          <mc:Fallback>
+            <w:pict>
+              <v:shapetype w14:anchorId="41B9C8F4" id="_x0000_t202" coordsize="21600,21600" o:spt="202" path="m,l,21600r21600,l21600,xe">
+                <v:stroke joinstyle="miter"/>
+                <v:path gradientshapeok="t" o:connecttype="rect"/>
+              </v:shapetype>
+              <v:shape id="Text Box 2" o:spid="_x0000_s1026" type="#_x0000_t202" style="position:absolute;left:0;text-align:left;margin-left:342.3pt;margin-top:15.55pt;width:80.15pt;height:20.3pt;z-index:251672576;visibility:visible;mso-wrap-style:square;mso-width-percent:0;mso-height-percent:0;mso-wrap-distance-left:9pt;mso-wrap-distance-top:3.6pt;mso-wrap-distance-right:9pt;mso-wrap-distance-bottom:3.6pt;mso-position-horizontal:absolute;mso-position-horizontal-relative:text;mso-position-vertical:absolute;mso-position-vertical-relative:text;mso-width-percent:0;mso-height-percent:0;mso-width-relative:margin;mso-height-relative:margin;v-text-anchor:top" o:gfxdata="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">
+                <v:textbox>
+                  <w:txbxContent>
+                    <w:p>
+                      <w:pPr>
+                        <w:rPr>
+                          <w:sz w:val="18"/>
+                          <w:szCs w:val="18"/>
+                        </w:rPr>
+                      </w:pPr>
+                      <w:r>
+                        <w:rPr>
+                          <w:noProof/>
+                          <w:sz w:val="16"/>
+                          <w:szCs w:val="16"/>
+                        </w:rPr>
+                        <w:drawing>
+                          <wp:inline distT="0" distB="0" distL="0" distR="0" wp14:anchorId="08831B2B" wp14:editId="28B5EAE2">
+                            <wp:extent cx="138023" cy="151724"/>
+                            <wp:effectExtent l="0" t="0" r="0" b="1270"/>
+                            <wp:docPr id="11" name="Picture 11"/>
+                            <wp:cNvGraphicFramePr>
+                              <a:graphicFrameLocks xmlns:a="http://schemas.openxmlformats.org/drawingml/2006/main" noChangeAspect="1"/>
+                            </wp:cNvGraphicFramePr>
+                            <a:graphic xmlns:a="http://schemas.openxmlformats.org/drawingml/2006/main">
+                              <a:graphicData uri="http://schemas.openxmlformats.org/drawingml/2006/picture">
+                                <pic:pic xmlns:pic="http://schemas.openxmlformats.org/drawingml/2006/picture">
+                                  <pic:nvPicPr>
+                                    <pic:cNvPr id="0" name="Picture 1"/>
+                                    <pic:cNvPicPr>
+                                      <a:picLocks noChangeAspect="1" noChangeArrowheads="1"/>
+                                    </pic:cNvPicPr>
+                                  </pic:nvPicPr>
+                                  <pic:blipFill>
+                                    <a:blip r:embed="rId7">
+                                      <a:extLst>
+                                        <a:ext uri="{28A0092B-C50C-407E-A947-70E740481C1C}">
+                                          <a14:useLocalDpi xmlns:a14="http://schemas.microsoft.com/office/drawing/2010/main" val="0"/>
+                                        </a:ext>
+                                      </a:extLst>
+                                    </a:blip>
+                                    <a:srcRect/>
+                                    <a:stretch>
+                                      <a:fillRect/>
+                                    </a:stretch>
+                                  </pic:blipFill>
+                                  <pic:spPr bwMode="auto">
+                                    <a:xfrm>
+                                      <a:off x="0" y="0"/>
+                                      <a:ext cx="142019" cy="156116"/>
+                                    </a:xfrm>
+                                    <a:prstGeom prst="rect">
+                                      <a:avLst/>
+                                    </a:prstGeom>
+                                    <a:noFill/>
+                                    <a:ln>
+                                      <a:noFill/>
+                                    </a:ln>
+                                  </pic:spPr>
+                                </pic:pic>
+                              </a:graphicData>
+                            </a:graphic>
+                          </wp:inline>
+                        </w:drawing>
+                      </w:r>
+                      <w:r>
+                        <w:rPr>
+                          <w:sz w:val="18"/>
+                          <w:szCs w:val="18"/>
+                        </w:rPr>
+                        <w:t>= Design Point</w:t>
+                      </w:r>
+                    </w:p>
+                  </w:txbxContent>
+                </v:textbox>
+                <w10:wrap type="square"/>
+              </v:shape>
+            </w:pict>
+          </mc:Fallback>
+        </mc:AlternateContent>
+      </w:r>
     </w:p>
     <w:p>
       <w:pPr>
@@ -139,7 +2441,7 @@
           <w:noProof/>
         </w:rPr>
         <w:drawing>
-          <wp:anchor distT="0" distB="0" distL="114300" distR="114300" simplePos="0" relativeHeight="251662336" behindDoc="0" locked="0" layoutInCell="1" allowOverlap="1" wp14:anchorId="1F269436" wp14:editId="609D6CDA">
+          <wp:anchor distT="0" distB="0" distL="114300" distR="114300" simplePos="0" relativeHeight="251662336" behindDoc="0" locked="0" layoutInCell="1" allowOverlap="1" wp14:anchorId="1F269436" wp14:editId="5ACF3B09">
             <wp:simplePos x="0" y="0"/>
             <wp:positionH relativeFrom="margin">
               <wp:align>center</wp:align>
@@ -160,7 +2462,7 @@
             <wp:cNvGraphicFramePr/>
             <a:graphic xmlns:a="http://schemas.openxmlformats.org/drawingml/2006/main">
               <a:graphicData uri="http://schemas.openxmlformats.org/drawingml/2006/chart">
-                <c:chart xmlns:c="http://schemas.openxmlformats.org/drawingml/2006/chart" xmlns:r="http://schemas.openxmlformats.org/officeDocument/2006/relationships" r:id="rId7"/>
+                <c:chart xmlns:c="http://schemas.openxmlformats.org/drawingml/2006/chart" xmlns:r="http://schemas.openxmlformats.org/officeDocument/2006/relationships" r:id="rId8"/>
               </a:graphicData>
             </a:graphic>
             <wp14:sizeRelH relativeFrom="margin">
@@ -215,6 +2517,88 @@
           <w:szCs w:val="24"/>
         </w:rPr>
       </w:pPr>
+      <w:r>
+        <w:rPr>
+          <w:noProof/>
+          <w:sz w:val="24"/>
+          <w:szCs w:val="24"/>
+        </w:rPr>
+        <mc:AlternateContent>
+          <mc:Choice Requires="wps">
+            <w:drawing>
+              <wp:anchor distT="0" distB="0" distL="114300" distR="114300" simplePos="0" relativeHeight="251676672" behindDoc="0" locked="0" layoutInCell="1" allowOverlap="1" wp14:anchorId="14738C17" wp14:editId="5F600920">
+                <wp:simplePos x="0" y="0"/>
+                <wp:positionH relativeFrom="column">
+                  <wp:posOffset>1281802</wp:posOffset>
+                </wp:positionH>
+                <wp:positionV relativeFrom="paragraph">
+                  <wp:posOffset>50908</wp:posOffset>
+                </wp:positionV>
+                <wp:extent cx="120770" cy="103445"/>
+                <wp:effectExtent l="38100" t="19050" r="31750" b="30480"/>
+                <wp:wrapNone/>
+                <wp:docPr id="14" name="Star: 5 Points 14"/>
+                <wp:cNvGraphicFramePr/>
+                <a:graphic xmlns:a="http://schemas.openxmlformats.org/drawingml/2006/main">
+                  <a:graphicData uri="http://schemas.microsoft.com/office/word/2010/wordprocessingShape">
+                    <wps:wsp>
+                      <wps:cNvSpPr/>
+                      <wps:spPr>
+                        <a:xfrm>
+                          <a:off x="0" y="0"/>
+                          <a:ext cx="120770" cy="103445"/>
+                        </a:xfrm>
+                        <a:prstGeom prst="star5">
+                          <a:avLst/>
+                        </a:prstGeom>
+                        <a:solidFill>
+                          <a:srgbClr val="C00000"/>
+                        </a:solidFill>
+                      </wps:spPr>
+                      <wps:style>
+                        <a:lnRef idx="2">
+                          <a:schemeClr val="accent1">
+                            <a:shade val="50000"/>
+                          </a:schemeClr>
+                        </a:lnRef>
+                        <a:fillRef idx="1">
+                          <a:schemeClr val="accent1"/>
+                        </a:fillRef>
+                        <a:effectRef idx="0">
+                          <a:schemeClr val="accent1"/>
+                        </a:effectRef>
+                        <a:fontRef idx="minor">
+                          <a:schemeClr val="lt1"/>
+                        </a:fontRef>
+                      </wps:style>
+                      <wps:bodyPr rot="0" spcFirstLastPara="0" vertOverflow="overflow" horzOverflow="overflow" vert="horz" wrap="square" lIns="91440" tIns="45720" rIns="91440" bIns="45720" numCol="1" spcCol="0" rtlCol="0" fromWordArt="0" anchor="ctr" anchorCtr="0" forceAA="0" compatLnSpc="1">
+                        <a:prstTxWarp prst="textNoShape">
+                          <a:avLst/>
+                        </a:prstTxWarp>
+                        <a:noAutofit/>
+                      </wps:bodyPr>
+                    </wps:wsp>
+                  </a:graphicData>
+                </a:graphic>
+                <wp14:sizeRelH relativeFrom="margin">
+                  <wp14:pctWidth>0</wp14:pctWidth>
+                </wp14:sizeRelH>
+                <wp14:sizeRelV relativeFrom="margin">
+                  <wp14:pctHeight>0</wp14:pctHeight>
+                </wp14:sizeRelV>
+              </wp:anchor>
+            </w:drawing>
+          </mc:Choice>
+          <mc:Fallback>
+            <w:pict>
+              <v:shape w14:anchorId="736AA3FC" id="Star: 5 Points 14" o:spid="_x0000_s1026" style="position:absolute;margin-left:100.95pt;margin-top:4pt;width:9.5pt;height:8.15pt;z-index:251676672;visibility:visible;mso-wrap-style:square;mso-width-percent:0;mso-height-percent:0;mso-wrap-distance-left:9pt;mso-wrap-distance-top:0;mso-wrap-distance-right:9pt;mso-wrap-distance-bottom:0;mso-position-horizontal:absolute;mso-position-horizontal-relative:text;mso-position-vertical:absolute;mso-position-vertical-relative:text;mso-width-percent:0;mso-height-percent:0;mso-width-relative:margin;mso-height-relative:margin;v-text-anchor:middle" coordsize="120770,103445" o:gfxdata="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" path="m,39512r46130,1l60385,,74640,39513r46130,-1l83450,63932r14255,39513l60385,79024,23065,103445,37320,63932,,39512xe" fillcolor="#c00000" strokecolor="#1f3763 [1604]" strokeweight="1pt">
+                <v:stroke joinstyle="miter"/>
+                <v:path arrowok="t" o:connecttype="custom" o:connectlocs="0,39512;46130,39513;60385,0;74640,39513;120770,39512;83450,63932;97705,103445;60385,79024;23065,103445;37320,63932;0,39512" o:connectangles="0,0,0,0,0,0,0,0,0,0,0"/>
+              </v:shape>
+            </w:pict>
+          </mc:Fallback>
+        </mc:AlternateContent>
+      </w:r>
     </w:p>
     <w:p>
       <w:pPr>
@@ -251,6 +2635,228 @@
           <w:szCs w:val="24"/>
         </w:rPr>
       </w:pPr>
+      <w:r>
+        <w:rPr>
+          <w:noProof/>
+          <w:sz w:val="24"/>
+          <w:szCs w:val="24"/>
+        </w:rPr>
+        <mc:AlternateContent>
+          <mc:Choice Requires="wps">
+            <w:drawing>
+              <wp:anchor distT="45720" distB="45720" distL="114300" distR="114300" simplePos="0" relativeHeight="251674624" behindDoc="0" locked="0" layoutInCell="1" allowOverlap="1" wp14:anchorId="7E1D1E67" wp14:editId="060D2A96">
+                <wp:simplePos x="0" y="0"/>
+                <wp:positionH relativeFrom="column">
+                  <wp:posOffset>4366032</wp:posOffset>
+                </wp:positionH>
+                <wp:positionV relativeFrom="paragraph">
+                  <wp:posOffset>290459</wp:posOffset>
+                </wp:positionV>
+                <wp:extent cx="1000125" cy="257810"/>
+                <wp:effectExtent l="0" t="0" r="28575" b="27940"/>
+                <wp:wrapSquare wrapText="bothSides"/>
+                <wp:docPr id="12" name="Text Box 2"/>
+                <wp:cNvGraphicFramePr>
+                  <a:graphicFrameLocks xmlns:a="http://schemas.openxmlformats.org/drawingml/2006/main"/>
+                </wp:cNvGraphicFramePr>
+                <a:graphic xmlns:a="http://schemas.openxmlformats.org/drawingml/2006/main">
+                  <a:graphicData uri="http://schemas.microsoft.com/office/word/2010/wordprocessingShape">
+                    <wps:wsp>
+                      <wps:cNvSpPr txBox="1">
+                        <a:spLocks noChangeArrowheads="1"/>
+                      </wps:cNvSpPr>
+                      <wps:spPr bwMode="auto">
+                        <a:xfrm>
+                          <a:off x="0" y="0"/>
+                          <a:ext cx="1000125" cy="257810"/>
+                        </a:xfrm>
+                        <a:prstGeom prst="rect">
+                          <a:avLst/>
+                        </a:prstGeom>
+                        <a:solidFill>
+                          <a:srgbClr val="FFFFFF"/>
+                        </a:solidFill>
+                        <a:ln w="9525">
+                          <a:solidFill>
+                            <a:srgbClr val="000000"/>
+                          </a:solidFill>
+                          <a:miter lim="800000"/>
+                          <a:headEnd/>
+                          <a:tailEnd/>
+                        </a:ln>
+                      </wps:spPr>
+                      <wps:txbx>
+                        <w:txbxContent>
+                          <w:p>
+                            <w:pPr>
+                              <w:rPr>
+                                <w:sz w:val="18"/>
+                                <w:szCs w:val="18"/>
+                              </w:rPr>
+                            </w:pPr>
+                            <w:r>
+                              <w:rPr>
+                                <w:noProof/>
+                                <w:sz w:val="16"/>
+                                <w:szCs w:val="16"/>
+                              </w:rPr>
+                              <w:drawing>
+                                <wp:inline distT="0" distB="0" distL="0" distR="0" wp14:anchorId="15F0DBB1" wp14:editId="5428D4EA">
+                                  <wp:extent cx="138023" cy="151724"/>
+                                  <wp:effectExtent l="0" t="0" r="0" b="1270"/>
+                                  <wp:docPr id="13" name="Picture 13"/>
+                                  <wp:cNvGraphicFramePr>
+                                    <a:graphicFrameLocks xmlns:a="http://schemas.openxmlformats.org/drawingml/2006/main" noChangeAspect="1"/>
+                                  </wp:cNvGraphicFramePr>
+                                  <a:graphic xmlns:a="http://schemas.openxmlformats.org/drawingml/2006/main">
+                                    <a:graphicData uri="http://schemas.openxmlformats.org/drawingml/2006/picture">
+                                      <pic:pic xmlns:pic="http://schemas.openxmlformats.org/drawingml/2006/picture">
+                                        <pic:nvPicPr>
+                                          <pic:cNvPr id="0" name="Picture 1"/>
+                                          <pic:cNvPicPr>
+                                            <a:picLocks noChangeAspect="1" noChangeArrowheads="1"/>
+                                          </pic:cNvPicPr>
+                                        </pic:nvPicPr>
+                                        <pic:blipFill>
+                                          <a:blip r:embed="rId7">
+                                            <a:extLst>
+                                              <a:ext uri="{28A0092B-C50C-407E-A947-70E740481C1C}">
+                                                <a14:useLocalDpi xmlns:a14="http://schemas.microsoft.com/office/drawing/2010/main" val="0"/>
+                                              </a:ext>
+                                            </a:extLst>
+                                          </a:blip>
+                                          <a:srcRect/>
+                                          <a:stretch>
+                                            <a:fillRect/>
+                                          </a:stretch>
+                                        </pic:blipFill>
+                                        <pic:spPr bwMode="auto">
+                                          <a:xfrm>
+                                            <a:off x="0" y="0"/>
+                                            <a:ext cx="142019" cy="156116"/>
+                                          </a:xfrm>
+                                          <a:prstGeom prst="rect">
+                                            <a:avLst/>
+                                          </a:prstGeom>
+                                          <a:noFill/>
+                                          <a:ln>
+                                            <a:noFill/>
+                                          </a:ln>
+                                        </pic:spPr>
+                                      </pic:pic>
+                                    </a:graphicData>
+                                  </a:graphic>
+                                </wp:inline>
+                              </w:drawing>
+                            </w:r>
+                            <w:r>
+                              <w:rPr>
+                                <w:sz w:val="18"/>
+                                <w:szCs w:val="18"/>
+                              </w:rPr>
+                              <w:t>= Design Point</w:t>
+                            </w:r>
+                          </w:p>
+                        </w:txbxContent>
+                      </wps:txbx>
+                      <wps:bodyPr rot="0" vert="horz" wrap="square" lIns="91440" tIns="45720" rIns="91440" bIns="45720" anchor="t" anchorCtr="0">
+                        <a:noAutofit/>
+                      </wps:bodyPr>
+                    </wps:wsp>
+                  </a:graphicData>
+                </a:graphic>
+                <wp14:sizeRelH relativeFrom="margin">
+                  <wp14:pctWidth>0</wp14:pctWidth>
+                </wp14:sizeRelH>
+                <wp14:sizeRelV relativeFrom="margin">
+                  <wp14:pctHeight>0</wp14:pctHeight>
+                </wp14:sizeRelV>
+              </wp:anchor>
+            </w:drawing>
+          </mc:Choice>
+          <mc:Fallback>
+            <w:pict>
+              <v:shape w14:anchorId="7E1D1E67" id="_x0000_s1027" type="#_x0000_t202" style="position:absolute;left:0;text-align:left;margin-left:343.8pt;margin-top:22.85pt;width:78.75pt;height:20.3pt;z-index:251674624;visibility:visible;mso-wrap-style:square;mso-width-percent:0;mso-height-percent:0;mso-wrap-distance-left:9pt;mso-wrap-distance-top:3.6pt;mso-wrap-distance-right:9pt;mso-wrap-distance-bottom:3.6pt;mso-position-horizontal:absolute;mso-position-horizontal-relative:text;mso-position-vertical:absolute;mso-position-vertical-relative:text;mso-width-percent:0;mso-height-percent:0;mso-width-relative:margin;mso-height-relative:margin;v-text-anchor:top" o:gfxdata="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">
+                <v:textbox>
+                  <w:txbxContent>
+                    <w:p>
+                      <w:pPr>
+                        <w:rPr>
+                          <w:sz w:val="18"/>
+                          <w:szCs w:val="18"/>
+                        </w:rPr>
+                      </w:pPr>
+                      <w:r>
+                        <w:rPr>
+                          <w:noProof/>
+                          <w:sz w:val="16"/>
+                          <w:szCs w:val="16"/>
+                        </w:rPr>
+                        <w:drawing>
+                          <wp:inline distT="0" distB="0" distL="0" distR="0" wp14:anchorId="15F0DBB1" wp14:editId="5428D4EA">
+                            <wp:extent cx="138023" cy="151724"/>
+                            <wp:effectExtent l="0" t="0" r="0" b="1270"/>
+                            <wp:docPr id="13" name="Picture 13"/>
+                            <wp:cNvGraphicFramePr>
+                              <a:graphicFrameLocks xmlns:a="http://schemas.openxmlformats.org/drawingml/2006/main" noChangeAspect="1"/>
+                            </wp:cNvGraphicFramePr>
+                            <a:graphic xmlns:a="http://schemas.openxmlformats.org/drawingml/2006/main">
+                              <a:graphicData uri="http://schemas.openxmlformats.org/drawingml/2006/picture">
+                                <pic:pic xmlns:pic="http://schemas.openxmlformats.org/drawingml/2006/picture">
+                                  <pic:nvPicPr>
+                                    <pic:cNvPr id="0" name="Picture 1"/>
+                                    <pic:cNvPicPr>
+                                      <a:picLocks noChangeAspect="1" noChangeArrowheads="1"/>
+                                    </pic:cNvPicPr>
+                                  </pic:nvPicPr>
+                                  <pic:blipFill>
+                                    <a:blip r:embed="rId7">
+                                      <a:extLst>
+                                        <a:ext uri="{28A0092B-C50C-407E-A947-70E740481C1C}">
+                                          <a14:useLocalDpi xmlns:a14="http://schemas.microsoft.com/office/drawing/2010/main" val="0"/>
+                                        </a:ext>
+                                      </a:extLst>
+                                    </a:blip>
+                                    <a:srcRect/>
+                                    <a:stretch>
+                                      <a:fillRect/>
+                                    </a:stretch>
+                                  </pic:blipFill>
+                                  <pic:spPr bwMode="auto">
+                                    <a:xfrm>
+                                      <a:off x="0" y="0"/>
+                                      <a:ext cx="142019" cy="156116"/>
+                                    </a:xfrm>
+                                    <a:prstGeom prst="rect">
+                                      <a:avLst/>
+                                    </a:prstGeom>
+                                    <a:noFill/>
+                                    <a:ln>
+                                      <a:noFill/>
+                                    </a:ln>
+                                  </pic:spPr>
+                                </pic:pic>
+                              </a:graphicData>
+                            </a:graphic>
+                          </wp:inline>
+                        </w:drawing>
+                      </w:r>
+                      <w:r>
+                        <w:rPr>
+                          <w:sz w:val="18"/>
+                          <w:szCs w:val="18"/>
+                        </w:rPr>
+                        <w:t>= Design Point</w:t>
+                      </w:r>
+                    </w:p>
+                  </w:txbxContent>
+                </v:textbox>
+                <w10:wrap type="square"/>
+              </v:shape>
+            </w:pict>
+          </mc:Fallback>
+        </mc:AlternateContent>
+      </w:r>
     </w:p>
     <w:p>
       <w:pPr>
@@ -292,7 +2898,7 @@
           <w:noProof/>
         </w:rPr>
         <w:drawing>
-          <wp:anchor distT="0" distB="0" distL="114300" distR="114300" simplePos="0" relativeHeight="251663360" behindDoc="0" locked="0" layoutInCell="1" allowOverlap="1" wp14:anchorId="0A5A02AF" wp14:editId="1FF992F7">
+          <wp:anchor distT="0" distB="0" distL="114300" distR="114300" simplePos="0" relativeHeight="251663360" behindDoc="0" locked="0" layoutInCell="1" allowOverlap="1" wp14:anchorId="0A5A02AF" wp14:editId="7F96C473">
             <wp:simplePos x="0" y="0"/>
             <wp:positionH relativeFrom="margin">
               <wp:align>center</wp:align>
@@ -313,7 +2919,7 @@
             <wp:cNvGraphicFramePr/>
             <a:graphic xmlns:a="http://schemas.openxmlformats.org/drawingml/2006/main">
               <a:graphicData uri="http://schemas.openxmlformats.org/drawingml/2006/chart">
-                <c:chart xmlns:c="http://schemas.openxmlformats.org/drawingml/2006/chart" xmlns:r="http://schemas.openxmlformats.org/officeDocument/2006/relationships" r:id="rId8"/>
+                <c:chart xmlns:c="http://schemas.openxmlformats.org/drawingml/2006/chart" xmlns:r="http://schemas.openxmlformats.org/officeDocument/2006/relationships" r:id="rId9"/>
               </a:graphicData>
             </a:graphic>
             <wp14:sizeRelH relativeFrom="margin">
@@ -368,6 +2974,88 @@
           <w:szCs w:val="24"/>
         </w:rPr>
       </w:pPr>
+      <w:r>
+        <w:rPr>
+          <w:noProof/>
+          <w:sz w:val="24"/>
+          <w:szCs w:val="24"/>
+        </w:rPr>
+        <mc:AlternateContent>
+          <mc:Choice Requires="wps">
+            <w:drawing>
+              <wp:anchor distT="0" distB="0" distL="114300" distR="114300" simplePos="0" relativeHeight="251678720" behindDoc="0" locked="0" layoutInCell="1" allowOverlap="1" wp14:anchorId="5FFF6C9E" wp14:editId="545881C9">
+                <wp:simplePos x="0" y="0"/>
+                <wp:positionH relativeFrom="column">
+                  <wp:posOffset>1342282</wp:posOffset>
+                </wp:positionH>
+                <wp:positionV relativeFrom="paragraph">
+                  <wp:posOffset>30061</wp:posOffset>
+                </wp:positionV>
+                <wp:extent cx="120650" cy="102870"/>
+                <wp:effectExtent l="38100" t="19050" r="31750" b="30480"/>
+                <wp:wrapNone/>
+                <wp:docPr id="15" name="Star: 5 Points 15"/>
+                <wp:cNvGraphicFramePr/>
+                <a:graphic xmlns:a="http://schemas.openxmlformats.org/drawingml/2006/main">
+                  <a:graphicData uri="http://schemas.microsoft.com/office/word/2010/wordprocessingShape">
+                    <wps:wsp>
+                      <wps:cNvSpPr/>
+                      <wps:spPr>
+                        <a:xfrm>
+                          <a:off x="0" y="0"/>
+                          <a:ext cx="120650" cy="102870"/>
+                        </a:xfrm>
+                        <a:prstGeom prst="star5">
+                          <a:avLst/>
+                        </a:prstGeom>
+                        <a:solidFill>
+                          <a:srgbClr val="C00000"/>
+                        </a:solidFill>
+                      </wps:spPr>
+                      <wps:style>
+                        <a:lnRef idx="2">
+                          <a:schemeClr val="accent1">
+                            <a:shade val="50000"/>
+                          </a:schemeClr>
+                        </a:lnRef>
+                        <a:fillRef idx="1">
+                          <a:schemeClr val="accent1"/>
+                        </a:fillRef>
+                        <a:effectRef idx="0">
+                          <a:schemeClr val="accent1"/>
+                        </a:effectRef>
+                        <a:fontRef idx="minor">
+                          <a:schemeClr val="lt1"/>
+                        </a:fontRef>
+                      </wps:style>
+                      <wps:bodyPr rot="0" spcFirstLastPara="0" vertOverflow="overflow" horzOverflow="overflow" vert="horz" wrap="square" lIns="91440" tIns="45720" rIns="91440" bIns="45720" numCol="1" spcCol="0" rtlCol="0" fromWordArt="0" anchor="ctr" anchorCtr="0" forceAA="0" compatLnSpc="1">
+                        <a:prstTxWarp prst="textNoShape">
+                          <a:avLst/>
+                        </a:prstTxWarp>
+                        <a:noAutofit/>
+                      </wps:bodyPr>
+                    </wps:wsp>
+                  </a:graphicData>
+                </a:graphic>
+                <wp14:sizeRelH relativeFrom="margin">
+                  <wp14:pctWidth>0</wp14:pctWidth>
+                </wp14:sizeRelH>
+                <wp14:sizeRelV relativeFrom="margin">
+                  <wp14:pctHeight>0</wp14:pctHeight>
+                </wp14:sizeRelV>
+              </wp:anchor>
+            </w:drawing>
+          </mc:Choice>
+          <mc:Fallback>
+            <w:pict>
+              <v:shape w14:anchorId="64EAEDC2" id="Star: 5 Points 15" o:spid="_x0000_s1026" style="position:absolute;margin-left:105.7pt;margin-top:2.35pt;width:9.5pt;height:8.1pt;z-index:251678720;visibility:visible;mso-wrap-style:square;mso-width-percent:0;mso-height-percent:0;mso-wrap-distance-left:9pt;mso-wrap-distance-top:0;mso-wrap-distance-right:9pt;mso-wrap-distance-bottom:0;mso-position-horizontal:absolute;mso-position-horizontal-relative:text;mso-position-vertical:absolute;mso-position-vertical-relative:text;mso-width-percent:0;mso-height-percent:0;mso-width-relative:margin;mso-height-relative:margin;v-text-anchor:middle" coordsize="120650,102870" o:gfxdata="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" path="m,39293r46084,l60325,,74566,39293r46084,l83367,63577r14241,39293l60325,78585,23042,102870,37283,63577,,39293xe" fillcolor="#c00000" strokecolor="#1f3763 [1604]" strokeweight="1pt">
+                <v:stroke joinstyle="miter"/>
+                <v:path arrowok="t" o:connecttype="custom" o:connectlocs="0,39293;46084,39293;60325,0;74566,39293;120650,39293;83367,63577;97608,102870;60325,78585;23042,102870;37283,63577;0,39293" o:connectangles="0,0,0,0,0,0,0,0,0,0,0"/>
+              </v:shape>
+            </w:pict>
+          </mc:Fallback>
+        </mc:AlternateContent>
+      </w:r>
     </w:p>
     <w:p>
       <w:pPr>
@@ -416,6 +3104,228 @@
           <w:szCs w:val="24"/>
         </w:rPr>
       </w:pPr>
+      <w:r>
+        <w:rPr>
+          <w:noProof/>
+          <w:sz w:val="24"/>
+          <w:szCs w:val="24"/>
+        </w:rPr>
+        <mc:AlternateContent>
+          <mc:Choice Requires="wps">
+            <w:drawing>
+              <wp:anchor distT="45720" distB="45720" distL="114300" distR="114300" simplePos="0" relativeHeight="251670528" behindDoc="0" locked="0" layoutInCell="1" allowOverlap="1" wp14:anchorId="359674AE" wp14:editId="5A2069BC">
+                <wp:simplePos x="0" y="0"/>
+                <wp:positionH relativeFrom="column">
+                  <wp:posOffset>4388485</wp:posOffset>
+                </wp:positionH>
+                <wp:positionV relativeFrom="paragraph">
+                  <wp:posOffset>21854</wp:posOffset>
+                </wp:positionV>
+                <wp:extent cx="1000125" cy="257810"/>
+                <wp:effectExtent l="0" t="0" r="28575" b="27940"/>
+                <wp:wrapSquare wrapText="bothSides"/>
+                <wp:docPr id="217" name="Text Box 2"/>
+                <wp:cNvGraphicFramePr>
+                  <a:graphicFrameLocks xmlns:a="http://schemas.openxmlformats.org/drawingml/2006/main"/>
+                </wp:cNvGraphicFramePr>
+                <a:graphic xmlns:a="http://schemas.openxmlformats.org/drawingml/2006/main">
+                  <a:graphicData uri="http://schemas.microsoft.com/office/word/2010/wordprocessingShape">
+                    <wps:wsp>
+                      <wps:cNvSpPr txBox="1">
+                        <a:spLocks noChangeArrowheads="1"/>
+                      </wps:cNvSpPr>
+                      <wps:spPr bwMode="auto">
+                        <a:xfrm>
+                          <a:off x="0" y="0"/>
+                          <a:ext cx="1000125" cy="257810"/>
+                        </a:xfrm>
+                        <a:prstGeom prst="rect">
+                          <a:avLst/>
+                        </a:prstGeom>
+                        <a:solidFill>
+                          <a:srgbClr val="FFFFFF"/>
+                        </a:solidFill>
+                        <a:ln w="9525">
+                          <a:solidFill>
+                            <a:srgbClr val="000000"/>
+                          </a:solidFill>
+                          <a:miter lim="800000"/>
+                          <a:headEnd/>
+                          <a:tailEnd/>
+                        </a:ln>
+                      </wps:spPr>
+                      <wps:txbx>
+                        <w:txbxContent>
+                          <w:p>
+                            <w:pPr>
+                              <w:rPr>
+                                <w:sz w:val="18"/>
+                                <w:szCs w:val="18"/>
+                              </w:rPr>
+                            </w:pPr>
+                            <w:r>
+                              <w:rPr>
+                                <w:noProof/>
+                                <w:sz w:val="16"/>
+                                <w:szCs w:val="16"/>
+                              </w:rPr>
+                              <w:drawing>
+                                <wp:inline distT="0" distB="0" distL="0" distR="0" wp14:anchorId="0F5666C3" wp14:editId="4880AA67">
+                                  <wp:extent cx="138023" cy="151724"/>
+                                  <wp:effectExtent l="0" t="0" r="0" b="1270"/>
+                                  <wp:docPr id="9" name="Picture 9"/>
+                                  <wp:cNvGraphicFramePr>
+                                    <a:graphicFrameLocks xmlns:a="http://schemas.openxmlformats.org/drawingml/2006/main" noChangeAspect="1"/>
+                                  </wp:cNvGraphicFramePr>
+                                  <a:graphic xmlns:a="http://schemas.openxmlformats.org/drawingml/2006/main">
+                                    <a:graphicData uri="http://schemas.openxmlformats.org/drawingml/2006/picture">
+                                      <pic:pic xmlns:pic="http://schemas.openxmlformats.org/drawingml/2006/picture">
+                                        <pic:nvPicPr>
+                                          <pic:cNvPr id="0" name="Picture 1"/>
+                                          <pic:cNvPicPr>
+                                            <a:picLocks noChangeAspect="1" noChangeArrowheads="1"/>
+                                          </pic:cNvPicPr>
+                                        </pic:nvPicPr>
+                                        <pic:blipFill>
+                                          <a:blip r:embed="rId7">
+                                            <a:extLst>
+                                              <a:ext uri="{28A0092B-C50C-407E-A947-70E740481C1C}">
+                                                <a14:useLocalDpi xmlns:a14="http://schemas.microsoft.com/office/drawing/2010/main" val="0"/>
+                                              </a:ext>
+                                            </a:extLst>
+                                          </a:blip>
+                                          <a:srcRect/>
+                                          <a:stretch>
+                                            <a:fillRect/>
+                                          </a:stretch>
+                                        </pic:blipFill>
+                                        <pic:spPr bwMode="auto">
+                                          <a:xfrm>
+                                            <a:off x="0" y="0"/>
+                                            <a:ext cx="142019" cy="156116"/>
+                                          </a:xfrm>
+                                          <a:prstGeom prst="rect">
+                                            <a:avLst/>
+                                          </a:prstGeom>
+                                          <a:noFill/>
+                                          <a:ln>
+                                            <a:noFill/>
+                                          </a:ln>
+                                        </pic:spPr>
+                                      </pic:pic>
+                                    </a:graphicData>
+                                  </a:graphic>
+                                </wp:inline>
+                              </w:drawing>
+                            </w:r>
+                            <w:r>
+                              <w:rPr>
+                                <w:sz w:val="18"/>
+                                <w:szCs w:val="18"/>
+                              </w:rPr>
+                              <w:t>= Design Point</w:t>
+                            </w:r>
+                          </w:p>
+                        </w:txbxContent>
+                      </wps:txbx>
+                      <wps:bodyPr rot="0" vert="horz" wrap="square" lIns="91440" tIns="45720" rIns="91440" bIns="45720" anchor="t" anchorCtr="0">
+                        <a:noAutofit/>
+                      </wps:bodyPr>
+                    </wps:wsp>
+                  </a:graphicData>
+                </a:graphic>
+                <wp14:sizeRelH relativeFrom="margin">
+                  <wp14:pctWidth>0</wp14:pctWidth>
+                </wp14:sizeRelH>
+                <wp14:sizeRelV relativeFrom="margin">
+                  <wp14:pctHeight>0</wp14:pctHeight>
+                </wp14:sizeRelV>
+              </wp:anchor>
+            </w:drawing>
+          </mc:Choice>
+          <mc:Fallback>
+            <w:pict>
+              <v:shape w14:anchorId="359674AE" id="_x0000_s1028" type="#_x0000_t202" style="position:absolute;left:0;text-align:left;margin-left:345.55pt;margin-top:1.7pt;width:78.75pt;height:20.3pt;z-index:251670528;visibility:visible;mso-wrap-style:square;mso-width-percent:0;mso-height-percent:0;mso-wrap-distance-left:9pt;mso-wrap-distance-top:3.6pt;mso-wrap-distance-right:9pt;mso-wrap-distance-bottom:3.6pt;mso-position-horizontal:absolute;mso-position-horizontal-relative:text;mso-position-vertical:absolute;mso-position-vertical-relative:text;mso-width-percent:0;mso-height-percent:0;mso-width-relative:margin;mso-height-relative:margin;v-text-anchor:top" o:gfxdata="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">
+                <v:textbox>
+                  <w:txbxContent>
+                    <w:p>
+                      <w:pPr>
+                        <w:rPr>
+                          <w:sz w:val="18"/>
+                          <w:szCs w:val="18"/>
+                        </w:rPr>
+                      </w:pPr>
+                      <w:r>
+                        <w:rPr>
+                          <w:noProof/>
+                          <w:sz w:val="16"/>
+                          <w:szCs w:val="16"/>
+                        </w:rPr>
+                        <w:drawing>
+                          <wp:inline distT="0" distB="0" distL="0" distR="0" wp14:anchorId="0F5666C3" wp14:editId="4880AA67">
+                            <wp:extent cx="138023" cy="151724"/>
+                            <wp:effectExtent l="0" t="0" r="0" b="1270"/>
+                            <wp:docPr id="9" name="Picture 9"/>
+                            <wp:cNvGraphicFramePr>
+                              <a:graphicFrameLocks xmlns:a="http://schemas.openxmlformats.org/drawingml/2006/main" noChangeAspect="1"/>
+                            </wp:cNvGraphicFramePr>
+                            <a:graphic xmlns:a="http://schemas.openxmlformats.org/drawingml/2006/main">
+                              <a:graphicData uri="http://schemas.openxmlformats.org/drawingml/2006/picture">
+                                <pic:pic xmlns:pic="http://schemas.openxmlformats.org/drawingml/2006/picture">
+                                  <pic:nvPicPr>
+                                    <pic:cNvPr id="0" name="Picture 1"/>
+                                    <pic:cNvPicPr>
+                                      <a:picLocks noChangeAspect="1" noChangeArrowheads="1"/>
+                                    </pic:cNvPicPr>
+                                  </pic:nvPicPr>
+                                  <pic:blipFill>
+                                    <a:blip r:embed="rId7">
+                                      <a:extLst>
+                                        <a:ext uri="{28A0092B-C50C-407E-A947-70E740481C1C}">
+                                          <a14:useLocalDpi xmlns:a14="http://schemas.microsoft.com/office/drawing/2010/main" val="0"/>
+                                        </a:ext>
+                                      </a:extLst>
+                                    </a:blip>
+                                    <a:srcRect/>
+                                    <a:stretch>
+                                      <a:fillRect/>
+                                    </a:stretch>
+                                  </pic:blipFill>
+                                  <pic:spPr bwMode="auto">
+                                    <a:xfrm>
+                                      <a:off x="0" y="0"/>
+                                      <a:ext cx="142019" cy="156116"/>
+                                    </a:xfrm>
+                                    <a:prstGeom prst="rect">
+                                      <a:avLst/>
+                                    </a:prstGeom>
+                                    <a:noFill/>
+                                    <a:ln>
+                                      <a:noFill/>
+                                    </a:ln>
+                                  </pic:spPr>
+                                </pic:pic>
+                              </a:graphicData>
+                            </a:graphic>
+                          </wp:inline>
+                        </w:drawing>
+                      </w:r>
+                      <w:r>
+                        <w:rPr>
+                          <w:sz w:val="18"/>
+                          <w:szCs w:val="18"/>
+                        </w:rPr>
+                        <w:t>= Design Point</w:t>
+                      </w:r>
+                    </w:p>
+                  </w:txbxContent>
+                </v:textbox>
+                <w10:wrap type="square"/>
+              </v:shape>
+            </w:pict>
+          </mc:Fallback>
+        </mc:AlternateContent>
+      </w:r>
     </w:p>
     <w:p>
       <w:pPr>
@@ -448,353 +3358,498 @@
         <w:t>Figure 3: Exchanger length in the flow direction is plotted against gas mass flow rate.</w:t>
       </w:r>
     </w:p>
+    <w:p>
+      <w:pPr>
+        <w:tabs>
+          <w:tab w:val="left" w:pos="1365"/>
+        </w:tabs>
+        <w:rPr>
+          <w:b/>
+          <w:sz w:val="24"/>
+          <w:szCs w:val="24"/>
+        </w:rPr>
+      </w:pPr>
+      <w:r>
+        <w:rPr>
+          <w:b/>
+          <w:sz w:val="24"/>
+          <w:szCs w:val="24"/>
+        </w:rPr>
+        <w:lastRenderedPageBreak/>
+        <w:t>Design Point</w:t>
+      </w:r>
+    </w:p>
+    <w:p>
+      <w:pPr>
+        <w:tabs>
+          <w:tab w:val="left" w:pos="1365"/>
+        </w:tabs>
+        <w:rPr>
+          <w:sz w:val="24"/>
+          <w:szCs w:val="24"/>
+        </w:rPr>
+      </w:pPr>
+      <w:r>
+        <w:rPr>
+          <w:sz w:val="24"/>
+          <w:szCs w:val="24"/>
+        </w:rPr>
+        <w:tab/>
+        <w:t xml:space="preserve">Upon inspection, it is found that altering only the water mass flow rate does not ultimately impact the efficiency of the heat exchanger, as </w:t>
+      </w:r>
+      <w:r>
+        <w:rPr>
+          <w:sz w:val="24"/>
+          <w:szCs w:val="24"/>
+        </w:rPr>
+        <w:t>ṁ</w:t>
+      </w:r>
+      <w:r>
+        <w:rPr>
+          <w:sz w:val="24"/>
+          <w:szCs w:val="24"/>
+          <w:vertAlign w:val="subscript"/>
+        </w:rPr>
+        <w:t>h</w:t>
+      </w:r>
+      <w:r>
+        <w:rPr>
+          <w:sz w:val="24"/>
+          <w:szCs w:val="24"/>
+        </w:rPr>
+        <w:t xml:space="preserve"> has a linear dependence to </w:t>
+      </w:r>
+      <w:r>
+        <w:rPr>
+          <w:sz w:val="24"/>
+          <w:szCs w:val="24"/>
+        </w:rPr>
+        <w:t>ṁ</w:t>
+      </w:r>
+      <w:r>
+        <w:rPr>
+          <w:sz w:val="24"/>
+          <w:szCs w:val="24"/>
+          <w:vertAlign w:val="subscript"/>
+        </w:rPr>
+        <w:t>c</w:t>
+      </w:r>
+      <w:r>
+        <w:rPr>
+          <w:sz w:val="24"/>
+          <w:szCs w:val="24"/>
+        </w:rPr>
+        <w:t xml:space="preserve"> which will cancel out the change when dividing q/q</w:t>
+      </w:r>
+      <w:r>
+        <w:rPr>
+          <w:sz w:val="24"/>
+          <w:szCs w:val="24"/>
+          <w:vertAlign w:val="subscript"/>
+        </w:rPr>
+        <w:t>max</w:t>
+      </w:r>
+      <w:r>
+        <w:rPr>
+          <w:sz w:val="24"/>
+          <w:szCs w:val="24"/>
+        </w:rPr>
+        <w:t>.</w:t>
+      </w:r>
+      <w:r>
+        <w:rPr>
+          <w:sz w:val="24"/>
+          <w:szCs w:val="24"/>
+        </w:rPr>
+        <w:t xml:space="preserve"> It is found that the only input </w:t>
+      </w:r>
+      <w:r>
+        <w:rPr>
+          <w:sz w:val="24"/>
+          <w:szCs w:val="24"/>
+        </w:rPr>
+        <w:t xml:space="preserve">design </w:t>
+      </w:r>
+      <w:r>
+        <w:rPr>
+          <w:sz w:val="24"/>
+          <w:szCs w:val="24"/>
+        </w:rPr>
+        <w:t xml:space="preserve">change that alters the efficiency of the heat exchanger is the value </w:t>
+      </w:r>
+      <w:r>
+        <w:rPr>
+          <w:sz w:val="24"/>
+          <w:szCs w:val="24"/>
+        </w:rPr>
+        <w:t xml:space="preserve">of </w:t>
+      </w:r>
+      <w:r>
+        <w:rPr>
+          <w:rFonts w:ascii="Calibri" w:eastAsia="Times New Roman" w:hAnsi="Calibri" w:cs="Calibri"/>
+          <w:color w:val="000000"/>
+        </w:rPr>
+        <w:t>T</w:t>
+      </w:r>
+      <w:r>
+        <w:rPr>
+          <w:rFonts w:ascii="Calibri" w:eastAsia="Times New Roman" w:hAnsi="Calibri" w:cs="Calibri"/>
+          <w:color w:val="000000"/>
+          <w:vertAlign w:val="subscript"/>
+        </w:rPr>
+        <w:t>ho</w:t>
+      </w:r>
+      <w:r>
+        <w:rPr>
+          <w:sz w:val="24"/>
+          <w:szCs w:val="24"/>
+        </w:rPr>
+        <w:t>, the gas outlet temperature. A design preference for water mass flow rate is chosen as 50</w:t>
+      </w:r>
+      <w:r>
+        <w:rPr>
+          <w:sz w:val="24"/>
+          <w:szCs w:val="24"/>
+          <w:vertAlign w:val="superscript"/>
+        </w:rPr>
+        <w:t>kg</w:t>
+      </w:r>
+      <w:r>
+        <w:rPr>
+          <w:sz w:val="24"/>
+          <w:szCs w:val="24"/>
+        </w:rPr>
+        <w:t>/</w:t>
+      </w:r>
+      <w:r>
+        <w:rPr>
+          <w:sz w:val="24"/>
+          <w:szCs w:val="24"/>
+          <w:vertAlign w:val="subscript"/>
+        </w:rPr>
+        <w:t>s</w:t>
+      </w:r>
+      <w:r>
+        <w:rPr>
+          <w:sz w:val="24"/>
+          <w:szCs w:val="24"/>
+        </w:rPr>
+        <w:t xml:space="preserve"> as the smallest available flow rate</w:t>
+      </w:r>
+      <w:r>
+        <w:rPr>
+          <w:sz w:val="24"/>
+          <w:szCs w:val="24"/>
+        </w:rPr>
+        <w:t xml:space="preserve">. This will reduce the required length of the heat exchanger for any chosen </w:t>
+      </w:r>
+      <w:r>
+        <w:rPr>
+          <w:rFonts w:ascii="Calibri" w:eastAsia="Times New Roman" w:hAnsi="Calibri" w:cs="Calibri"/>
+          <w:color w:val="000000"/>
+        </w:rPr>
+        <w:t>T</w:t>
+      </w:r>
+      <w:r>
+        <w:rPr>
+          <w:rFonts w:ascii="Calibri" w:eastAsia="Times New Roman" w:hAnsi="Calibri" w:cs="Calibri"/>
+          <w:color w:val="000000"/>
+          <w:vertAlign w:val="subscript"/>
+        </w:rPr>
+        <w:t>ho</w:t>
+      </w:r>
+      <w:r>
+        <w:rPr>
+          <w:sz w:val="24"/>
+          <w:szCs w:val="24"/>
+        </w:rPr>
+        <w:t xml:space="preserve">. </w:t>
+      </w:r>
+      <w:r>
+        <w:rPr>
+          <w:sz w:val="24"/>
+          <w:szCs w:val="24"/>
+        </w:rPr>
+        <w:t xml:space="preserve">A value of </w:t>
+      </w:r>
+      <w:r>
+        <w:rPr>
+          <w:rFonts w:ascii="Calibri" w:eastAsia="Times New Roman" w:hAnsi="Calibri" w:cs="Calibri"/>
+          <w:color w:val="000000"/>
+        </w:rPr>
+        <w:t>T</w:t>
+      </w:r>
+      <w:r>
+        <w:rPr>
+          <w:rFonts w:ascii="Calibri" w:eastAsia="Times New Roman" w:hAnsi="Calibri" w:cs="Calibri"/>
+          <w:color w:val="000000"/>
+          <w:vertAlign w:val="subscript"/>
+        </w:rPr>
+        <w:t>ho</w:t>
+      </w:r>
+      <w:r>
+        <w:rPr>
+          <w:sz w:val="24"/>
+          <w:szCs w:val="24"/>
+        </w:rPr>
+        <w:t xml:space="preserve"> is chosen to be 500K as </w:t>
+      </w:r>
+      <w:r>
+        <w:rPr>
+          <w:sz w:val="24"/>
+          <w:szCs w:val="24"/>
+        </w:rPr>
+        <w:t xml:space="preserve">it satisfies the </w:t>
+      </w:r>
+      <w:r>
+        <w:rPr>
+          <w:sz w:val="24"/>
+          <w:szCs w:val="24"/>
+        </w:rPr>
+        <w:t>≥</w:t>
+      </w:r>
+      <w:r>
+        <w:rPr>
+          <w:sz w:val="24"/>
+          <w:szCs w:val="24"/>
+        </w:rPr>
+        <w:t>400K constraint and</w:t>
+      </w:r>
+      <w:r>
+        <w:rPr>
+          <w:sz w:val="24"/>
+          <w:szCs w:val="24"/>
+        </w:rPr>
+        <w:t xml:space="preserve"> provides the largest available heat exchanger efficiency of about 48.78% </w:t>
+      </w:r>
+      <w:r>
+        <w:rPr>
+          <w:sz w:val="24"/>
+          <w:szCs w:val="24"/>
+        </w:rPr>
+        <w:t xml:space="preserve">while </w:t>
+      </w:r>
+      <w:r>
+        <w:rPr>
+          <w:sz w:val="24"/>
+          <w:szCs w:val="24"/>
+        </w:rPr>
+        <w:t>also minimiz</w:t>
+      </w:r>
+      <w:r>
+        <w:rPr>
+          <w:sz w:val="24"/>
+          <w:szCs w:val="24"/>
+        </w:rPr>
+        <w:t>ing</w:t>
+      </w:r>
+      <w:r>
+        <w:rPr>
+          <w:sz w:val="24"/>
+          <w:szCs w:val="24"/>
+        </w:rPr>
+        <w:t xml:space="preserve"> the gas outlet temperature. This will help reduce potential danger in the exhausting (or whatever subsequent handling takes place after exiting the exchanger) of the hot gas. This design choice provides a lower </w:t>
+      </w:r>
+      <w:r>
+        <w:rPr>
+          <w:sz w:val="24"/>
+          <w:szCs w:val="24"/>
+        </w:rPr>
+        <w:t>ṁ</w:t>
+      </w:r>
+      <w:r>
+        <w:rPr>
+          <w:sz w:val="24"/>
+          <w:szCs w:val="24"/>
+          <w:vertAlign w:val="subscript"/>
+        </w:rPr>
+        <w:t>h</w:t>
+      </w:r>
+      <w:r>
+        <w:rPr>
+          <w:sz w:val="24"/>
+          <w:szCs w:val="24"/>
+        </w:rPr>
+        <w:t xml:space="preserve"> as well, as per the linear correlation mentioned, which should allow for greater factors of safety in handling the hot gas while delivering it to the exchanger and pathing away from it. The corresponding length of the heat exchanger for the</w:t>
+      </w:r>
+      <w:r>
+        <w:rPr>
+          <w:sz w:val="24"/>
+          <w:szCs w:val="24"/>
+        </w:rPr>
+        <w:t xml:space="preserve">se design choices returns as 1.8356m which is less than its higher flow rate counterparts for the same </w:t>
+      </w:r>
+      <w:r>
+        <w:rPr>
+          <w:rFonts w:ascii="Calibri" w:eastAsia="Times New Roman" w:hAnsi="Calibri" w:cs="Calibri"/>
+          <w:color w:val="000000"/>
+        </w:rPr>
+        <w:t>T</w:t>
+      </w:r>
+      <w:r>
+        <w:rPr>
+          <w:rFonts w:ascii="Calibri" w:eastAsia="Times New Roman" w:hAnsi="Calibri" w:cs="Calibri"/>
+          <w:color w:val="000000"/>
+          <w:vertAlign w:val="subscript"/>
+        </w:rPr>
+        <w:t>ho</w:t>
+      </w:r>
+      <w:r>
+        <w:rPr>
+          <w:sz w:val="24"/>
+          <w:szCs w:val="24"/>
+        </w:rPr>
+        <w:t>.</w:t>
+      </w:r>
+      <w:r>
+        <w:rPr>
+          <w:sz w:val="24"/>
+          <w:szCs w:val="24"/>
+        </w:rPr>
+        <w:t xml:space="preserve"> While all calculated lengths fit within the 2 m constraint, this option will minimize volume of the exchanger for the design choice of </w:t>
+      </w:r>
+      <w:r>
+        <w:rPr>
+          <w:rFonts w:ascii="Calibri" w:eastAsia="Times New Roman" w:hAnsi="Calibri" w:cs="Calibri"/>
+          <w:color w:val="000000"/>
+        </w:rPr>
+        <w:t>T</w:t>
+      </w:r>
+      <w:r>
+        <w:rPr>
+          <w:rFonts w:ascii="Calibri" w:eastAsia="Times New Roman" w:hAnsi="Calibri" w:cs="Calibri"/>
+          <w:color w:val="000000"/>
+          <w:vertAlign w:val="subscript"/>
+        </w:rPr>
+        <w:t>ho</w:t>
+      </w:r>
+      <w:r>
+        <w:rPr>
+          <w:sz w:val="24"/>
+          <w:szCs w:val="24"/>
+        </w:rPr>
+        <w:t>=</w:t>
+      </w:r>
+      <w:r>
+        <w:rPr>
+          <w:sz w:val="24"/>
+          <w:szCs w:val="24"/>
+        </w:rPr>
+        <w:t xml:space="preserve"> </w:t>
+      </w:r>
+      <w:r>
+        <w:rPr>
+          <w:sz w:val="24"/>
+          <w:szCs w:val="24"/>
+        </w:rPr>
+        <w:t xml:space="preserve">500K. </w:t>
+      </w:r>
+      <w:r>
+        <w:rPr>
+          <w:sz w:val="24"/>
+          <w:szCs w:val="24"/>
+        </w:rPr>
+        <w:t xml:space="preserve">The number of tubes in the longitudinal direction is highest at lower </w:t>
+      </w:r>
+      <w:r>
+        <w:rPr>
+          <w:rFonts w:ascii="Calibri" w:eastAsia="Times New Roman" w:hAnsi="Calibri" w:cs="Calibri"/>
+          <w:color w:val="000000"/>
+        </w:rPr>
+        <w:t>T</w:t>
+      </w:r>
+      <w:r>
+        <w:rPr>
+          <w:rFonts w:ascii="Calibri" w:eastAsia="Times New Roman" w:hAnsi="Calibri" w:cs="Calibri"/>
+          <w:color w:val="000000"/>
+          <w:vertAlign w:val="subscript"/>
+        </w:rPr>
+        <w:t>ho</w:t>
+      </w:r>
+      <w:r>
+        <w:rPr>
+          <w:sz w:val="24"/>
+          <w:szCs w:val="24"/>
+        </w:rPr>
+        <w:t xml:space="preserve"> values, and as such may increase the cost of the heat exchanger</w:t>
+      </w:r>
+      <w:r>
+        <w:rPr>
+          <w:sz w:val="24"/>
+          <w:szCs w:val="24"/>
+        </w:rPr>
+        <w:t xml:space="preserve">. But assuming equal pump motor efficiencies across different mass flow rates of </w:t>
+      </w:r>
+      <w:r>
+        <w:rPr>
+          <w:sz w:val="24"/>
+          <w:szCs w:val="24"/>
+        </w:rPr>
+        <w:t>ṁ</w:t>
+      </w:r>
+      <w:r>
+        <w:rPr>
+          <w:sz w:val="24"/>
+          <w:szCs w:val="24"/>
+          <w:vertAlign w:val="subscript"/>
+        </w:rPr>
+        <w:t>c</w:t>
+      </w:r>
+      <w:r>
+        <w:rPr>
+          <w:sz w:val="24"/>
+          <w:szCs w:val="24"/>
+        </w:rPr>
+        <w:t xml:space="preserve"> and </w:t>
+      </w:r>
+      <w:r>
+        <w:rPr>
+          <w:sz w:val="24"/>
+          <w:szCs w:val="24"/>
+        </w:rPr>
+        <w:t>ṁ</w:t>
+      </w:r>
+      <w:r>
+        <w:rPr>
+          <w:sz w:val="24"/>
+          <w:szCs w:val="24"/>
+          <w:vertAlign w:val="subscript"/>
+        </w:rPr>
+        <w:t xml:space="preserve">h </w:t>
+      </w:r>
+      <w:r>
+        <w:rPr>
+          <w:sz w:val="24"/>
+          <w:szCs w:val="24"/>
+        </w:rPr>
+        <w:t xml:space="preserve">, less power should be required to run the exchanger as per the lower flow rates which would be more economical over long term usage. </w:t>
+      </w:r>
+      <w:bookmarkStart w:id="0" w:name="_GoBack"/>
+      <w:bookmarkEnd w:id="0"/>
+    </w:p>
     <w:tbl>
       <w:tblPr>
-        <w:tblW w:w="6684" w:type="dxa"/>
-        <w:tblInd w:w="1332" w:type="dxa"/>
+        <w:tblW w:w="2611" w:type="dxa"/>
+        <w:jc w:val="center"/>
         <w:tblLook w:val="04A0" w:firstRow="1" w:lastRow="0" w:firstColumn="1" w:lastColumn="0" w:noHBand="0" w:noVBand="1"/>
       </w:tblPr>
       <w:tblGrid>
-        <w:gridCol w:w="1601"/>
-        <w:gridCol w:w="1594"/>
-        <w:gridCol w:w="1250"/>
-        <w:gridCol w:w="985"/>
-        <w:gridCol w:w="1254"/>
+        <w:gridCol w:w="1221"/>
+        <w:gridCol w:w="1390"/>
       </w:tblGrid>
       <w:tr>
         <w:trPr>
-          <w:trHeight w:val="503"/>
+          <w:trHeight w:val="533"/>
+          <w:jc w:val="center"/>
         </w:trPr>
         <w:tc>
           <w:tcPr>
-            <w:tcW w:w="6684" w:type="dxa"/>
-            <w:gridSpan w:val="5"/>
+            <w:tcW w:w="1221" w:type="dxa"/>
             <w:tcBorders>
-              <w:top w:val="single" w:sz="8" w:space="0" w:color="auto"/>
-              <w:left w:val="single" w:sz="8" w:space="0" w:color="auto"/>
-              <w:bottom w:val="nil"/>
-              <w:right w:val="single" w:sz="8" w:space="0" w:color="000000"/>
-            </w:tcBorders>
-            <w:shd w:val="clear" w:color="000000" w:fill="FFFFFF"/>
-            <w:noWrap/>
-            <w:vAlign w:val="bottom"/>
-            <w:hideMark/>
-          </w:tcPr>
-          <w:p>
-            <w:pPr>
-              <w:spacing w:after="0" w:line="240" w:lineRule="auto"/>
-              <w:jc w:val="center"/>
-              <w:rPr>
-                <w:rFonts w:ascii="Calibri" w:eastAsia="Times New Roman" w:hAnsi="Calibri" w:cs="Calibri"/>
-                <w:b/>
-                <w:bCs/>
-                <w:color w:val="000000"/>
-              </w:rPr>
-            </w:pPr>
-            <w:r>
-              <w:rPr>
-                <w:rFonts w:ascii="Calibri" w:eastAsia="Times New Roman" w:hAnsi="Calibri" w:cs="Calibri"/>
-                <w:b/>
-                <w:bCs/>
-                <w:color w:val="000000"/>
-              </w:rPr>
-              <w:lastRenderedPageBreak/>
-              <w:t>Results Table</w:t>
-            </w:r>
-          </w:p>
-        </w:tc>
-      </w:tr>
-      <w:tr>
-        <w:trPr>
-          <w:trHeight w:val="599"/>
-        </w:trPr>
-        <w:tc>
-          <w:tcPr>
-            <w:tcW w:w="1601" w:type="dxa"/>
-            <w:tcBorders>
-              <w:top w:val="single" w:sz="8" w:space="0" w:color="auto"/>
-              <w:left w:val="single" w:sz="8" w:space="0" w:color="auto"/>
-              <w:bottom w:val="single" w:sz="8" w:space="0" w:color="auto"/>
-              <w:right w:val="single" w:sz="8" w:space="0" w:color="auto"/>
-            </w:tcBorders>
-            <w:shd w:val="clear" w:color="000000" w:fill="FFFFFF"/>
-            <w:noWrap/>
-            <w:vAlign w:val="bottom"/>
-            <w:hideMark/>
-          </w:tcPr>
-          <w:p>
-            <w:pPr>
-              <w:spacing w:after="0" w:line="240" w:lineRule="auto"/>
-              <w:jc w:val="center"/>
-              <w:rPr>
-                <w:rFonts w:ascii="Calibri" w:eastAsia="Times New Roman" w:hAnsi="Calibri" w:cs="Calibri"/>
-                <w:color w:val="000000"/>
-              </w:rPr>
-            </w:pPr>
-            <w:proofErr w:type="spellStart"/>
-            <w:r>
-              <w:rPr>
-                <w:rFonts w:ascii="Calibri" w:eastAsia="Times New Roman" w:hAnsi="Calibri" w:cs="Calibri"/>
-                <w:color w:val="000000"/>
-              </w:rPr>
-              <w:t>ṁ</w:t>
-            </w:r>
-            <w:r>
-              <w:rPr>
-                <w:rFonts w:ascii="Calibri" w:eastAsia="Times New Roman" w:hAnsi="Calibri" w:cs="Calibri"/>
-                <w:color w:val="000000"/>
-                <w:vertAlign w:val="subscript"/>
-              </w:rPr>
-              <w:t>c</w:t>
-            </w:r>
-            <w:proofErr w:type="spellEnd"/>
-            <w:r>
-              <w:rPr>
-                <w:rFonts w:ascii="Calibri" w:eastAsia="Times New Roman" w:hAnsi="Calibri" w:cs="Calibri"/>
-                <w:color w:val="000000"/>
-              </w:rPr>
-              <w:t xml:space="preserve"> (kg/s)</w:t>
-            </w:r>
-          </w:p>
-        </w:tc>
-        <w:tc>
-          <w:tcPr>
-            <w:tcW w:w="1594" w:type="dxa"/>
-            <w:tcBorders>
-              <w:top w:val="single" w:sz="8" w:space="0" w:color="auto"/>
-              <w:left w:val="nil"/>
-              <w:bottom w:val="single" w:sz="8" w:space="0" w:color="auto"/>
-              <w:right w:val="single" w:sz="8" w:space="0" w:color="auto"/>
-            </w:tcBorders>
-            <w:shd w:val="clear" w:color="000000" w:fill="FFFFFF"/>
-            <w:noWrap/>
-            <w:vAlign w:val="bottom"/>
-            <w:hideMark/>
-          </w:tcPr>
-          <w:p>
-            <w:pPr>
-              <w:spacing w:after="0" w:line="240" w:lineRule="auto"/>
-              <w:jc w:val="center"/>
-              <w:rPr>
-                <w:rFonts w:ascii="Calibri" w:eastAsia="Times New Roman" w:hAnsi="Calibri" w:cs="Calibri"/>
-                <w:color w:val="000000"/>
-              </w:rPr>
-            </w:pPr>
-            <w:proofErr w:type="spellStart"/>
-            <w:r>
-              <w:rPr>
-                <w:rFonts w:ascii="Calibri" w:eastAsia="Times New Roman" w:hAnsi="Calibri" w:cs="Calibri"/>
-                <w:color w:val="000000"/>
-              </w:rPr>
-              <w:t>ṁ</w:t>
-            </w:r>
-            <w:r>
-              <w:rPr>
-                <w:rFonts w:ascii="Calibri" w:eastAsia="Times New Roman" w:hAnsi="Calibri" w:cs="Calibri"/>
-                <w:color w:val="000000"/>
-                <w:vertAlign w:val="subscript"/>
-              </w:rPr>
-              <w:t>h</w:t>
-            </w:r>
-            <w:proofErr w:type="spellEnd"/>
-            <w:r>
-              <w:rPr>
-                <w:rFonts w:ascii="Calibri" w:eastAsia="Times New Roman" w:hAnsi="Calibri" w:cs="Calibri"/>
-                <w:color w:val="000000"/>
-                <w:vertAlign w:val="subscript"/>
-              </w:rPr>
-              <w:t xml:space="preserve"> </w:t>
-            </w:r>
-            <w:r>
-              <w:rPr>
-                <w:rFonts w:ascii="Calibri" w:eastAsia="Times New Roman" w:hAnsi="Calibri" w:cs="Calibri"/>
-                <w:color w:val="000000"/>
-              </w:rPr>
-              <w:t>(kg/s)</w:t>
-            </w:r>
-          </w:p>
-        </w:tc>
-        <w:tc>
-          <w:tcPr>
-            <w:tcW w:w="1250" w:type="dxa"/>
-            <w:tcBorders>
-              <w:top w:val="single" w:sz="8" w:space="0" w:color="auto"/>
-              <w:left w:val="nil"/>
-              <w:bottom w:val="single" w:sz="8" w:space="0" w:color="auto"/>
-              <w:right w:val="single" w:sz="8" w:space="0" w:color="auto"/>
-            </w:tcBorders>
-            <w:shd w:val="clear" w:color="000000" w:fill="FFFFFF"/>
-            <w:noWrap/>
-            <w:vAlign w:val="bottom"/>
-            <w:hideMark/>
-          </w:tcPr>
-          <w:p>
-            <w:pPr>
-              <w:spacing w:after="0" w:line="240" w:lineRule="auto"/>
-              <w:jc w:val="center"/>
-              <w:rPr>
-                <w:rFonts w:ascii="Calibri" w:eastAsia="Times New Roman" w:hAnsi="Calibri" w:cs="Calibri"/>
-                <w:color w:val="000000"/>
-              </w:rPr>
-            </w:pPr>
-            <w:proofErr w:type="spellStart"/>
-            <w:r>
-              <w:rPr>
-                <w:rFonts w:ascii="Calibri" w:eastAsia="Times New Roman" w:hAnsi="Calibri" w:cs="Calibri"/>
-                <w:color w:val="000000"/>
-              </w:rPr>
-              <w:t>T</w:t>
-            </w:r>
-            <w:r>
-              <w:rPr>
-                <w:rFonts w:ascii="Calibri" w:eastAsia="Times New Roman" w:hAnsi="Calibri" w:cs="Calibri"/>
-                <w:color w:val="000000"/>
-                <w:vertAlign w:val="subscript"/>
-              </w:rPr>
-              <w:t>ho</w:t>
-            </w:r>
-            <w:proofErr w:type="spellEnd"/>
-            <w:r>
-              <w:rPr>
-                <w:rFonts w:ascii="Calibri" w:eastAsia="Times New Roman" w:hAnsi="Calibri" w:cs="Calibri"/>
-                <w:color w:val="000000"/>
-                <w:vertAlign w:val="subscript"/>
-              </w:rPr>
-              <w:t xml:space="preserve"> </w:t>
-            </w:r>
-            <w:r>
-              <w:rPr>
-                <w:rFonts w:ascii="Calibri" w:eastAsia="Times New Roman" w:hAnsi="Calibri" w:cs="Calibri"/>
-                <w:color w:val="000000"/>
-              </w:rPr>
-              <w:t>(°C)</w:t>
-            </w:r>
-          </w:p>
-        </w:tc>
-        <w:tc>
-          <w:tcPr>
-            <w:tcW w:w="985" w:type="dxa"/>
-            <w:tcBorders>
-              <w:top w:val="single" w:sz="8" w:space="0" w:color="auto"/>
-              <w:left w:val="nil"/>
-              <w:bottom w:val="single" w:sz="8" w:space="0" w:color="auto"/>
-              <w:right w:val="single" w:sz="8" w:space="0" w:color="auto"/>
-            </w:tcBorders>
-            <w:shd w:val="clear" w:color="000000" w:fill="FFFFFF"/>
-            <w:noWrap/>
-            <w:vAlign w:val="bottom"/>
-            <w:hideMark/>
-          </w:tcPr>
-          <w:p>
-            <w:pPr>
-              <w:spacing w:after="0" w:line="240" w:lineRule="auto"/>
-              <w:jc w:val="center"/>
-              <w:rPr>
-                <w:rFonts w:ascii="Calibri" w:eastAsia="Times New Roman" w:hAnsi="Calibri" w:cs="Calibri"/>
-                <w:color w:val="000000"/>
-              </w:rPr>
-            </w:pPr>
-            <w:r>
-              <w:rPr>
-                <w:rFonts w:ascii="Calibri" w:eastAsia="Times New Roman" w:hAnsi="Calibri" w:cs="Calibri"/>
-                <w:color w:val="000000"/>
-              </w:rPr>
-              <w:t>N</w:t>
-            </w:r>
-            <w:r>
-              <w:rPr>
-                <w:rFonts w:ascii="Calibri" w:eastAsia="Times New Roman" w:hAnsi="Calibri" w:cs="Calibri"/>
-                <w:color w:val="000000"/>
-                <w:vertAlign w:val="subscript"/>
-              </w:rPr>
-              <w:t xml:space="preserve">L </w:t>
-            </w:r>
-            <w:r>
-              <w:rPr>
-                <w:rFonts w:ascii="Calibri" w:eastAsia="Times New Roman" w:hAnsi="Calibri" w:cs="Calibri"/>
-                <w:color w:val="000000"/>
-              </w:rPr>
-              <w:t>(#)</w:t>
-            </w:r>
-          </w:p>
-        </w:tc>
-        <w:tc>
-          <w:tcPr>
-            <w:tcW w:w="1254" w:type="dxa"/>
-            <w:tcBorders>
-              <w:top w:val="single" w:sz="8" w:space="0" w:color="auto"/>
-              <w:left w:val="nil"/>
-              <w:bottom w:val="single" w:sz="8" w:space="0" w:color="auto"/>
-              <w:right w:val="single" w:sz="8" w:space="0" w:color="auto"/>
-            </w:tcBorders>
-            <w:shd w:val="clear" w:color="000000" w:fill="FFFFFF"/>
-            <w:noWrap/>
-            <w:vAlign w:val="bottom"/>
-            <w:hideMark/>
-          </w:tcPr>
-          <w:p>
-            <w:pPr>
-              <w:spacing w:after="0" w:line="240" w:lineRule="auto"/>
-              <w:jc w:val="center"/>
-              <w:rPr>
-                <w:rFonts w:ascii="Calibri" w:eastAsia="Times New Roman" w:hAnsi="Calibri" w:cs="Calibri"/>
-                <w:color w:val="000000"/>
-              </w:rPr>
-            </w:pPr>
-            <w:r>
-              <w:rPr>
-                <w:rFonts w:ascii="Calibri" w:eastAsia="Times New Roman" w:hAnsi="Calibri" w:cs="Calibri"/>
-                <w:color w:val="000000"/>
-              </w:rPr>
-              <w:t>L (m)</w:t>
-            </w:r>
-          </w:p>
-        </w:tc>
-      </w:tr>
-      <w:tr>
-        <w:trPr>
-          <w:trHeight w:val="503"/>
-        </w:trPr>
-        <w:tc>
-          <w:tcPr>
-            <w:tcW w:w="1601" w:type="dxa"/>
-            <w:tcBorders>
-              <w:top w:val="nil"/>
-              <w:left w:val="single" w:sz="8" w:space="0" w:color="auto"/>
-              <w:bottom w:val="single" w:sz="8" w:space="0" w:color="auto"/>
-              <w:right w:val="single" w:sz="8" w:space="0" w:color="auto"/>
-            </w:tcBorders>
-            <w:shd w:val="clear" w:color="auto" w:fill="F4B083" w:themeFill="accent2" w:themeFillTint="99"/>
-            <w:noWrap/>
-            <w:vAlign w:val="bottom"/>
-            <w:hideMark/>
-          </w:tcPr>
-          <w:p>
-            <w:pPr>
-              <w:spacing w:after="0" w:line="240" w:lineRule="auto"/>
-              <w:jc w:val="center"/>
-              <w:rPr>
-                <w:rFonts w:ascii="Calibri" w:eastAsia="Times New Roman" w:hAnsi="Calibri" w:cs="Calibri"/>
-                <w:color w:val="000000"/>
-              </w:rPr>
-            </w:pPr>
-            <w:r>
-              <w:rPr>
-                <w:rFonts w:ascii="Calibri" w:eastAsia="Times New Roman" w:hAnsi="Calibri" w:cs="Calibri"/>
-                <w:color w:val="000000"/>
-              </w:rPr>
-              <w:t>50</w:t>
-            </w:r>
-          </w:p>
-        </w:tc>
-        <w:tc>
-          <w:tcPr>
-            <w:tcW w:w="1594" w:type="dxa"/>
-            <w:tcBorders>
-              <w:top w:val="nil"/>
-              <w:left w:val="nil"/>
-              <w:bottom w:val="single" w:sz="8" w:space="0" w:color="auto"/>
-              <w:right w:val="single" w:sz="8" w:space="0" w:color="auto"/>
+              <w:top w:val="single" w:sz="4" w:space="0" w:color="auto"/>
+              <w:left w:val="single" w:sz="4" w:space="0" w:color="auto"/>
+              <w:bottom w:val="single" w:sz="4" w:space="0" w:color="auto"/>
+              <w:right w:val="single" w:sz="4" w:space="0" w:color="auto"/>
             </w:tcBorders>
             <w:shd w:val="clear" w:color="auto" w:fill="auto"/>
             <w:noWrap/>
@@ -807,26 +3862,37 @@
               <w:jc w:val="center"/>
               <w:rPr>
                 <w:rFonts w:ascii="Calibri" w:eastAsia="Times New Roman" w:hAnsi="Calibri" w:cs="Calibri"/>
+                <w:b/>
                 <w:color w:val="000000"/>
               </w:rPr>
             </w:pPr>
             <w:r>
               <w:rPr>
                 <w:rFonts w:ascii="Calibri" w:eastAsia="Times New Roman" w:hAnsi="Calibri" w:cs="Calibri"/>
-                <w:color w:val="000000"/>
-              </w:rPr>
-              <w:t>59.657</w:t>
+                <w:b/>
+                <w:color w:val="000000"/>
+              </w:rPr>
+              <w:t>T</w:t>
+            </w:r>
+            <w:r>
+              <w:rPr>
+                <w:rFonts w:ascii="Calibri" w:eastAsia="Times New Roman" w:hAnsi="Calibri" w:cs="Calibri"/>
+                <w:b/>
+                <w:color w:val="000000"/>
+                <w:vertAlign w:val="subscript"/>
+              </w:rPr>
+              <w:t>ho</w:t>
             </w:r>
           </w:p>
         </w:tc>
         <w:tc>
           <w:tcPr>
-            <w:tcW w:w="1250" w:type="dxa"/>
+            <w:tcW w:w="1390" w:type="dxa"/>
             <w:tcBorders>
-              <w:top w:val="nil"/>
+              <w:top w:val="single" w:sz="4" w:space="0" w:color="auto"/>
               <w:left w:val="nil"/>
-              <w:bottom w:val="single" w:sz="8" w:space="0" w:color="auto"/>
-              <w:right w:val="single" w:sz="8" w:space="0" w:color="auto"/>
+              <w:bottom w:val="single" w:sz="4" w:space="0" w:color="auto"/>
+              <w:right w:val="single" w:sz="4" w:space="0" w:color="auto"/>
             </w:tcBorders>
             <w:shd w:val="clear" w:color="auto" w:fill="auto"/>
             <w:noWrap/>
@@ -839,26 +3905,34 @@
               <w:jc w:val="center"/>
               <w:rPr>
                 <w:rFonts w:ascii="Calibri" w:eastAsia="Times New Roman" w:hAnsi="Calibri" w:cs="Calibri"/>
+                <w:b/>
                 <w:color w:val="000000"/>
               </w:rPr>
             </w:pPr>
             <w:r>
               <w:rPr>
                 <w:rFonts w:ascii="Calibri" w:eastAsia="Times New Roman" w:hAnsi="Calibri" w:cs="Calibri"/>
-                <w:color w:val="000000"/>
-              </w:rPr>
-              <w:t>500</w:t>
+                <w:b/>
+                <w:color w:val="000000"/>
+              </w:rPr>
+              <w:t>Efficiency</w:t>
             </w:r>
           </w:p>
         </w:tc>
+      </w:tr>
+      <w:tr>
+        <w:trPr>
+          <w:trHeight w:val="469"/>
+          <w:jc w:val="center"/>
+        </w:trPr>
         <w:tc>
           <w:tcPr>
-            <w:tcW w:w="985" w:type="dxa"/>
+            <w:tcW w:w="1221" w:type="dxa"/>
             <w:tcBorders>
               <w:top w:val="nil"/>
-              <w:left w:val="nil"/>
-              <w:bottom w:val="single" w:sz="8" w:space="0" w:color="auto"/>
-              <w:right w:val="single" w:sz="8" w:space="0" w:color="auto"/>
+              <w:left w:val="single" w:sz="4" w:space="0" w:color="auto"/>
+              <w:bottom w:val="single" w:sz="4" w:space="0" w:color="auto"/>
+              <w:right w:val="single" w:sz="4" w:space="0" w:color="auto"/>
             </w:tcBorders>
             <w:shd w:val="clear" w:color="auto" w:fill="auto"/>
             <w:noWrap/>
@@ -879,18 +3953,60 @@
                 <w:rFonts w:ascii="Calibri" w:eastAsia="Times New Roman" w:hAnsi="Calibri" w:cs="Calibri"/>
                 <w:color w:val="000000"/>
               </w:rPr>
-              <w:t>46</w:t>
+              <w:t>500</w:t>
             </w:r>
           </w:p>
         </w:tc>
         <w:tc>
           <w:tcPr>
-            <w:tcW w:w="1254" w:type="dxa"/>
+            <w:tcW w:w="1390" w:type="dxa"/>
             <w:tcBorders>
               <w:top w:val="nil"/>
               <w:left w:val="nil"/>
-              <w:bottom w:val="single" w:sz="8" w:space="0" w:color="auto"/>
-              <w:right w:val="single" w:sz="8" w:space="0" w:color="auto"/>
+              <w:bottom w:val="single" w:sz="4" w:space="0" w:color="auto"/>
+              <w:right w:val="single" w:sz="4" w:space="0" w:color="auto"/>
+            </w:tcBorders>
+            <w:shd w:val="clear" w:color="auto" w:fill="auto"/>
+            <w:noWrap/>
+            <w:vAlign w:val="center"/>
+            <w:hideMark/>
+          </w:tcPr>
+          <w:p>
+            <w:pPr>
+              <w:spacing w:after="0" w:line="240" w:lineRule="auto"/>
+              <w:jc w:val="center"/>
+              <w:rPr>
+                <w:rFonts w:ascii="Calibri" w:eastAsia="Times New Roman" w:hAnsi="Calibri" w:cs="Calibri"/>
+                <w:color w:val="000000"/>
+                <w:sz w:val="24"/>
+                <w:szCs w:val="24"/>
+              </w:rPr>
+            </w:pPr>
+            <w:r>
+              <w:rPr>
+                <w:rFonts w:ascii="Calibri" w:eastAsia="Times New Roman" w:hAnsi="Calibri" w:cs="Calibri"/>
+                <w:color w:val="000000"/>
+                <w:sz w:val="24"/>
+                <w:szCs w:val="24"/>
+              </w:rPr>
+              <w:t>0.4878</w:t>
+            </w:r>
+          </w:p>
+        </w:tc>
+      </w:tr>
+      <w:tr>
+        <w:trPr>
+          <w:trHeight w:val="469"/>
+          <w:jc w:val="center"/>
+        </w:trPr>
+        <w:tc>
+          <w:tcPr>
+            <w:tcW w:w="1221" w:type="dxa"/>
+            <w:tcBorders>
+              <w:top w:val="nil"/>
+              <w:left w:val="single" w:sz="4" w:space="0" w:color="auto"/>
+              <w:bottom w:val="single" w:sz="4" w:space="0" w:color="auto"/>
+              <w:right w:val="single" w:sz="4" w:space="0" w:color="auto"/>
             </w:tcBorders>
             <w:shd w:val="clear" w:color="auto" w:fill="auto"/>
             <w:noWrap/>
@@ -911,27 +4027,22 @@
                 <w:rFonts w:ascii="Calibri" w:eastAsia="Times New Roman" w:hAnsi="Calibri" w:cs="Calibri"/>
                 <w:color w:val="000000"/>
               </w:rPr>
-              <w:t>1.8356</w:t>
+              <w:t>540</w:t>
             </w:r>
           </w:p>
         </w:tc>
-      </w:tr>
-      <w:tr>
-        <w:trPr>
-          <w:trHeight w:val="503"/>
-        </w:trPr>
         <w:tc>
           <w:tcPr>
-            <w:tcW w:w="1601" w:type="dxa"/>
+            <w:tcW w:w="1390" w:type="dxa"/>
             <w:tcBorders>
               <w:top w:val="nil"/>
-              <w:left w:val="single" w:sz="8" w:space="0" w:color="auto"/>
-              <w:bottom w:val="single" w:sz="8" w:space="0" w:color="auto"/>
-              <w:right w:val="single" w:sz="8" w:space="0" w:color="auto"/>
+              <w:left w:val="nil"/>
+              <w:bottom w:val="single" w:sz="4" w:space="0" w:color="auto"/>
+              <w:right w:val="single" w:sz="4" w:space="0" w:color="auto"/>
             </w:tcBorders>
-            <w:shd w:val="clear" w:color="auto" w:fill="F4B083" w:themeFill="accent2" w:themeFillTint="99"/>
+            <w:shd w:val="clear" w:color="auto" w:fill="auto"/>
             <w:noWrap/>
-            <w:vAlign w:val="bottom"/>
+            <w:vAlign w:val="center"/>
             <w:hideMark/>
           </w:tcPr>
           <w:p>
@@ -941,25 +4052,44 @@
               <w:rPr>
                 <w:rFonts w:ascii="Calibri" w:eastAsia="Times New Roman" w:hAnsi="Calibri" w:cs="Calibri"/>
                 <w:color w:val="000000"/>
+                <w:sz w:val="24"/>
+                <w:szCs w:val="24"/>
               </w:rPr>
             </w:pPr>
             <w:r>
               <w:rPr>
                 <w:rFonts w:ascii="Calibri" w:eastAsia="Times New Roman" w:hAnsi="Calibri" w:cs="Calibri"/>
                 <w:color w:val="000000"/>
-              </w:rPr>
-              <w:t>50</w:t>
+                <w:sz w:val="24"/>
+                <w:szCs w:val="24"/>
+              </w:rPr>
+              <w:t>0.39</w:t>
+            </w:r>
+            <w:r>
+              <w:rPr>
+                <w:rFonts w:ascii="Calibri" w:eastAsia="Times New Roman" w:hAnsi="Calibri" w:cs="Calibri"/>
+                <w:color w:val="000000"/>
+                <w:sz w:val="24"/>
+                <w:szCs w:val="24"/>
+              </w:rPr>
+              <w:t>24</w:t>
             </w:r>
           </w:p>
         </w:tc>
+      </w:tr>
+      <w:tr>
+        <w:trPr>
+          <w:trHeight w:val="448"/>
+          <w:jc w:val="center"/>
+        </w:trPr>
         <w:tc>
           <w:tcPr>
-            <w:tcW w:w="1594" w:type="dxa"/>
+            <w:tcW w:w="1221" w:type="dxa"/>
             <w:tcBorders>
               <w:top w:val="nil"/>
-              <w:left w:val="nil"/>
-              <w:bottom w:val="single" w:sz="8" w:space="0" w:color="auto"/>
-              <w:right w:val="single" w:sz="8" w:space="0" w:color="auto"/>
+              <w:left w:val="single" w:sz="4" w:space="0" w:color="auto"/>
+              <w:bottom w:val="single" w:sz="4" w:space="0" w:color="auto"/>
+              <w:right w:val="single" w:sz="4" w:space="0" w:color="auto"/>
             </w:tcBorders>
             <w:shd w:val="clear" w:color="auto" w:fill="auto"/>
             <w:noWrap/>
@@ -980,18 +4110,60 @@
                 <w:rFonts w:ascii="Calibri" w:eastAsia="Times New Roman" w:hAnsi="Calibri" w:cs="Calibri"/>
                 <w:color w:val="000000"/>
               </w:rPr>
-              <w:t>74.233</w:t>
+              <w:t>550</w:t>
             </w:r>
           </w:p>
         </w:tc>
         <w:tc>
           <w:tcPr>
-            <w:tcW w:w="1250" w:type="dxa"/>
+            <w:tcW w:w="1390" w:type="dxa"/>
             <w:tcBorders>
               <w:top w:val="nil"/>
               <w:left w:val="nil"/>
-              <w:bottom w:val="single" w:sz="8" w:space="0" w:color="auto"/>
-              <w:right w:val="single" w:sz="8" w:space="0" w:color="auto"/>
+              <w:bottom w:val="single" w:sz="4" w:space="0" w:color="auto"/>
+              <w:right w:val="single" w:sz="4" w:space="0" w:color="auto"/>
+            </w:tcBorders>
+            <w:shd w:val="clear" w:color="auto" w:fill="auto"/>
+            <w:noWrap/>
+            <w:vAlign w:val="center"/>
+            <w:hideMark/>
+          </w:tcPr>
+          <w:p>
+            <w:pPr>
+              <w:spacing w:after="0" w:line="240" w:lineRule="auto"/>
+              <w:jc w:val="center"/>
+              <w:rPr>
+                <w:rFonts w:ascii="Calibri" w:eastAsia="Times New Roman" w:hAnsi="Calibri" w:cs="Calibri"/>
+                <w:color w:val="000000"/>
+                <w:sz w:val="24"/>
+                <w:szCs w:val="24"/>
+              </w:rPr>
+            </w:pPr>
+            <w:r>
+              <w:rPr>
+                <w:rFonts w:ascii="Calibri" w:eastAsia="Times New Roman" w:hAnsi="Calibri" w:cs="Calibri"/>
+                <w:color w:val="000000"/>
+                <w:sz w:val="24"/>
+                <w:szCs w:val="24"/>
+              </w:rPr>
+              <w:t>0.3659</w:t>
+            </w:r>
+          </w:p>
+        </w:tc>
+      </w:tr>
+      <w:tr>
+        <w:trPr>
+          <w:trHeight w:val="448"/>
+          <w:jc w:val="center"/>
+        </w:trPr>
+        <w:tc>
+          <w:tcPr>
+            <w:tcW w:w="1221" w:type="dxa"/>
+            <w:tcBorders>
+              <w:top w:val="nil"/>
+              <w:left w:val="single" w:sz="4" w:space="0" w:color="auto"/>
+              <w:bottom w:val="single" w:sz="4" w:space="0" w:color="auto"/>
+              <w:right w:val="single" w:sz="4" w:space="0" w:color="auto"/>
             </w:tcBorders>
             <w:shd w:val="clear" w:color="auto" w:fill="auto"/>
             <w:noWrap/>
@@ -1012,18 +4184,60 @@
                 <w:rFonts w:ascii="Calibri" w:eastAsia="Times New Roman" w:hAnsi="Calibri" w:cs="Calibri"/>
                 <w:color w:val="000000"/>
               </w:rPr>
-              <w:t>540</w:t>
+              <w:t>560</w:t>
             </w:r>
           </w:p>
         </w:tc>
         <w:tc>
           <w:tcPr>
-            <w:tcW w:w="985" w:type="dxa"/>
+            <w:tcW w:w="1390" w:type="dxa"/>
             <w:tcBorders>
               <w:top w:val="nil"/>
               <w:left w:val="nil"/>
-              <w:bottom w:val="single" w:sz="8" w:space="0" w:color="auto"/>
-              <w:right w:val="single" w:sz="8" w:space="0" w:color="auto"/>
+              <w:bottom w:val="single" w:sz="4" w:space="0" w:color="auto"/>
+              <w:right w:val="single" w:sz="4" w:space="0" w:color="auto"/>
+            </w:tcBorders>
+            <w:shd w:val="clear" w:color="auto" w:fill="auto"/>
+            <w:noWrap/>
+            <w:vAlign w:val="center"/>
+            <w:hideMark/>
+          </w:tcPr>
+          <w:p>
+            <w:pPr>
+              <w:spacing w:after="0" w:line="240" w:lineRule="auto"/>
+              <w:jc w:val="center"/>
+              <w:rPr>
+                <w:rFonts w:ascii="Calibri" w:eastAsia="Times New Roman" w:hAnsi="Calibri" w:cs="Calibri"/>
+                <w:color w:val="000000"/>
+                <w:sz w:val="24"/>
+                <w:szCs w:val="24"/>
+              </w:rPr>
+            </w:pPr>
+            <w:r>
+              <w:rPr>
+                <w:rFonts w:ascii="Calibri" w:eastAsia="Times New Roman" w:hAnsi="Calibri" w:cs="Calibri"/>
+                <w:color w:val="000000"/>
+                <w:sz w:val="24"/>
+                <w:szCs w:val="24"/>
+              </w:rPr>
+              <w:t>0.3415</w:t>
+            </w:r>
+          </w:p>
+        </w:tc>
+      </w:tr>
+      <w:tr>
+        <w:trPr>
+          <w:trHeight w:val="448"/>
+          <w:jc w:val="center"/>
+        </w:trPr>
+        <w:tc>
+          <w:tcPr>
+            <w:tcW w:w="1221" w:type="dxa"/>
+            <w:tcBorders>
+              <w:top w:val="nil"/>
+              <w:left w:val="single" w:sz="4" w:space="0" w:color="auto"/>
+              <w:bottom w:val="single" w:sz="4" w:space="0" w:color="auto"/>
+              <w:right w:val="single" w:sz="4" w:space="0" w:color="auto"/>
             </w:tcBorders>
             <w:shd w:val="clear" w:color="auto" w:fill="auto"/>
             <w:noWrap/>
@@ -1044,22 +4258,22 @@
                 <w:rFonts w:ascii="Calibri" w:eastAsia="Times New Roman" w:hAnsi="Calibri" w:cs="Calibri"/>
                 <w:color w:val="000000"/>
               </w:rPr>
-              <w:t>36</w:t>
+              <w:t>600</w:t>
             </w:r>
           </w:p>
         </w:tc>
         <w:tc>
           <w:tcPr>
-            <w:tcW w:w="1254" w:type="dxa"/>
+            <w:tcW w:w="1390" w:type="dxa"/>
             <w:tcBorders>
               <w:top w:val="nil"/>
               <w:left w:val="nil"/>
-              <w:bottom w:val="single" w:sz="8" w:space="0" w:color="auto"/>
-              <w:right w:val="single" w:sz="8" w:space="0" w:color="auto"/>
+              <w:bottom w:val="single" w:sz="4" w:space="0" w:color="auto"/>
+              <w:right w:val="single" w:sz="4" w:space="0" w:color="auto"/>
             </w:tcBorders>
             <w:shd w:val="clear" w:color="auto" w:fill="auto"/>
             <w:noWrap/>
-            <w:vAlign w:val="bottom"/>
+            <w:vAlign w:val="center"/>
             <w:hideMark/>
           </w:tcPr>
           <w:p>
@@ -1069,1169 +4283,18 @@
               <w:rPr>
                 <w:rFonts w:ascii="Calibri" w:eastAsia="Times New Roman" w:hAnsi="Calibri" w:cs="Calibri"/>
                 <w:color w:val="000000"/>
+                <w:sz w:val="24"/>
+                <w:szCs w:val="24"/>
               </w:rPr>
             </w:pPr>
             <w:r>
               <w:rPr>
                 <w:rFonts w:ascii="Calibri" w:eastAsia="Times New Roman" w:hAnsi="Calibri" w:cs="Calibri"/>
                 <w:color w:val="000000"/>
-              </w:rPr>
-              <w:t>1.427</w:t>
-            </w:r>
-          </w:p>
-        </w:tc>
-      </w:tr>
-      <w:tr>
-        <w:trPr>
-          <w:trHeight w:val="503"/>
-        </w:trPr>
-        <w:tc>
-          <w:tcPr>
-            <w:tcW w:w="1601" w:type="dxa"/>
-            <w:tcBorders>
-              <w:top w:val="nil"/>
-              <w:left w:val="single" w:sz="8" w:space="0" w:color="auto"/>
-              <w:bottom w:val="single" w:sz="8" w:space="0" w:color="auto"/>
-              <w:right w:val="single" w:sz="8" w:space="0" w:color="auto"/>
-            </w:tcBorders>
-            <w:shd w:val="clear" w:color="auto" w:fill="F4B083" w:themeFill="accent2" w:themeFillTint="99"/>
-            <w:noWrap/>
-            <w:vAlign w:val="bottom"/>
-            <w:hideMark/>
-          </w:tcPr>
-          <w:p>
-            <w:pPr>
-              <w:spacing w:after="0" w:line="240" w:lineRule="auto"/>
-              <w:jc w:val="center"/>
-              <w:rPr>
-                <w:rFonts w:ascii="Calibri" w:eastAsia="Times New Roman" w:hAnsi="Calibri" w:cs="Calibri"/>
-                <w:color w:val="000000"/>
-              </w:rPr>
-            </w:pPr>
-            <w:r>
-              <w:rPr>
-                <w:rFonts w:ascii="Calibri" w:eastAsia="Times New Roman" w:hAnsi="Calibri" w:cs="Calibri"/>
-                <w:color w:val="000000"/>
-              </w:rPr>
-              <w:t>50</w:t>
-            </w:r>
-          </w:p>
-        </w:tc>
-        <w:tc>
-          <w:tcPr>
-            <w:tcW w:w="1594" w:type="dxa"/>
-            <w:tcBorders>
-              <w:top w:val="nil"/>
-              <w:left w:val="nil"/>
-              <w:bottom w:val="single" w:sz="8" w:space="0" w:color="auto"/>
-              <w:right w:val="single" w:sz="8" w:space="0" w:color="auto"/>
-            </w:tcBorders>
-            <w:shd w:val="clear" w:color="auto" w:fill="auto"/>
-            <w:noWrap/>
-            <w:vAlign w:val="bottom"/>
-            <w:hideMark/>
-          </w:tcPr>
-          <w:p>
-            <w:pPr>
-              <w:spacing w:after="0" w:line="240" w:lineRule="auto"/>
-              <w:jc w:val="center"/>
-              <w:rPr>
-                <w:rFonts w:ascii="Calibri" w:eastAsia="Times New Roman" w:hAnsi="Calibri" w:cs="Calibri"/>
-                <w:color w:val="000000"/>
-              </w:rPr>
-            </w:pPr>
-            <w:r>
-              <w:rPr>
-                <w:rFonts w:ascii="Calibri" w:eastAsia="Times New Roman" w:hAnsi="Calibri" w:cs="Calibri"/>
-                <w:color w:val="000000"/>
-              </w:rPr>
-              <w:t>117.968</w:t>
-            </w:r>
-          </w:p>
-        </w:tc>
-        <w:tc>
-          <w:tcPr>
-            <w:tcW w:w="1250" w:type="dxa"/>
-            <w:tcBorders>
-              <w:top w:val="nil"/>
-              <w:left w:val="nil"/>
-              <w:bottom w:val="single" w:sz="8" w:space="0" w:color="auto"/>
-              <w:right w:val="single" w:sz="8" w:space="0" w:color="auto"/>
-            </w:tcBorders>
-            <w:shd w:val="clear" w:color="auto" w:fill="auto"/>
-            <w:noWrap/>
-            <w:vAlign w:val="bottom"/>
-            <w:hideMark/>
-          </w:tcPr>
-          <w:p>
-            <w:pPr>
-              <w:spacing w:after="0" w:line="240" w:lineRule="auto"/>
-              <w:jc w:val="center"/>
-              <w:rPr>
-                <w:rFonts w:ascii="Calibri" w:eastAsia="Times New Roman" w:hAnsi="Calibri" w:cs="Calibri"/>
-                <w:color w:val="000000"/>
-              </w:rPr>
-            </w:pPr>
-            <w:r>
-              <w:rPr>
-                <w:rFonts w:ascii="Calibri" w:eastAsia="Times New Roman" w:hAnsi="Calibri" w:cs="Calibri"/>
-                <w:color w:val="000000"/>
-              </w:rPr>
-              <w:t>600</w:t>
-            </w:r>
-          </w:p>
-        </w:tc>
-        <w:tc>
-          <w:tcPr>
-            <w:tcW w:w="985" w:type="dxa"/>
-            <w:tcBorders>
-              <w:top w:val="nil"/>
-              <w:left w:val="nil"/>
-              <w:bottom w:val="single" w:sz="8" w:space="0" w:color="auto"/>
-              <w:right w:val="single" w:sz="8" w:space="0" w:color="auto"/>
-            </w:tcBorders>
-            <w:shd w:val="clear" w:color="auto" w:fill="auto"/>
-            <w:noWrap/>
-            <w:vAlign w:val="bottom"/>
-            <w:hideMark/>
-          </w:tcPr>
-          <w:p>
-            <w:pPr>
-              <w:spacing w:after="0" w:line="240" w:lineRule="auto"/>
-              <w:jc w:val="center"/>
-              <w:rPr>
-                <w:rFonts w:ascii="Calibri" w:eastAsia="Times New Roman" w:hAnsi="Calibri" w:cs="Calibri"/>
-                <w:color w:val="000000"/>
-              </w:rPr>
-            </w:pPr>
-            <w:r>
-              <w:rPr>
-                <w:rFonts w:ascii="Calibri" w:eastAsia="Times New Roman" w:hAnsi="Calibri" w:cs="Calibri"/>
-                <w:color w:val="000000"/>
-              </w:rPr>
-              <w:t>24</w:t>
-            </w:r>
-          </w:p>
-        </w:tc>
-        <w:tc>
-          <w:tcPr>
-            <w:tcW w:w="1254" w:type="dxa"/>
-            <w:tcBorders>
-              <w:top w:val="nil"/>
-              <w:left w:val="nil"/>
-              <w:bottom w:val="single" w:sz="8" w:space="0" w:color="auto"/>
-              <w:right w:val="single" w:sz="8" w:space="0" w:color="auto"/>
-            </w:tcBorders>
-            <w:shd w:val="clear" w:color="auto" w:fill="auto"/>
-            <w:noWrap/>
-            <w:vAlign w:val="bottom"/>
-            <w:hideMark/>
-          </w:tcPr>
-          <w:p>
-            <w:pPr>
-              <w:spacing w:after="0" w:line="240" w:lineRule="auto"/>
-              <w:jc w:val="center"/>
-              <w:rPr>
-                <w:rFonts w:ascii="Calibri" w:eastAsia="Times New Roman" w:hAnsi="Calibri" w:cs="Calibri"/>
-                <w:color w:val="000000"/>
-              </w:rPr>
-            </w:pPr>
-            <w:r>
-              <w:rPr>
-                <w:rFonts w:ascii="Calibri" w:eastAsia="Times New Roman" w:hAnsi="Calibri" w:cs="Calibri"/>
-                <w:color w:val="000000"/>
-              </w:rPr>
-              <w:t>0.939</w:t>
-            </w:r>
-          </w:p>
-        </w:tc>
-      </w:tr>
-      <w:tr>
-        <w:trPr>
-          <w:trHeight w:val="503"/>
-        </w:trPr>
-        <w:tc>
-          <w:tcPr>
-            <w:tcW w:w="1601" w:type="dxa"/>
-            <w:tcBorders>
-              <w:top w:val="nil"/>
-              <w:left w:val="single" w:sz="8" w:space="0" w:color="auto"/>
-              <w:bottom w:val="single" w:sz="8" w:space="0" w:color="auto"/>
-              <w:right w:val="single" w:sz="8" w:space="0" w:color="auto"/>
-            </w:tcBorders>
-            <w:shd w:val="clear" w:color="000000" w:fill="000000"/>
-            <w:noWrap/>
-            <w:vAlign w:val="bottom"/>
-            <w:hideMark/>
-          </w:tcPr>
-          <w:p>
-            <w:pPr>
-              <w:spacing w:after="0" w:line="240" w:lineRule="auto"/>
-              <w:jc w:val="center"/>
-              <w:rPr>
-                <w:rFonts w:ascii="Calibri" w:eastAsia="Times New Roman" w:hAnsi="Calibri" w:cs="Calibri"/>
-                <w:color w:val="FFFFFF"/>
-              </w:rPr>
-            </w:pPr>
-            <w:r>
-              <w:rPr>
-                <w:rFonts w:ascii="Calibri" w:eastAsia="Times New Roman" w:hAnsi="Calibri" w:cs="Calibri"/>
-                <w:color w:val="FFFFFF"/>
-              </w:rPr>
-              <w:t>60</w:t>
-            </w:r>
-          </w:p>
-        </w:tc>
-        <w:tc>
-          <w:tcPr>
-            <w:tcW w:w="1594" w:type="dxa"/>
-            <w:tcBorders>
-              <w:top w:val="nil"/>
-              <w:left w:val="nil"/>
-              <w:bottom w:val="single" w:sz="8" w:space="0" w:color="auto"/>
-              <w:right w:val="single" w:sz="8" w:space="0" w:color="auto"/>
-            </w:tcBorders>
-            <w:shd w:val="clear" w:color="auto" w:fill="auto"/>
-            <w:noWrap/>
-            <w:vAlign w:val="bottom"/>
-            <w:hideMark/>
-          </w:tcPr>
-          <w:p>
-            <w:pPr>
-              <w:spacing w:after="0" w:line="240" w:lineRule="auto"/>
-              <w:jc w:val="center"/>
-              <w:rPr>
-                <w:rFonts w:ascii="Calibri" w:eastAsia="Times New Roman" w:hAnsi="Calibri" w:cs="Calibri"/>
-                <w:color w:val="000000"/>
-              </w:rPr>
-            </w:pPr>
-            <w:r>
-              <w:rPr>
-                <w:rFonts w:ascii="Calibri" w:eastAsia="Times New Roman" w:hAnsi="Calibri" w:cs="Calibri"/>
-                <w:color w:val="000000"/>
-              </w:rPr>
-              <w:t>71.589</w:t>
-            </w:r>
-          </w:p>
-        </w:tc>
-        <w:tc>
-          <w:tcPr>
-            <w:tcW w:w="1250" w:type="dxa"/>
-            <w:tcBorders>
-              <w:top w:val="nil"/>
-              <w:left w:val="nil"/>
-              <w:bottom w:val="single" w:sz="8" w:space="0" w:color="auto"/>
-              <w:right w:val="single" w:sz="8" w:space="0" w:color="auto"/>
-            </w:tcBorders>
-            <w:shd w:val="clear" w:color="auto" w:fill="auto"/>
-            <w:noWrap/>
-            <w:vAlign w:val="bottom"/>
-            <w:hideMark/>
-          </w:tcPr>
-          <w:p>
-            <w:pPr>
-              <w:spacing w:after="0" w:line="240" w:lineRule="auto"/>
-              <w:jc w:val="center"/>
-              <w:rPr>
-                <w:rFonts w:ascii="Calibri" w:eastAsia="Times New Roman" w:hAnsi="Calibri" w:cs="Calibri"/>
-                <w:color w:val="000000"/>
-              </w:rPr>
-            </w:pPr>
-            <w:r>
-              <w:rPr>
-                <w:rFonts w:ascii="Calibri" w:eastAsia="Times New Roman" w:hAnsi="Calibri" w:cs="Calibri"/>
-                <w:color w:val="000000"/>
-              </w:rPr>
-              <w:t>500</w:t>
-            </w:r>
-          </w:p>
-        </w:tc>
-        <w:tc>
-          <w:tcPr>
-            <w:tcW w:w="985" w:type="dxa"/>
-            <w:tcBorders>
-              <w:top w:val="nil"/>
-              <w:left w:val="nil"/>
-              <w:bottom w:val="single" w:sz="8" w:space="0" w:color="auto"/>
-              <w:right w:val="single" w:sz="8" w:space="0" w:color="auto"/>
-            </w:tcBorders>
-            <w:shd w:val="clear" w:color="auto" w:fill="auto"/>
-            <w:noWrap/>
-            <w:vAlign w:val="bottom"/>
-            <w:hideMark/>
-          </w:tcPr>
-          <w:p>
-            <w:pPr>
-              <w:spacing w:after="0" w:line="240" w:lineRule="auto"/>
-              <w:jc w:val="center"/>
-              <w:rPr>
-                <w:rFonts w:ascii="Calibri" w:eastAsia="Times New Roman" w:hAnsi="Calibri" w:cs="Calibri"/>
-                <w:color w:val="000000"/>
-              </w:rPr>
-            </w:pPr>
-            <w:r>
-              <w:rPr>
-                <w:rFonts w:ascii="Calibri" w:eastAsia="Times New Roman" w:hAnsi="Calibri" w:cs="Calibri"/>
-                <w:color w:val="000000"/>
-              </w:rPr>
-              <w:t>50</w:t>
-            </w:r>
-          </w:p>
-        </w:tc>
-        <w:tc>
-          <w:tcPr>
-            <w:tcW w:w="1254" w:type="dxa"/>
-            <w:tcBorders>
-              <w:top w:val="nil"/>
-              <w:left w:val="nil"/>
-              <w:bottom w:val="single" w:sz="8" w:space="0" w:color="auto"/>
-              <w:right w:val="single" w:sz="8" w:space="0" w:color="auto"/>
-            </w:tcBorders>
-            <w:shd w:val="clear" w:color="auto" w:fill="auto"/>
-            <w:noWrap/>
-            <w:vAlign w:val="bottom"/>
-            <w:hideMark/>
-          </w:tcPr>
-          <w:p>
-            <w:pPr>
-              <w:spacing w:after="0" w:line="240" w:lineRule="auto"/>
-              <w:jc w:val="center"/>
-              <w:rPr>
-                <w:rFonts w:ascii="Calibri" w:eastAsia="Times New Roman" w:hAnsi="Calibri" w:cs="Calibri"/>
-                <w:color w:val="000000"/>
-              </w:rPr>
-            </w:pPr>
-            <w:r>
-              <w:rPr>
-                <w:rFonts w:ascii="Calibri" w:eastAsia="Times New Roman" w:hAnsi="Calibri" w:cs="Calibri"/>
-                <w:color w:val="000000"/>
-              </w:rPr>
-              <w:t>1.9827</w:t>
-            </w:r>
-          </w:p>
-        </w:tc>
-      </w:tr>
-      <w:tr>
-        <w:trPr>
-          <w:trHeight w:val="503"/>
-        </w:trPr>
-        <w:tc>
-          <w:tcPr>
-            <w:tcW w:w="1601" w:type="dxa"/>
-            <w:tcBorders>
-              <w:top w:val="nil"/>
-              <w:left w:val="single" w:sz="8" w:space="0" w:color="auto"/>
-              <w:bottom w:val="single" w:sz="8" w:space="0" w:color="auto"/>
-              <w:right w:val="single" w:sz="8" w:space="0" w:color="auto"/>
-            </w:tcBorders>
-            <w:shd w:val="clear" w:color="000000" w:fill="000000"/>
-            <w:noWrap/>
-            <w:vAlign w:val="bottom"/>
-            <w:hideMark/>
-          </w:tcPr>
-          <w:p>
-            <w:pPr>
-              <w:spacing w:after="0" w:line="240" w:lineRule="auto"/>
-              <w:jc w:val="center"/>
-              <w:rPr>
-                <w:rFonts w:ascii="Calibri" w:eastAsia="Times New Roman" w:hAnsi="Calibri" w:cs="Calibri"/>
-                <w:color w:val="FFFFFF"/>
-              </w:rPr>
-            </w:pPr>
-            <w:r>
-              <w:rPr>
-                <w:rFonts w:ascii="Calibri" w:eastAsia="Times New Roman" w:hAnsi="Calibri" w:cs="Calibri"/>
-                <w:color w:val="FFFFFF"/>
-              </w:rPr>
-              <w:t>60</w:t>
-            </w:r>
-          </w:p>
-        </w:tc>
-        <w:tc>
-          <w:tcPr>
-            <w:tcW w:w="1594" w:type="dxa"/>
-            <w:tcBorders>
-              <w:top w:val="nil"/>
-              <w:left w:val="nil"/>
-              <w:bottom w:val="single" w:sz="8" w:space="0" w:color="auto"/>
-              <w:right w:val="single" w:sz="8" w:space="0" w:color="auto"/>
-            </w:tcBorders>
-            <w:shd w:val="clear" w:color="auto" w:fill="auto"/>
-            <w:noWrap/>
-            <w:vAlign w:val="bottom"/>
-            <w:hideMark/>
-          </w:tcPr>
-          <w:p>
-            <w:pPr>
-              <w:spacing w:after="0" w:line="240" w:lineRule="auto"/>
-              <w:jc w:val="center"/>
-              <w:rPr>
-                <w:rFonts w:ascii="Calibri" w:eastAsia="Times New Roman" w:hAnsi="Calibri" w:cs="Calibri"/>
-                <w:color w:val="000000"/>
-              </w:rPr>
-            </w:pPr>
-            <w:r>
-              <w:rPr>
-                <w:rFonts w:ascii="Calibri" w:eastAsia="Times New Roman" w:hAnsi="Calibri" w:cs="Calibri"/>
-                <w:color w:val="000000"/>
-              </w:rPr>
-              <w:t>94.91</w:t>
-            </w:r>
-          </w:p>
-        </w:tc>
-        <w:tc>
-          <w:tcPr>
-            <w:tcW w:w="1250" w:type="dxa"/>
-            <w:tcBorders>
-              <w:top w:val="nil"/>
-              <w:left w:val="nil"/>
-              <w:bottom w:val="single" w:sz="8" w:space="0" w:color="auto"/>
-              <w:right w:val="single" w:sz="8" w:space="0" w:color="auto"/>
-            </w:tcBorders>
-            <w:shd w:val="clear" w:color="auto" w:fill="auto"/>
-            <w:noWrap/>
-            <w:vAlign w:val="bottom"/>
-            <w:hideMark/>
-          </w:tcPr>
-          <w:p>
-            <w:pPr>
-              <w:spacing w:after="0" w:line="240" w:lineRule="auto"/>
-              <w:jc w:val="center"/>
-              <w:rPr>
-                <w:rFonts w:ascii="Calibri" w:eastAsia="Times New Roman" w:hAnsi="Calibri" w:cs="Calibri"/>
-                <w:color w:val="000000"/>
-              </w:rPr>
-            </w:pPr>
-            <w:r>
-              <w:rPr>
-                <w:rFonts w:ascii="Calibri" w:eastAsia="Times New Roman" w:hAnsi="Calibri" w:cs="Calibri"/>
-                <w:color w:val="000000"/>
-              </w:rPr>
-              <w:t>550</w:t>
-            </w:r>
-          </w:p>
-        </w:tc>
-        <w:tc>
-          <w:tcPr>
-            <w:tcW w:w="985" w:type="dxa"/>
-            <w:tcBorders>
-              <w:top w:val="nil"/>
-              <w:left w:val="nil"/>
-              <w:bottom w:val="single" w:sz="8" w:space="0" w:color="auto"/>
-              <w:right w:val="single" w:sz="8" w:space="0" w:color="auto"/>
-            </w:tcBorders>
-            <w:shd w:val="clear" w:color="auto" w:fill="auto"/>
-            <w:noWrap/>
-            <w:vAlign w:val="bottom"/>
-            <w:hideMark/>
-          </w:tcPr>
-          <w:p>
-            <w:pPr>
-              <w:spacing w:after="0" w:line="240" w:lineRule="auto"/>
-              <w:jc w:val="center"/>
-              <w:rPr>
-                <w:rFonts w:ascii="Calibri" w:eastAsia="Times New Roman" w:hAnsi="Calibri" w:cs="Calibri"/>
-                <w:color w:val="000000"/>
-              </w:rPr>
-            </w:pPr>
-            <w:r>
-              <w:rPr>
-                <w:rFonts w:ascii="Calibri" w:eastAsia="Times New Roman" w:hAnsi="Calibri" w:cs="Calibri"/>
-                <w:color w:val="000000"/>
-              </w:rPr>
-              <w:t>36</w:t>
-            </w:r>
-          </w:p>
-        </w:tc>
-        <w:tc>
-          <w:tcPr>
-            <w:tcW w:w="1254" w:type="dxa"/>
-            <w:tcBorders>
-              <w:top w:val="nil"/>
-              <w:left w:val="nil"/>
-              <w:bottom w:val="single" w:sz="8" w:space="0" w:color="auto"/>
-              <w:right w:val="single" w:sz="8" w:space="0" w:color="auto"/>
-            </w:tcBorders>
-            <w:shd w:val="clear" w:color="auto" w:fill="auto"/>
-            <w:noWrap/>
-            <w:vAlign w:val="bottom"/>
-            <w:hideMark/>
-          </w:tcPr>
-          <w:p>
-            <w:pPr>
-              <w:spacing w:after="0" w:line="240" w:lineRule="auto"/>
-              <w:jc w:val="center"/>
-              <w:rPr>
-                <w:rFonts w:ascii="Calibri" w:eastAsia="Times New Roman" w:hAnsi="Calibri" w:cs="Calibri"/>
-                <w:color w:val="000000"/>
-              </w:rPr>
-            </w:pPr>
-            <w:r>
-              <w:rPr>
-                <w:rFonts w:ascii="Calibri" w:eastAsia="Times New Roman" w:hAnsi="Calibri" w:cs="Calibri"/>
-                <w:color w:val="000000"/>
-              </w:rPr>
-              <w:t>1.4409</w:t>
-            </w:r>
-          </w:p>
-        </w:tc>
-      </w:tr>
-      <w:tr>
-        <w:trPr>
-          <w:trHeight w:val="503"/>
-        </w:trPr>
-        <w:tc>
-          <w:tcPr>
-            <w:tcW w:w="1601" w:type="dxa"/>
-            <w:tcBorders>
-              <w:top w:val="nil"/>
-              <w:left w:val="single" w:sz="8" w:space="0" w:color="auto"/>
-              <w:bottom w:val="single" w:sz="8" w:space="0" w:color="auto"/>
-              <w:right w:val="single" w:sz="8" w:space="0" w:color="auto"/>
-            </w:tcBorders>
-            <w:shd w:val="clear" w:color="000000" w:fill="000000"/>
-            <w:noWrap/>
-            <w:vAlign w:val="bottom"/>
-            <w:hideMark/>
-          </w:tcPr>
-          <w:p>
-            <w:pPr>
-              <w:spacing w:after="0" w:line="240" w:lineRule="auto"/>
-              <w:jc w:val="center"/>
-              <w:rPr>
-                <w:rFonts w:ascii="Calibri" w:eastAsia="Times New Roman" w:hAnsi="Calibri" w:cs="Calibri"/>
-                <w:color w:val="FFFFFF"/>
-              </w:rPr>
-            </w:pPr>
-            <w:r>
-              <w:rPr>
-                <w:rFonts w:ascii="Calibri" w:eastAsia="Times New Roman" w:hAnsi="Calibri" w:cs="Calibri"/>
-                <w:color w:val="FFFFFF"/>
-              </w:rPr>
-              <w:t>60</w:t>
-            </w:r>
-          </w:p>
-        </w:tc>
-        <w:tc>
-          <w:tcPr>
-            <w:tcW w:w="1594" w:type="dxa"/>
-            <w:tcBorders>
-              <w:top w:val="nil"/>
-              <w:left w:val="nil"/>
-              <w:bottom w:val="single" w:sz="8" w:space="0" w:color="auto"/>
-              <w:right w:val="single" w:sz="8" w:space="0" w:color="auto"/>
-            </w:tcBorders>
-            <w:shd w:val="clear" w:color="auto" w:fill="auto"/>
-            <w:noWrap/>
-            <w:vAlign w:val="bottom"/>
-            <w:hideMark/>
-          </w:tcPr>
-          <w:p>
-            <w:pPr>
-              <w:spacing w:after="0" w:line="240" w:lineRule="auto"/>
-              <w:jc w:val="center"/>
-              <w:rPr>
-                <w:rFonts w:ascii="Calibri" w:eastAsia="Times New Roman" w:hAnsi="Calibri" w:cs="Calibri"/>
-                <w:color w:val="000000"/>
-              </w:rPr>
-            </w:pPr>
-            <w:r>
-              <w:rPr>
-                <w:rFonts w:ascii="Calibri" w:eastAsia="Times New Roman" w:hAnsi="Calibri" w:cs="Calibri"/>
-                <w:color w:val="000000"/>
-              </w:rPr>
-              <w:t>141.562</w:t>
-            </w:r>
-          </w:p>
-        </w:tc>
-        <w:tc>
-          <w:tcPr>
-            <w:tcW w:w="1250" w:type="dxa"/>
-            <w:tcBorders>
-              <w:top w:val="nil"/>
-              <w:left w:val="nil"/>
-              <w:bottom w:val="single" w:sz="8" w:space="0" w:color="auto"/>
-              <w:right w:val="single" w:sz="8" w:space="0" w:color="auto"/>
-            </w:tcBorders>
-            <w:shd w:val="clear" w:color="auto" w:fill="auto"/>
-            <w:noWrap/>
-            <w:vAlign w:val="bottom"/>
-            <w:hideMark/>
-          </w:tcPr>
-          <w:p>
-            <w:pPr>
-              <w:spacing w:after="0" w:line="240" w:lineRule="auto"/>
-              <w:jc w:val="center"/>
-              <w:rPr>
-                <w:rFonts w:ascii="Calibri" w:eastAsia="Times New Roman" w:hAnsi="Calibri" w:cs="Calibri"/>
-                <w:color w:val="000000"/>
-              </w:rPr>
-            </w:pPr>
-            <w:r>
-              <w:rPr>
-                <w:rFonts w:ascii="Calibri" w:eastAsia="Times New Roman" w:hAnsi="Calibri" w:cs="Calibri"/>
-                <w:color w:val="000000"/>
-              </w:rPr>
-              <w:t>600</w:t>
-            </w:r>
-          </w:p>
-        </w:tc>
-        <w:tc>
-          <w:tcPr>
-            <w:tcW w:w="985" w:type="dxa"/>
-            <w:tcBorders>
-              <w:top w:val="nil"/>
-              <w:left w:val="nil"/>
-              <w:bottom w:val="single" w:sz="8" w:space="0" w:color="auto"/>
-              <w:right w:val="single" w:sz="8" w:space="0" w:color="auto"/>
-            </w:tcBorders>
-            <w:shd w:val="clear" w:color="auto" w:fill="auto"/>
-            <w:noWrap/>
-            <w:vAlign w:val="bottom"/>
-            <w:hideMark/>
-          </w:tcPr>
-          <w:p>
-            <w:pPr>
-              <w:spacing w:after="0" w:line="240" w:lineRule="auto"/>
-              <w:jc w:val="center"/>
-              <w:rPr>
-                <w:rFonts w:ascii="Calibri" w:eastAsia="Times New Roman" w:hAnsi="Calibri" w:cs="Calibri"/>
-                <w:color w:val="000000"/>
-              </w:rPr>
-            </w:pPr>
-            <w:r>
-              <w:rPr>
-                <w:rFonts w:ascii="Calibri" w:eastAsia="Times New Roman" w:hAnsi="Calibri" w:cs="Calibri"/>
-                <w:color w:val="000000"/>
-              </w:rPr>
-              <w:t>26</w:t>
-            </w:r>
-          </w:p>
-        </w:tc>
-        <w:tc>
-          <w:tcPr>
-            <w:tcW w:w="1254" w:type="dxa"/>
-            <w:tcBorders>
-              <w:top w:val="nil"/>
-              <w:left w:val="nil"/>
-              <w:bottom w:val="single" w:sz="8" w:space="0" w:color="auto"/>
-              <w:right w:val="single" w:sz="8" w:space="0" w:color="auto"/>
-            </w:tcBorders>
-            <w:shd w:val="clear" w:color="auto" w:fill="auto"/>
-            <w:noWrap/>
-            <w:vAlign w:val="bottom"/>
-            <w:hideMark/>
-          </w:tcPr>
-          <w:p>
-            <w:pPr>
-              <w:spacing w:after="0" w:line="240" w:lineRule="auto"/>
-              <w:jc w:val="center"/>
-              <w:rPr>
-                <w:rFonts w:ascii="Calibri" w:eastAsia="Times New Roman" w:hAnsi="Calibri" w:cs="Calibri"/>
-                <w:color w:val="000000"/>
-              </w:rPr>
-            </w:pPr>
-            <w:r>
-              <w:rPr>
-                <w:rFonts w:ascii="Calibri" w:eastAsia="Times New Roman" w:hAnsi="Calibri" w:cs="Calibri"/>
-                <w:color w:val="000000"/>
-              </w:rPr>
-              <w:t>1.0163</w:t>
-            </w:r>
-          </w:p>
-        </w:tc>
-      </w:tr>
-      <w:tr>
-        <w:trPr>
-          <w:trHeight w:val="503"/>
-        </w:trPr>
-        <w:tc>
-          <w:tcPr>
-            <w:tcW w:w="1601" w:type="dxa"/>
-            <w:tcBorders>
-              <w:top w:val="nil"/>
-              <w:left w:val="single" w:sz="8" w:space="0" w:color="auto"/>
-              <w:bottom w:val="single" w:sz="8" w:space="0" w:color="auto"/>
-              <w:right w:val="single" w:sz="8" w:space="0" w:color="auto"/>
-            </w:tcBorders>
-            <w:shd w:val="clear" w:color="000000" w:fill="95B3D7"/>
-            <w:noWrap/>
-            <w:vAlign w:val="bottom"/>
-            <w:hideMark/>
-          </w:tcPr>
-          <w:p>
-            <w:pPr>
-              <w:spacing w:after="0" w:line="240" w:lineRule="auto"/>
-              <w:jc w:val="center"/>
-              <w:rPr>
-                <w:rFonts w:ascii="Calibri" w:eastAsia="Times New Roman" w:hAnsi="Calibri" w:cs="Calibri"/>
-                <w:color w:val="000000"/>
-              </w:rPr>
-            </w:pPr>
-            <w:r>
-              <w:rPr>
-                <w:rFonts w:ascii="Calibri" w:eastAsia="Times New Roman" w:hAnsi="Calibri" w:cs="Calibri"/>
-                <w:color w:val="000000"/>
-              </w:rPr>
-              <w:t>70</w:t>
-            </w:r>
-          </w:p>
-        </w:tc>
-        <w:tc>
-          <w:tcPr>
-            <w:tcW w:w="1594" w:type="dxa"/>
-            <w:tcBorders>
-              <w:top w:val="nil"/>
-              <w:left w:val="nil"/>
-              <w:bottom w:val="single" w:sz="8" w:space="0" w:color="auto"/>
-              <w:right w:val="single" w:sz="8" w:space="0" w:color="auto"/>
-            </w:tcBorders>
-            <w:shd w:val="clear" w:color="auto" w:fill="auto"/>
-            <w:noWrap/>
-            <w:vAlign w:val="bottom"/>
-            <w:hideMark/>
-          </w:tcPr>
-          <w:p>
-            <w:pPr>
-              <w:spacing w:after="0" w:line="240" w:lineRule="auto"/>
-              <w:jc w:val="center"/>
-              <w:rPr>
-                <w:rFonts w:ascii="Calibri" w:eastAsia="Times New Roman" w:hAnsi="Calibri" w:cs="Calibri"/>
-                <w:color w:val="000000"/>
-              </w:rPr>
-            </w:pPr>
-            <w:r>
-              <w:rPr>
-                <w:rFonts w:ascii="Calibri" w:eastAsia="Times New Roman" w:hAnsi="Calibri" w:cs="Calibri"/>
-                <w:color w:val="000000"/>
-              </w:rPr>
-              <w:t>87.816</w:t>
-            </w:r>
-          </w:p>
-        </w:tc>
-        <w:tc>
-          <w:tcPr>
-            <w:tcW w:w="1250" w:type="dxa"/>
-            <w:tcBorders>
-              <w:top w:val="nil"/>
-              <w:left w:val="nil"/>
-              <w:bottom w:val="single" w:sz="8" w:space="0" w:color="auto"/>
-              <w:right w:val="single" w:sz="8" w:space="0" w:color="auto"/>
-            </w:tcBorders>
-            <w:shd w:val="clear" w:color="auto" w:fill="auto"/>
-            <w:noWrap/>
-            <w:vAlign w:val="bottom"/>
-            <w:hideMark/>
-          </w:tcPr>
-          <w:p>
-            <w:pPr>
-              <w:spacing w:after="0" w:line="240" w:lineRule="auto"/>
-              <w:jc w:val="center"/>
-              <w:rPr>
-                <w:rFonts w:ascii="Calibri" w:eastAsia="Times New Roman" w:hAnsi="Calibri" w:cs="Calibri"/>
-                <w:color w:val="000000"/>
-              </w:rPr>
-            </w:pPr>
-            <w:r>
-              <w:rPr>
-                <w:rFonts w:ascii="Calibri" w:eastAsia="Times New Roman" w:hAnsi="Calibri" w:cs="Calibri"/>
-                <w:color w:val="000000"/>
-              </w:rPr>
-              <w:t>510</w:t>
-            </w:r>
-          </w:p>
-        </w:tc>
-        <w:tc>
-          <w:tcPr>
-            <w:tcW w:w="985" w:type="dxa"/>
-            <w:tcBorders>
-              <w:top w:val="nil"/>
-              <w:left w:val="nil"/>
-              <w:bottom w:val="single" w:sz="8" w:space="0" w:color="auto"/>
-              <w:right w:val="single" w:sz="8" w:space="0" w:color="auto"/>
-            </w:tcBorders>
-            <w:shd w:val="clear" w:color="auto" w:fill="auto"/>
-            <w:noWrap/>
-            <w:vAlign w:val="bottom"/>
-            <w:hideMark/>
-          </w:tcPr>
-          <w:p>
-            <w:pPr>
-              <w:spacing w:after="0" w:line="240" w:lineRule="auto"/>
-              <w:jc w:val="center"/>
-              <w:rPr>
-                <w:rFonts w:ascii="Calibri" w:eastAsia="Times New Roman" w:hAnsi="Calibri" w:cs="Calibri"/>
-                <w:color w:val="000000"/>
-              </w:rPr>
-            </w:pPr>
-            <w:r>
-              <w:rPr>
-                <w:rFonts w:ascii="Calibri" w:eastAsia="Times New Roman" w:hAnsi="Calibri" w:cs="Calibri"/>
-                <w:color w:val="000000"/>
-              </w:rPr>
-              <w:t>50</w:t>
-            </w:r>
-          </w:p>
-        </w:tc>
-        <w:tc>
-          <w:tcPr>
-            <w:tcW w:w="1254" w:type="dxa"/>
-            <w:tcBorders>
-              <w:top w:val="nil"/>
-              <w:left w:val="nil"/>
-              <w:bottom w:val="single" w:sz="8" w:space="0" w:color="auto"/>
-              <w:right w:val="single" w:sz="8" w:space="0" w:color="auto"/>
-            </w:tcBorders>
-            <w:shd w:val="clear" w:color="auto" w:fill="auto"/>
-            <w:noWrap/>
-            <w:vAlign w:val="bottom"/>
-            <w:hideMark/>
-          </w:tcPr>
-          <w:p>
-            <w:pPr>
-              <w:spacing w:after="0" w:line="240" w:lineRule="auto"/>
-              <w:jc w:val="center"/>
-              <w:rPr>
-                <w:rFonts w:ascii="Calibri" w:eastAsia="Times New Roman" w:hAnsi="Calibri" w:cs="Calibri"/>
-                <w:color w:val="000000"/>
-              </w:rPr>
-            </w:pPr>
-            <w:r>
-              <w:rPr>
-                <w:rFonts w:ascii="Calibri" w:eastAsia="Times New Roman" w:hAnsi="Calibri" w:cs="Calibri"/>
-                <w:color w:val="000000"/>
-              </w:rPr>
-              <w:t>1.9855</w:t>
-            </w:r>
-          </w:p>
-        </w:tc>
-      </w:tr>
-      <w:tr>
-        <w:trPr>
-          <w:trHeight w:val="503"/>
-        </w:trPr>
-        <w:tc>
-          <w:tcPr>
-            <w:tcW w:w="1601" w:type="dxa"/>
-            <w:tcBorders>
-              <w:top w:val="nil"/>
-              <w:left w:val="single" w:sz="8" w:space="0" w:color="auto"/>
-              <w:bottom w:val="single" w:sz="8" w:space="0" w:color="auto"/>
-              <w:right w:val="single" w:sz="8" w:space="0" w:color="auto"/>
-            </w:tcBorders>
-            <w:shd w:val="clear" w:color="000000" w:fill="95B3D7"/>
-            <w:noWrap/>
-            <w:vAlign w:val="bottom"/>
-            <w:hideMark/>
-          </w:tcPr>
-          <w:p>
-            <w:pPr>
-              <w:spacing w:after="0" w:line="240" w:lineRule="auto"/>
-              <w:jc w:val="center"/>
-              <w:rPr>
-                <w:rFonts w:ascii="Calibri" w:eastAsia="Times New Roman" w:hAnsi="Calibri" w:cs="Calibri"/>
-                <w:color w:val="000000"/>
-              </w:rPr>
-            </w:pPr>
-            <w:r>
-              <w:rPr>
-                <w:rFonts w:ascii="Calibri" w:eastAsia="Times New Roman" w:hAnsi="Calibri" w:cs="Calibri"/>
-                <w:color w:val="000000"/>
-              </w:rPr>
-              <w:t>70</w:t>
-            </w:r>
-          </w:p>
-        </w:tc>
-        <w:tc>
-          <w:tcPr>
-            <w:tcW w:w="1594" w:type="dxa"/>
-            <w:tcBorders>
-              <w:top w:val="nil"/>
-              <w:left w:val="nil"/>
-              <w:bottom w:val="single" w:sz="8" w:space="0" w:color="auto"/>
-              <w:right w:val="single" w:sz="8" w:space="0" w:color="auto"/>
-            </w:tcBorders>
-            <w:shd w:val="clear" w:color="auto" w:fill="auto"/>
-            <w:noWrap/>
-            <w:vAlign w:val="bottom"/>
-            <w:hideMark/>
-          </w:tcPr>
-          <w:p>
-            <w:pPr>
-              <w:spacing w:after="0" w:line="240" w:lineRule="auto"/>
-              <w:jc w:val="center"/>
-              <w:rPr>
-                <w:rFonts w:ascii="Calibri" w:eastAsia="Times New Roman" w:hAnsi="Calibri" w:cs="Calibri"/>
-                <w:color w:val="000000"/>
-              </w:rPr>
-            </w:pPr>
-            <w:r>
-              <w:rPr>
-                <w:rFonts w:ascii="Calibri" w:eastAsia="Times New Roman" w:hAnsi="Calibri" w:cs="Calibri"/>
-                <w:color w:val="000000"/>
-              </w:rPr>
-              <w:t>118.503</w:t>
-            </w:r>
-          </w:p>
-        </w:tc>
-        <w:tc>
-          <w:tcPr>
-            <w:tcW w:w="1250" w:type="dxa"/>
-            <w:tcBorders>
-              <w:top w:val="nil"/>
-              <w:left w:val="nil"/>
-              <w:bottom w:val="single" w:sz="8" w:space="0" w:color="auto"/>
-              <w:right w:val="single" w:sz="8" w:space="0" w:color="auto"/>
-            </w:tcBorders>
-            <w:shd w:val="clear" w:color="auto" w:fill="auto"/>
-            <w:noWrap/>
-            <w:vAlign w:val="bottom"/>
-            <w:hideMark/>
-          </w:tcPr>
-          <w:p>
-            <w:pPr>
-              <w:spacing w:after="0" w:line="240" w:lineRule="auto"/>
-              <w:jc w:val="center"/>
-              <w:rPr>
-                <w:rFonts w:ascii="Calibri" w:eastAsia="Times New Roman" w:hAnsi="Calibri" w:cs="Calibri"/>
-                <w:color w:val="000000"/>
-              </w:rPr>
-            </w:pPr>
-            <w:r>
-              <w:rPr>
-                <w:rFonts w:ascii="Calibri" w:eastAsia="Times New Roman" w:hAnsi="Calibri" w:cs="Calibri"/>
-                <w:color w:val="000000"/>
-              </w:rPr>
-              <w:t>560</w:t>
-            </w:r>
-          </w:p>
-        </w:tc>
-        <w:tc>
-          <w:tcPr>
-            <w:tcW w:w="985" w:type="dxa"/>
-            <w:tcBorders>
-              <w:top w:val="nil"/>
-              <w:left w:val="nil"/>
-              <w:bottom w:val="single" w:sz="8" w:space="0" w:color="auto"/>
-              <w:right w:val="single" w:sz="8" w:space="0" w:color="auto"/>
-            </w:tcBorders>
-            <w:shd w:val="clear" w:color="auto" w:fill="auto"/>
-            <w:noWrap/>
-            <w:vAlign w:val="bottom"/>
-            <w:hideMark/>
-          </w:tcPr>
-          <w:p>
-            <w:pPr>
-              <w:spacing w:after="0" w:line="240" w:lineRule="auto"/>
-              <w:jc w:val="center"/>
-              <w:rPr>
-                <w:rFonts w:ascii="Calibri" w:eastAsia="Times New Roman" w:hAnsi="Calibri" w:cs="Calibri"/>
-                <w:color w:val="000000"/>
-              </w:rPr>
-            </w:pPr>
-            <w:r>
-              <w:rPr>
-                <w:rFonts w:ascii="Calibri" w:eastAsia="Times New Roman" w:hAnsi="Calibri" w:cs="Calibri"/>
-                <w:color w:val="000000"/>
-              </w:rPr>
-              <w:t>36</w:t>
-            </w:r>
-          </w:p>
-        </w:tc>
-        <w:tc>
-          <w:tcPr>
-            <w:tcW w:w="1254" w:type="dxa"/>
-            <w:tcBorders>
-              <w:top w:val="nil"/>
-              <w:left w:val="nil"/>
-              <w:bottom w:val="single" w:sz="8" w:space="0" w:color="auto"/>
-              <w:right w:val="single" w:sz="8" w:space="0" w:color="auto"/>
-            </w:tcBorders>
-            <w:shd w:val="clear" w:color="auto" w:fill="auto"/>
-            <w:noWrap/>
-            <w:vAlign w:val="bottom"/>
-            <w:hideMark/>
-          </w:tcPr>
-          <w:p>
-            <w:pPr>
-              <w:spacing w:after="0" w:line="240" w:lineRule="auto"/>
-              <w:jc w:val="center"/>
-              <w:rPr>
-                <w:rFonts w:ascii="Calibri" w:eastAsia="Times New Roman" w:hAnsi="Calibri" w:cs="Calibri"/>
-                <w:color w:val="000000"/>
-              </w:rPr>
-            </w:pPr>
-            <w:r>
-              <w:rPr>
-                <w:rFonts w:ascii="Calibri" w:eastAsia="Times New Roman" w:hAnsi="Calibri" w:cs="Calibri"/>
-                <w:color w:val="000000"/>
-              </w:rPr>
-              <w:t>1.441</w:t>
-            </w:r>
-          </w:p>
-        </w:tc>
-      </w:tr>
-      <w:tr>
-        <w:trPr>
-          <w:trHeight w:val="503"/>
-        </w:trPr>
-        <w:tc>
-          <w:tcPr>
-            <w:tcW w:w="1601" w:type="dxa"/>
-            <w:tcBorders>
-              <w:top w:val="nil"/>
-              <w:left w:val="single" w:sz="8" w:space="0" w:color="auto"/>
-              <w:bottom w:val="single" w:sz="8" w:space="0" w:color="auto"/>
-              <w:right w:val="single" w:sz="8" w:space="0" w:color="auto"/>
-            </w:tcBorders>
-            <w:shd w:val="clear" w:color="000000" w:fill="95B3D7"/>
-            <w:noWrap/>
-            <w:vAlign w:val="bottom"/>
-            <w:hideMark/>
-          </w:tcPr>
-          <w:p>
-            <w:pPr>
-              <w:spacing w:after="0" w:line="240" w:lineRule="auto"/>
-              <w:jc w:val="center"/>
-              <w:rPr>
-                <w:rFonts w:ascii="Calibri" w:eastAsia="Times New Roman" w:hAnsi="Calibri" w:cs="Calibri"/>
-                <w:color w:val="000000"/>
-              </w:rPr>
-            </w:pPr>
-            <w:r>
-              <w:rPr>
-                <w:rFonts w:ascii="Calibri" w:eastAsia="Times New Roman" w:hAnsi="Calibri" w:cs="Calibri"/>
-                <w:color w:val="000000"/>
-              </w:rPr>
-              <w:t>70</w:t>
-            </w:r>
-          </w:p>
-        </w:tc>
-        <w:tc>
-          <w:tcPr>
-            <w:tcW w:w="1594" w:type="dxa"/>
-            <w:tcBorders>
-              <w:top w:val="nil"/>
-              <w:left w:val="nil"/>
-              <w:bottom w:val="single" w:sz="8" w:space="0" w:color="auto"/>
-              <w:right w:val="single" w:sz="8" w:space="0" w:color="auto"/>
-            </w:tcBorders>
-            <w:shd w:val="clear" w:color="auto" w:fill="auto"/>
-            <w:noWrap/>
-            <w:vAlign w:val="bottom"/>
-            <w:hideMark/>
-          </w:tcPr>
-          <w:p>
-            <w:pPr>
-              <w:spacing w:after="0" w:line="240" w:lineRule="auto"/>
-              <w:jc w:val="center"/>
-              <w:rPr>
-                <w:rFonts w:ascii="Calibri" w:eastAsia="Times New Roman" w:hAnsi="Calibri" w:cs="Calibri"/>
-                <w:color w:val="000000"/>
-              </w:rPr>
-            </w:pPr>
-            <w:r>
-              <w:rPr>
-                <w:rFonts w:ascii="Calibri" w:eastAsia="Times New Roman" w:hAnsi="Calibri" w:cs="Calibri"/>
-                <w:color w:val="000000"/>
-              </w:rPr>
-              <w:t>165.155</w:t>
-            </w:r>
-          </w:p>
-        </w:tc>
-        <w:tc>
-          <w:tcPr>
-            <w:tcW w:w="1250" w:type="dxa"/>
-            <w:tcBorders>
-              <w:top w:val="nil"/>
-              <w:left w:val="nil"/>
-              <w:bottom w:val="single" w:sz="8" w:space="0" w:color="auto"/>
-              <w:right w:val="single" w:sz="8" w:space="0" w:color="auto"/>
-            </w:tcBorders>
-            <w:shd w:val="clear" w:color="auto" w:fill="auto"/>
-            <w:noWrap/>
-            <w:vAlign w:val="bottom"/>
-            <w:hideMark/>
-          </w:tcPr>
-          <w:p>
-            <w:pPr>
-              <w:spacing w:after="0" w:line="240" w:lineRule="auto"/>
-              <w:jc w:val="center"/>
-              <w:rPr>
-                <w:rFonts w:ascii="Calibri" w:eastAsia="Times New Roman" w:hAnsi="Calibri" w:cs="Calibri"/>
-                <w:color w:val="000000"/>
-              </w:rPr>
-            </w:pPr>
-            <w:r>
-              <w:rPr>
-                <w:rFonts w:ascii="Calibri" w:eastAsia="Times New Roman" w:hAnsi="Calibri" w:cs="Calibri"/>
-                <w:color w:val="000000"/>
-              </w:rPr>
-              <w:t>600</w:t>
-            </w:r>
-          </w:p>
-        </w:tc>
-        <w:tc>
-          <w:tcPr>
-            <w:tcW w:w="985" w:type="dxa"/>
-            <w:tcBorders>
-              <w:top w:val="nil"/>
-              <w:left w:val="nil"/>
-              <w:bottom w:val="single" w:sz="8" w:space="0" w:color="auto"/>
-              <w:right w:val="single" w:sz="8" w:space="0" w:color="auto"/>
-            </w:tcBorders>
-            <w:shd w:val="clear" w:color="auto" w:fill="auto"/>
-            <w:noWrap/>
-            <w:vAlign w:val="bottom"/>
-            <w:hideMark/>
-          </w:tcPr>
-          <w:p>
-            <w:pPr>
-              <w:spacing w:after="0" w:line="240" w:lineRule="auto"/>
-              <w:jc w:val="center"/>
-              <w:rPr>
-                <w:rFonts w:ascii="Calibri" w:eastAsia="Times New Roman" w:hAnsi="Calibri" w:cs="Calibri"/>
-                <w:color w:val="000000"/>
-              </w:rPr>
-            </w:pPr>
-            <w:r>
-              <w:rPr>
-                <w:rFonts w:ascii="Calibri" w:eastAsia="Times New Roman" w:hAnsi="Calibri" w:cs="Calibri"/>
-                <w:color w:val="000000"/>
-              </w:rPr>
-              <w:t>27</w:t>
-            </w:r>
-          </w:p>
-        </w:tc>
-        <w:tc>
-          <w:tcPr>
-            <w:tcW w:w="1254" w:type="dxa"/>
-            <w:tcBorders>
-              <w:top w:val="nil"/>
-              <w:left w:val="nil"/>
-              <w:bottom w:val="single" w:sz="8" w:space="0" w:color="auto"/>
-              <w:right w:val="single" w:sz="8" w:space="0" w:color="auto"/>
-            </w:tcBorders>
-            <w:shd w:val="clear" w:color="auto" w:fill="auto"/>
-            <w:noWrap/>
-            <w:vAlign w:val="bottom"/>
-            <w:hideMark/>
-          </w:tcPr>
-          <w:p>
-            <w:pPr>
-              <w:spacing w:after="0" w:line="240" w:lineRule="auto"/>
-              <w:jc w:val="center"/>
-              <w:rPr>
-                <w:rFonts w:ascii="Calibri" w:eastAsia="Times New Roman" w:hAnsi="Calibri" w:cs="Calibri"/>
-                <w:color w:val="000000"/>
-              </w:rPr>
-            </w:pPr>
-            <w:r>
-              <w:rPr>
-                <w:rFonts w:ascii="Calibri" w:eastAsia="Times New Roman" w:hAnsi="Calibri" w:cs="Calibri"/>
-                <w:color w:val="000000"/>
-              </w:rPr>
-              <w:t>1.0808</w:t>
+                <w:sz w:val="24"/>
+                <w:szCs w:val="24"/>
+              </w:rPr>
+              <w:t>0.2439</w:t>
             </w:r>
           </w:p>
         </w:tc>
@@ -2242,13 +4305,48 @@
         <w:tabs>
           <w:tab w:val="left" w:pos="1365"/>
         </w:tabs>
+        <w:jc w:val="center"/>
         <w:rPr>
           <w:sz w:val="24"/>
           <w:szCs w:val="24"/>
         </w:rPr>
       </w:pPr>
-      <w:bookmarkStart w:id="0" w:name="_GoBack"/>
-      <w:bookmarkEnd w:id="0"/>
+      <w:r>
+        <w:rPr>
+          <w:sz w:val="24"/>
+          <w:szCs w:val="24"/>
+        </w:rPr>
+        <w:t xml:space="preserve">Table 2: Heat exchanger efficiency is shown for </w:t>
+      </w:r>
+      <w:r>
+        <w:rPr>
+          <w:sz w:val="24"/>
+          <w:szCs w:val="24"/>
+        </w:rPr>
+        <w:t xml:space="preserve">varying values of </w:t>
+      </w:r>
+      <w:r>
+        <w:rPr>
+          <w:rFonts w:ascii="Calibri" w:eastAsia="Times New Roman" w:hAnsi="Calibri" w:cs="Calibri"/>
+          <w:color w:val="000000"/>
+        </w:rPr>
+        <w:t>T</w:t>
+      </w:r>
+      <w:r>
+        <w:rPr>
+          <w:rFonts w:ascii="Calibri" w:eastAsia="Times New Roman" w:hAnsi="Calibri" w:cs="Calibri"/>
+          <w:color w:val="000000"/>
+          <w:vertAlign w:val="subscript"/>
+        </w:rPr>
+        <w:t>ho</w:t>
+      </w:r>
+      <w:r>
+        <w:rPr>
+          <w:sz w:val="24"/>
+          <w:szCs w:val="24"/>
+        </w:rPr>
+        <w:t>.</w:t>
+      </w:r>
     </w:p>
     <w:sectPr>
       <w:pgSz w:w="12240" w:h="15840"/>
@@ -2711,7 +4809,6 @@
   <w:style w:type="character" w:default="1" w:styleId="DefaultParagraphFont">
     <w:name w:val="Default Paragraph Font"/>
     <w:uiPriority w:val="1"/>
-    <w:semiHidden/>
     <w:unhideWhenUsed/>
   </w:style>
   <w:style w:type="table" w:default="1" w:styleId="TableNormal">
